--- a/src/main/resources/documents/test.docx
+++ b/src/main/resources/documents/test.docx
@@ -39,8 +39,6 @@
         </w:rPr>
         <w:t xml:space="preserve"> </w:t>
       </w:r>
-      <w:bookmarkStart w:id="0" w:name="_GoBack"/>
-      <w:bookmarkEnd w:id="0"/>
       <w:r>
         <w:rPr>
           <w:rFonts w:ascii="Arial" w:hAnsi="Arial" w:cs="Arial"/>
@@ -50,6 +48,7 @@
         </w:rPr>
         <w:t>${</w:t>
       </w:r>
+      <w:proofErr w:type="spellStart"/>
       <w:r>
         <w:rPr>
           <w:rFonts w:ascii="Arial" w:hAnsi="Arial" w:cs="Arial"/>
@@ -59,6 +58,7 @@
         </w:rPr>
         <w:t>docType</w:t>
       </w:r>
+      <w:proofErr w:type="spellEnd"/>
       <w:r>
         <w:rPr>
           <w:rFonts w:ascii="Arial" w:hAnsi="Arial" w:cs="Arial"/>
@@ -89,7 +89,21 @@
         <w:rPr>
           <w:b/>
         </w:rPr>
-        <w:t>${name}</w:t>
+        <w:t>${</w:t>
+      </w:r>
+      <w:proofErr w:type="spellStart"/>
+      <w:r>
+        <w:rPr>
+          <w:b/>
+        </w:rPr>
+        <w:t>name</w:t>
+      </w:r>
+      <w:proofErr w:type="spellEnd"/>
+      <w:r>
+        <w:rPr>
+          <w:b/>
+        </w:rPr>
+        <w:t>}</w:t>
       </w:r>
     </w:p>
     <w:p>
@@ -105,7 +119,21 @@
         <w:rPr>
           <w:b/>
         </w:rPr>
-        <w:t>${lastname}</w:t>
+        <w:t>${</w:t>
+      </w:r>
+      <w:proofErr w:type="spellStart"/>
+      <w:r>
+        <w:rPr>
+          <w:b/>
+        </w:rPr>
+        <w:t>lastname</w:t>
+      </w:r>
+      <w:proofErr w:type="spellEnd"/>
+      <w:r>
+        <w:rPr>
+          <w:b/>
+        </w:rPr>
+        <w:t>}</w:t>
       </w:r>
     </w:p>
     <w:p>
@@ -114,14 +142,33 @@
           <w:b/>
         </w:rPr>
       </w:pPr>
-      <w:r>
-        <w:t xml:space="preserve">Username: </w:t>
+      <w:proofErr w:type="spellStart"/>
+      <w:r>
+        <w:t>Username</w:t>
+      </w:r>
+      <w:proofErr w:type="spellEnd"/>
+      <w:r>
+        <w:t xml:space="preserve">: </w:t>
       </w:r>
       <w:r>
         <w:rPr>
           <w:b/>
         </w:rPr>
-        <w:t>${username}</w:t>
+        <w:t>${</w:t>
+      </w:r>
+      <w:proofErr w:type="spellStart"/>
+      <w:r>
+        <w:rPr>
+          <w:b/>
+        </w:rPr>
+        <w:t>username</w:t>
+      </w:r>
+      <w:proofErr w:type="spellEnd"/>
+      <w:r>
+        <w:rPr>
+          <w:b/>
+        </w:rPr>
+        <w:t>}</w:t>
       </w:r>
     </w:p>
     <w:p>
@@ -156,7 +203,21 @@
         <w:rPr>
           <w:i/>
         </w:rPr>
-        <w:t>${phone}</w:t>
+        <w:t>${</w:t>
+      </w:r>
+      <w:proofErr w:type="spellStart"/>
+      <w:r>
+        <w:rPr>
+          <w:i/>
+        </w:rPr>
+        <w:t>phone</w:t>
+      </w:r>
+      <w:proofErr w:type="spellEnd"/>
+      <w:r>
+        <w:rPr>
+          <w:i/>
+        </w:rPr>
+        <w:t>}</w:t>
       </w:r>
     </w:p>
     <w:p>
@@ -186,7 +247,23 @@
           <w:i/>
           <w:u w:val="single"/>
         </w:rPr>
-        <w:t>${parTitle}</w:t>
+        <w:t>${</w:t>
+      </w:r>
+      <w:proofErr w:type="spellStart"/>
+      <w:r>
+        <w:rPr>
+          <w:i/>
+          <w:u w:val="single"/>
+        </w:rPr>
+        <w:t>parTitle</w:t>
+      </w:r>
+      <w:proofErr w:type="spellEnd"/>
+      <w:r>
+        <w:rPr>
+          <w:i/>
+          <w:u w:val="single"/>
+        </w:rPr>
+        <w:t>}</w:t>
       </w:r>
       <w:r>
         <w:t xml:space="preserve"> – zajebiście!</w:t>
@@ -212,14 +289,1125 @@
           <w:szCs w:val="21"/>
         </w:rPr>
       </w:pPr>
-      <w:r>
-        <w:rPr>
-          <w:rFonts w:ascii="Arial" w:hAnsi="Arial" w:cs="Arial"/>
-          <w:color w:val="000000"/>
-          <w:sz w:val="21"/>
-          <w:szCs w:val="21"/>
-        </w:rPr>
-        <w:t>Lorem ipsum dolor sit amet, consectetur adipiscing elit. Mauris non mollis nisi. Morbi lorem tellus, ornare ac magna sit amet, semper dictum tortor. Fusce blandit urna vitae libero bibendum auctor. Sed non volutpat mi. Fusce vulputate neque eget vestibulum rutrum. In facilisis lobortis lacus, eu semper metus commodo nec. In blandit vestibulum ante vel ${par1}. Etiam lacus leo, consequat sit amet erat at, viverra tincidunt velit. Sed eu venenatis nulla.</w:t>
+      <w:proofErr w:type="spellStart"/>
+      <w:r>
+        <w:rPr>
+          <w:rFonts w:ascii="Arial" w:hAnsi="Arial" w:cs="Arial"/>
+          <w:color w:val="000000"/>
+          <w:sz w:val="21"/>
+          <w:szCs w:val="21"/>
+        </w:rPr>
+        <w:t>Lorem</w:t>
+      </w:r>
+      <w:proofErr w:type="spellEnd"/>
+      <w:r>
+        <w:rPr>
+          <w:rFonts w:ascii="Arial" w:hAnsi="Arial" w:cs="Arial"/>
+          <w:color w:val="000000"/>
+          <w:sz w:val="21"/>
+          <w:szCs w:val="21"/>
+        </w:rPr>
+        <w:t xml:space="preserve"> </w:t>
+      </w:r>
+      <w:proofErr w:type="spellStart"/>
+      <w:r>
+        <w:rPr>
+          <w:rFonts w:ascii="Arial" w:hAnsi="Arial" w:cs="Arial"/>
+          <w:color w:val="000000"/>
+          <w:sz w:val="21"/>
+          <w:szCs w:val="21"/>
+        </w:rPr>
+        <w:t>ipsum</w:t>
+      </w:r>
+      <w:proofErr w:type="spellEnd"/>
+      <w:r>
+        <w:rPr>
+          <w:rFonts w:ascii="Arial" w:hAnsi="Arial" w:cs="Arial"/>
+          <w:color w:val="000000"/>
+          <w:sz w:val="21"/>
+          <w:szCs w:val="21"/>
+        </w:rPr>
+        <w:t xml:space="preserve"> </w:t>
+      </w:r>
+      <w:proofErr w:type="spellStart"/>
+      <w:r>
+        <w:rPr>
+          <w:rFonts w:ascii="Arial" w:hAnsi="Arial" w:cs="Arial"/>
+          <w:color w:val="000000"/>
+          <w:sz w:val="21"/>
+          <w:szCs w:val="21"/>
+        </w:rPr>
+        <w:t>dolor</w:t>
+      </w:r>
+      <w:proofErr w:type="spellEnd"/>
+      <w:r>
+        <w:rPr>
+          <w:rFonts w:ascii="Arial" w:hAnsi="Arial" w:cs="Arial"/>
+          <w:color w:val="000000"/>
+          <w:sz w:val="21"/>
+          <w:szCs w:val="21"/>
+        </w:rPr>
+        <w:t xml:space="preserve"> sit </w:t>
+      </w:r>
+      <w:proofErr w:type="spellStart"/>
+      <w:r>
+        <w:rPr>
+          <w:rFonts w:ascii="Arial" w:hAnsi="Arial" w:cs="Arial"/>
+          <w:color w:val="000000"/>
+          <w:sz w:val="21"/>
+          <w:szCs w:val="21"/>
+        </w:rPr>
+        <w:t>amet</w:t>
+      </w:r>
+      <w:proofErr w:type="spellEnd"/>
+      <w:r>
+        <w:rPr>
+          <w:rFonts w:ascii="Arial" w:hAnsi="Arial" w:cs="Arial"/>
+          <w:color w:val="000000"/>
+          <w:sz w:val="21"/>
+          <w:szCs w:val="21"/>
+        </w:rPr>
+        <w:t xml:space="preserve">, </w:t>
+      </w:r>
+      <w:proofErr w:type="spellStart"/>
+      <w:r>
+        <w:rPr>
+          <w:rFonts w:ascii="Arial" w:hAnsi="Arial" w:cs="Arial"/>
+          <w:color w:val="000000"/>
+          <w:sz w:val="21"/>
+          <w:szCs w:val="21"/>
+        </w:rPr>
+        <w:t>consectetur</w:t>
+      </w:r>
+      <w:proofErr w:type="spellEnd"/>
+      <w:r>
+        <w:rPr>
+          <w:rFonts w:ascii="Arial" w:hAnsi="Arial" w:cs="Arial"/>
+          <w:color w:val="000000"/>
+          <w:sz w:val="21"/>
+          <w:szCs w:val="21"/>
+        </w:rPr>
+        <w:t xml:space="preserve"> </w:t>
+      </w:r>
+      <w:proofErr w:type="spellStart"/>
+      <w:r>
+        <w:rPr>
+          <w:rFonts w:ascii="Arial" w:hAnsi="Arial" w:cs="Arial"/>
+          <w:color w:val="000000"/>
+          <w:sz w:val="21"/>
+          <w:szCs w:val="21"/>
+        </w:rPr>
+        <w:t>adipiscing</w:t>
+      </w:r>
+      <w:proofErr w:type="spellEnd"/>
+      <w:r>
+        <w:rPr>
+          <w:rFonts w:ascii="Arial" w:hAnsi="Arial" w:cs="Arial"/>
+          <w:color w:val="000000"/>
+          <w:sz w:val="21"/>
+          <w:szCs w:val="21"/>
+        </w:rPr>
+        <w:t xml:space="preserve"> elit. </w:t>
+      </w:r>
+      <w:proofErr w:type="spellStart"/>
+      <w:r>
+        <w:rPr>
+          <w:rFonts w:ascii="Arial" w:hAnsi="Arial" w:cs="Arial"/>
+          <w:color w:val="000000"/>
+          <w:sz w:val="21"/>
+          <w:szCs w:val="21"/>
+        </w:rPr>
+        <w:t>Mauris</w:t>
+      </w:r>
+      <w:proofErr w:type="spellEnd"/>
+      <w:r>
+        <w:rPr>
+          <w:rFonts w:ascii="Arial" w:hAnsi="Arial" w:cs="Arial"/>
+          <w:color w:val="000000"/>
+          <w:sz w:val="21"/>
+          <w:szCs w:val="21"/>
+        </w:rPr>
+        <w:t xml:space="preserve"> non </w:t>
+      </w:r>
+      <w:proofErr w:type="spellStart"/>
+      <w:r>
+        <w:rPr>
+          <w:rFonts w:ascii="Arial" w:hAnsi="Arial" w:cs="Arial"/>
+          <w:color w:val="000000"/>
+          <w:sz w:val="21"/>
+          <w:szCs w:val="21"/>
+        </w:rPr>
+        <w:t>mollis</w:t>
+      </w:r>
+      <w:proofErr w:type="spellEnd"/>
+      <w:r>
+        <w:rPr>
+          <w:rFonts w:ascii="Arial" w:hAnsi="Arial" w:cs="Arial"/>
+          <w:color w:val="000000"/>
+          <w:sz w:val="21"/>
+          <w:szCs w:val="21"/>
+        </w:rPr>
+        <w:t xml:space="preserve"> </w:t>
+      </w:r>
+      <w:proofErr w:type="spellStart"/>
+      <w:r>
+        <w:rPr>
+          <w:rFonts w:ascii="Arial" w:hAnsi="Arial" w:cs="Arial"/>
+          <w:color w:val="000000"/>
+          <w:sz w:val="21"/>
+          <w:szCs w:val="21"/>
+        </w:rPr>
+        <w:t>nisi</w:t>
+      </w:r>
+      <w:proofErr w:type="spellEnd"/>
+      <w:r>
+        <w:rPr>
+          <w:rFonts w:ascii="Arial" w:hAnsi="Arial" w:cs="Arial"/>
+          <w:color w:val="000000"/>
+          <w:sz w:val="21"/>
+          <w:szCs w:val="21"/>
+        </w:rPr>
+        <w:t xml:space="preserve">. </w:t>
+      </w:r>
+      <w:proofErr w:type="spellStart"/>
+      <w:r>
+        <w:rPr>
+          <w:rFonts w:ascii="Arial" w:hAnsi="Arial" w:cs="Arial"/>
+          <w:color w:val="000000"/>
+          <w:sz w:val="21"/>
+          <w:szCs w:val="21"/>
+        </w:rPr>
+        <w:t>Morbi</w:t>
+      </w:r>
+      <w:proofErr w:type="spellEnd"/>
+      <w:r>
+        <w:rPr>
+          <w:rFonts w:ascii="Arial" w:hAnsi="Arial" w:cs="Arial"/>
+          <w:color w:val="000000"/>
+          <w:sz w:val="21"/>
+          <w:szCs w:val="21"/>
+        </w:rPr>
+        <w:t xml:space="preserve"> </w:t>
+      </w:r>
+      <w:proofErr w:type="spellStart"/>
+      <w:r>
+        <w:rPr>
+          <w:rFonts w:ascii="Arial" w:hAnsi="Arial" w:cs="Arial"/>
+          <w:color w:val="000000"/>
+          <w:sz w:val="21"/>
+          <w:szCs w:val="21"/>
+        </w:rPr>
+        <w:t>lorem</w:t>
+      </w:r>
+      <w:proofErr w:type="spellEnd"/>
+      <w:r>
+        <w:rPr>
+          <w:rFonts w:ascii="Arial" w:hAnsi="Arial" w:cs="Arial"/>
+          <w:color w:val="000000"/>
+          <w:sz w:val="21"/>
+          <w:szCs w:val="21"/>
+        </w:rPr>
+        <w:t xml:space="preserve"> </w:t>
+      </w:r>
+      <w:proofErr w:type="spellStart"/>
+      <w:r>
+        <w:rPr>
+          <w:rFonts w:ascii="Arial" w:hAnsi="Arial" w:cs="Arial"/>
+          <w:color w:val="000000"/>
+          <w:sz w:val="21"/>
+          <w:szCs w:val="21"/>
+        </w:rPr>
+        <w:t>tellus</w:t>
+      </w:r>
+      <w:proofErr w:type="spellEnd"/>
+      <w:r>
+        <w:rPr>
+          <w:rFonts w:ascii="Arial" w:hAnsi="Arial" w:cs="Arial"/>
+          <w:color w:val="000000"/>
+          <w:sz w:val="21"/>
+          <w:szCs w:val="21"/>
+        </w:rPr>
+        <w:t xml:space="preserve">, </w:t>
+      </w:r>
+      <w:proofErr w:type="spellStart"/>
+      <w:r>
+        <w:rPr>
+          <w:rFonts w:ascii="Arial" w:hAnsi="Arial" w:cs="Arial"/>
+          <w:color w:val="000000"/>
+          <w:sz w:val="21"/>
+          <w:szCs w:val="21"/>
+        </w:rPr>
+        <w:t>ornare</w:t>
+      </w:r>
+      <w:proofErr w:type="spellEnd"/>
+      <w:r>
+        <w:rPr>
+          <w:rFonts w:ascii="Arial" w:hAnsi="Arial" w:cs="Arial"/>
+          <w:color w:val="000000"/>
+          <w:sz w:val="21"/>
+          <w:szCs w:val="21"/>
+        </w:rPr>
+        <w:t xml:space="preserve"> </w:t>
+      </w:r>
+      <w:proofErr w:type="spellStart"/>
+      <w:r>
+        <w:rPr>
+          <w:rFonts w:ascii="Arial" w:hAnsi="Arial" w:cs="Arial"/>
+          <w:color w:val="000000"/>
+          <w:sz w:val="21"/>
+          <w:szCs w:val="21"/>
+        </w:rPr>
+        <w:t>ac</w:t>
+      </w:r>
+      <w:proofErr w:type="spellEnd"/>
+      <w:r>
+        <w:rPr>
+          <w:rFonts w:ascii="Arial" w:hAnsi="Arial" w:cs="Arial"/>
+          <w:color w:val="000000"/>
+          <w:sz w:val="21"/>
+          <w:szCs w:val="21"/>
+        </w:rPr>
+        <w:t xml:space="preserve"> </w:t>
+      </w:r>
+      <w:proofErr w:type="spellStart"/>
+      <w:r>
+        <w:rPr>
+          <w:rFonts w:ascii="Arial" w:hAnsi="Arial" w:cs="Arial"/>
+          <w:color w:val="000000"/>
+          <w:sz w:val="21"/>
+          <w:szCs w:val="21"/>
+        </w:rPr>
+        <w:t>magna</w:t>
+      </w:r>
+      <w:proofErr w:type="spellEnd"/>
+      <w:r>
+        <w:rPr>
+          <w:rFonts w:ascii="Arial" w:hAnsi="Arial" w:cs="Arial"/>
+          <w:color w:val="000000"/>
+          <w:sz w:val="21"/>
+          <w:szCs w:val="21"/>
+        </w:rPr>
+        <w:t xml:space="preserve"> sit </w:t>
+      </w:r>
+      <w:proofErr w:type="spellStart"/>
+      <w:r>
+        <w:rPr>
+          <w:rFonts w:ascii="Arial" w:hAnsi="Arial" w:cs="Arial"/>
+          <w:color w:val="000000"/>
+          <w:sz w:val="21"/>
+          <w:szCs w:val="21"/>
+        </w:rPr>
+        <w:t>amet</w:t>
+      </w:r>
+      <w:proofErr w:type="spellEnd"/>
+      <w:r>
+        <w:rPr>
+          <w:rFonts w:ascii="Arial" w:hAnsi="Arial" w:cs="Arial"/>
+          <w:color w:val="000000"/>
+          <w:sz w:val="21"/>
+          <w:szCs w:val="21"/>
+        </w:rPr>
+        <w:t xml:space="preserve">, </w:t>
+      </w:r>
+      <w:proofErr w:type="spellStart"/>
+      <w:r>
+        <w:rPr>
+          <w:rFonts w:ascii="Arial" w:hAnsi="Arial" w:cs="Arial"/>
+          <w:color w:val="000000"/>
+          <w:sz w:val="21"/>
+          <w:szCs w:val="21"/>
+        </w:rPr>
+        <w:t>semper</w:t>
+      </w:r>
+      <w:proofErr w:type="spellEnd"/>
+      <w:r>
+        <w:rPr>
+          <w:rFonts w:ascii="Arial" w:hAnsi="Arial" w:cs="Arial"/>
+          <w:color w:val="000000"/>
+          <w:sz w:val="21"/>
+          <w:szCs w:val="21"/>
+        </w:rPr>
+        <w:t xml:space="preserve"> dictum </w:t>
+      </w:r>
+      <w:proofErr w:type="spellStart"/>
+      <w:r>
+        <w:rPr>
+          <w:rFonts w:ascii="Arial" w:hAnsi="Arial" w:cs="Arial"/>
+          <w:color w:val="000000"/>
+          <w:sz w:val="21"/>
+          <w:szCs w:val="21"/>
+        </w:rPr>
+        <w:t>tortor</w:t>
+      </w:r>
+      <w:proofErr w:type="spellEnd"/>
+      <w:r>
+        <w:rPr>
+          <w:rFonts w:ascii="Arial" w:hAnsi="Arial" w:cs="Arial"/>
+          <w:color w:val="000000"/>
+          <w:sz w:val="21"/>
+          <w:szCs w:val="21"/>
+        </w:rPr>
+        <w:t xml:space="preserve">. </w:t>
+      </w:r>
+      <w:proofErr w:type="spellStart"/>
+      <w:r>
+        <w:rPr>
+          <w:rFonts w:ascii="Arial" w:hAnsi="Arial" w:cs="Arial"/>
+          <w:color w:val="000000"/>
+          <w:sz w:val="21"/>
+          <w:szCs w:val="21"/>
+        </w:rPr>
+        <w:t>Fusce</w:t>
+      </w:r>
+      <w:proofErr w:type="spellEnd"/>
+      <w:r>
+        <w:rPr>
+          <w:rFonts w:ascii="Arial" w:hAnsi="Arial" w:cs="Arial"/>
+          <w:color w:val="000000"/>
+          <w:sz w:val="21"/>
+          <w:szCs w:val="21"/>
+        </w:rPr>
+        <w:t xml:space="preserve"> </w:t>
+      </w:r>
+      <w:proofErr w:type="spellStart"/>
+      <w:r>
+        <w:rPr>
+          <w:rFonts w:ascii="Arial" w:hAnsi="Arial" w:cs="Arial"/>
+          <w:color w:val="000000"/>
+          <w:sz w:val="21"/>
+          <w:szCs w:val="21"/>
+        </w:rPr>
+        <w:t>blandit</w:t>
+      </w:r>
+      <w:proofErr w:type="spellEnd"/>
+      <w:r>
+        <w:rPr>
+          <w:rFonts w:ascii="Arial" w:hAnsi="Arial" w:cs="Arial"/>
+          <w:color w:val="000000"/>
+          <w:sz w:val="21"/>
+          <w:szCs w:val="21"/>
+        </w:rPr>
+        <w:t xml:space="preserve"> urna vitae </w:t>
+      </w:r>
+      <w:proofErr w:type="spellStart"/>
+      <w:r>
+        <w:rPr>
+          <w:rFonts w:ascii="Arial" w:hAnsi="Arial" w:cs="Arial"/>
+          <w:color w:val="000000"/>
+          <w:sz w:val="21"/>
+          <w:szCs w:val="21"/>
+        </w:rPr>
+        <w:t>libero</w:t>
+      </w:r>
+      <w:proofErr w:type="spellEnd"/>
+      <w:r>
+        <w:rPr>
+          <w:rFonts w:ascii="Arial" w:hAnsi="Arial" w:cs="Arial"/>
+          <w:color w:val="000000"/>
+          <w:sz w:val="21"/>
+          <w:szCs w:val="21"/>
+        </w:rPr>
+        <w:t xml:space="preserve"> </w:t>
+      </w:r>
+      <w:proofErr w:type="spellStart"/>
+      <w:r>
+        <w:rPr>
+          <w:rFonts w:ascii="Arial" w:hAnsi="Arial" w:cs="Arial"/>
+          <w:color w:val="000000"/>
+          <w:sz w:val="21"/>
+          <w:szCs w:val="21"/>
+        </w:rPr>
+        <w:t>bibendum</w:t>
+      </w:r>
+      <w:proofErr w:type="spellEnd"/>
+      <w:r>
+        <w:rPr>
+          <w:rFonts w:ascii="Arial" w:hAnsi="Arial" w:cs="Arial"/>
+          <w:color w:val="000000"/>
+          <w:sz w:val="21"/>
+          <w:szCs w:val="21"/>
+        </w:rPr>
+        <w:t xml:space="preserve"> </w:t>
+      </w:r>
+      <w:proofErr w:type="spellStart"/>
+      <w:r>
+        <w:rPr>
+          <w:rFonts w:ascii="Arial" w:hAnsi="Arial" w:cs="Arial"/>
+          <w:color w:val="000000"/>
+          <w:sz w:val="21"/>
+          <w:szCs w:val="21"/>
+        </w:rPr>
+        <w:t>auctor</w:t>
+      </w:r>
+      <w:proofErr w:type="spellEnd"/>
+      <w:r>
+        <w:rPr>
+          <w:rFonts w:ascii="Arial" w:hAnsi="Arial" w:cs="Arial"/>
+          <w:color w:val="000000"/>
+          <w:sz w:val="21"/>
+          <w:szCs w:val="21"/>
+        </w:rPr>
+        <w:t xml:space="preserve">. </w:t>
+      </w:r>
+      <w:proofErr w:type="spellStart"/>
+      <w:r>
+        <w:rPr>
+          <w:rFonts w:ascii="Arial" w:hAnsi="Arial" w:cs="Arial"/>
+          <w:color w:val="000000"/>
+          <w:sz w:val="21"/>
+          <w:szCs w:val="21"/>
+        </w:rPr>
+        <w:t>Sed</w:t>
+      </w:r>
+      <w:proofErr w:type="spellEnd"/>
+      <w:r>
+        <w:rPr>
+          <w:rFonts w:ascii="Arial" w:hAnsi="Arial" w:cs="Arial"/>
+          <w:color w:val="000000"/>
+          <w:sz w:val="21"/>
+          <w:szCs w:val="21"/>
+        </w:rPr>
+        <w:t xml:space="preserve"> non </w:t>
+      </w:r>
+      <w:proofErr w:type="spellStart"/>
+      <w:r>
+        <w:rPr>
+          <w:rFonts w:ascii="Arial" w:hAnsi="Arial" w:cs="Arial"/>
+          <w:color w:val="000000"/>
+          <w:sz w:val="21"/>
+          <w:szCs w:val="21"/>
+        </w:rPr>
+        <w:t>volutpat</w:t>
+      </w:r>
+      <w:proofErr w:type="spellEnd"/>
+      <w:r>
+        <w:rPr>
+          <w:rFonts w:ascii="Arial" w:hAnsi="Arial" w:cs="Arial"/>
+          <w:color w:val="000000"/>
+          <w:sz w:val="21"/>
+          <w:szCs w:val="21"/>
+        </w:rPr>
+        <w:t xml:space="preserve"> mi. </w:t>
+      </w:r>
+      <w:proofErr w:type="spellStart"/>
+      <w:r>
+        <w:rPr>
+          <w:rFonts w:ascii="Arial" w:hAnsi="Arial" w:cs="Arial"/>
+          <w:color w:val="000000"/>
+          <w:sz w:val="21"/>
+          <w:szCs w:val="21"/>
+        </w:rPr>
+        <w:t>Fusce</w:t>
+      </w:r>
+      <w:proofErr w:type="spellEnd"/>
+      <w:r>
+        <w:rPr>
+          <w:rFonts w:ascii="Arial" w:hAnsi="Arial" w:cs="Arial"/>
+          <w:color w:val="000000"/>
+          <w:sz w:val="21"/>
+          <w:szCs w:val="21"/>
+        </w:rPr>
+        <w:t xml:space="preserve"> </w:t>
+      </w:r>
+      <w:proofErr w:type="spellStart"/>
+      <w:r>
+        <w:rPr>
+          <w:rFonts w:ascii="Arial" w:hAnsi="Arial" w:cs="Arial"/>
+          <w:color w:val="000000"/>
+          <w:sz w:val="21"/>
+          <w:szCs w:val="21"/>
+        </w:rPr>
+        <w:t>vulputate</w:t>
+      </w:r>
+      <w:proofErr w:type="spellEnd"/>
+      <w:r>
+        <w:rPr>
+          <w:rFonts w:ascii="Arial" w:hAnsi="Arial" w:cs="Arial"/>
+          <w:color w:val="000000"/>
+          <w:sz w:val="21"/>
+          <w:szCs w:val="21"/>
+        </w:rPr>
+        <w:t xml:space="preserve"> </w:t>
+      </w:r>
+      <w:proofErr w:type="spellStart"/>
+      <w:r>
+        <w:rPr>
+          <w:rFonts w:ascii="Arial" w:hAnsi="Arial" w:cs="Arial"/>
+          <w:color w:val="000000"/>
+          <w:sz w:val="21"/>
+          <w:szCs w:val="21"/>
+        </w:rPr>
+        <w:t>neque</w:t>
+      </w:r>
+      <w:proofErr w:type="spellEnd"/>
+      <w:r>
+        <w:rPr>
+          <w:rFonts w:ascii="Arial" w:hAnsi="Arial" w:cs="Arial"/>
+          <w:color w:val="000000"/>
+          <w:sz w:val="21"/>
+          <w:szCs w:val="21"/>
+        </w:rPr>
+        <w:t xml:space="preserve"> </w:t>
+      </w:r>
+      <w:proofErr w:type="spellStart"/>
+      <w:r>
+        <w:rPr>
+          <w:rFonts w:ascii="Arial" w:hAnsi="Arial" w:cs="Arial"/>
+          <w:color w:val="000000"/>
+          <w:sz w:val="21"/>
+          <w:szCs w:val="21"/>
+        </w:rPr>
+        <w:t>eget</w:t>
+      </w:r>
+      <w:proofErr w:type="spellEnd"/>
+      <w:r>
+        <w:rPr>
+          <w:rFonts w:ascii="Arial" w:hAnsi="Arial" w:cs="Arial"/>
+          <w:color w:val="000000"/>
+          <w:sz w:val="21"/>
+          <w:szCs w:val="21"/>
+        </w:rPr>
+        <w:t xml:space="preserve"> </w:t>
+      </w:r>
+      <w:proofErr w:type="spellStart"/>
+      <w:r>
+        <w:rPr>
+          <w:rFonts w:ascii="Arial" w:hAnsi="Arial" w:cs="Arial"/>
+          <w:color w:val="000000"/>
+          <w:sz w:val="21"/>
+          <w:szCs w:val="21"/>
+        </w:rPr>
+        <w:t>vestibulum</w:t>
+      </w:r>
+      <w:proofErr w:type="spellEnd"/>
+      <w:r>
+        <w:rPr>
+          <w:rFonts w:ascii="Arial" w:hAnsi="Arial" w:cs="Arial"/>
+          <w:color w:val="000000"/>
+          <w:sz w:val="21"/>
+          <w:szCs w:val="21"/>
+        </w:rPr>
+        <w:t xml:space="preserve"> </w:t>
+      </w:r>
+      <w:proofErr w:type="spellStart"/>
+      <w:r>
+        <w:rPr>
+          <w:rFonts w:ascii="Arial" w:hAnsi="Arial" w:cs="Arial"/>
+          <w:color w:val="000000"/>
+          <w:sz w:val="21"/>
+          <w:szCs w:val="21"/>
+        </w:rPr>
+        <w:t>rutrum</w:t>
+      </w:r>
+      <w:proofErr w:type="spellEnd"/>
+      <w:r>
+        <w:rPr>
+          <w:rFonts w:ascii="Arial" w:hAnsi="Arial" w:cs="Arial"/>
+          <w:color w:val="000000"/>
+          <w:sz w:val="21"/>
+          <w:szCs w:val="21"/>
+        </w:rPr>
+        <w:t xml:space="preserve">. In </w:t>
+      </w:r>
+      <w:proofErr w:type="spellStart"/>
+      <w:r>
+        <w:rPr>
+          <w:rFonts w:ascii="Arial" w:hAnsi="Arial" w:cs="Arial"/>
+          <w:color w:val="000000"/>
+          <w:sz w:val="21"/>
+          <w:szCs w:val="21"/>
+        </w:rPr>
+        <w:t>facilisis</w:t>
+      </w:r>
+      <w:proofErr w:type="spellEnd"/>
+      <w:r>
+        <w:rPr>
+          <w:rFonts w:ascii="Arial" w:hAnsi="Arial" w:cs="Arial"/>
+          <w:color w:val="000000"/>
+          <w:sz w:val="21"/>
+          <w:szCs w:val="21"/>
+        </w:rPr>
+        <w:t xml:space="preserve"> </w:t>
+      </w:r>
+      <w:proofErr w:type="spellStart"/>
+      <w:r>
+        <w:rPr>
+          <w:rFonts w:ascii="Arial" w:hAnsi="Arial" w:cs="Arial"/>
+          <w:color w:val="000000"/>
+          <w:sz w:val="21"/>
+          <w:szCs w:val="21"/>
+        </w:rPr>
+        <w:t>lobortis</w:t>
+      </w:r>
+      <w:proofErr w:type="spellEnd"/>
+      <w:r>
+        <w:rPr>
+          <w:rFonts w:ascii="Arial" w:hAnsi="Arial" w:cs="Arial"/>
+          <w:color w:val="000000"/>
+          <w:sz w:val="21"/>
+          <w:szCs w:val="21"/>
+        </w:rPr>
+        <w:t xml:space="preserve"> </w:t>
+      </w:r>
+      <w:proofErr w:type="spellStart"/>
+      <w:r>
+        <w:rPr>
+          <w:rFonts w:ascii="Arial" w:hAnsi="Arial" w:cs="Arial"/>
+          <w:color w:val="000000"/>
+          <w:sz w:val="21"/>
+          <w:szCs w:val="21"/>
+        </w:rPr>
+        <w:t>lacus</w:t>
+      </w:r>
+      <w:proofErr w:type="spellEnd"/>
+      <w:r>
+        <w:rPr>
+          <w:rFonts w:ascii="Arial" w:hAnsi="Arial" w:cs="Arial"/>
+          <w:color w:val="000000"/>
+          <w:sz w:val="21"/>
+          <w:szCs w:val="21"/>
+        </w:rPr>
+        <w:t xml:space="preserve">, </w:t>
+      </w:r>
+      <w:proofErr w:type="spellStart"/>
+      <w:r>
+        <w:rPr>
+          <w:rFonts w:ascii="Arial" w:hAnsi="Arial" w:cs="Arial"/>
+          <w:color w:val="000000"/>
+          <w:sz w:val="21"/>
+          <w:szCs w:val="21"/>
+        </w:rPr>
+        <w:t>eu</w:t>
+      </w:r>
+      <w:proofErr w:type="spellEnd"/>
+      <w:r>
+        <w:rPr>
+          <w:rFonts w:ascii="Arial" w:hAnsi="Arial" w:cs="Arial"/>
+          <w:color w:val="000000"/>
+          <w:sz w:val="21"/>
+          <w:szCs w:val="21"/>
+        </w:rPr>
+        <w:t xml:space="preserve"> </w:t>
+      </w:r>
+      <w:proofErr w:type="spellStart"/>
+      <w:r>
+        <w:rPr>
+          <w:rFonts w:ascii="Arial" w:hAnsi="Arial" w:cs="Arial"/>
+          <w:color w:val="000000"/>
+          <w:sz w:val="21"/>
+          <w:szCs w:val="21"/>
+        </w:rPr>
+        <w:t>semper</w:t>
+      </w:r>
+      <w:proofErr w:type="spellEnd"/>
+      <w:r>
+        <w:rPr>
+          <w:rFonts w:ascii="Arial" w:hAnsi="Arial" w:cs="Arial"/>
+          <w:color w:val="000000"/>
+          <w:sz w:val="21"/>
+          <w:szCs w:val="21"/>
+        </w:rPr>
+        <w:t xml:space="preserve"> </w:t>
+      </w:r>
+      <w:proofErr w:type="spellStart"/>
+      <w:r>
+        <w:rPr>
+          <w:rFonts w:ascii="Arial" w:hAnsi="Arial" w:cs="Arial"/>
+          <w:color w:val="000000"/>
+          <w:sz w:val="21"/>
+          <w:szCs w:val="21"/>
+        </w:rPr>
+        <w:t>metus</w:t>
+      </w:r>
+      <w:proofErr w:type="spellEnd"/>
+      <w:r>
+        <w:rPr>
+          <w:rFonts w:ascii="Arial" w:hAnsi="Arial" w:cs="Arial"/>
+          <w:color w:val="000000"/>
+          <w:sz w:val="21"/>
+          <w:szCs w:val="21"/>
+        </w:rPr>
+        <w:t xml:space="preserve"> </w:t>
+      </w:r>
+      <w:proofErr w:type="spellStart"/>
+      <w:r>
+        <w:rPr>
+          <w:rFonts w:ascii="Arial" w:hAnsi="Arial" w:cs="Arial"/>
+          <w:color w:val="000000"/>
+          <w:sz w:val="21"/>
+          <w:szCs w:val="21"/>
+        </w:rPr>
+        <w:t>commodo</w:t>
+      </w:r>
+      <w:proofErr w:type="spellEnd"/>
+      <w:r>
+        <w:rPr>
+          <w:rFonts w:ascii="Arial" w:hAnsi="Arial" w:cs="Arial"/>
+          <w:color w:val="000000"/>
+          <w:sz w:val="21"/>
+          <w:szCs w:val="21"/>
+        </w:rPr>
+        <w:t xml:space="preserve"> </w:t>
+      </w:r>
+      <w:proofErr w:type="spellStart"/>
+      <w:r>
+        <w:rPr>
+          <w:rFonts w:ascii="Arial" w:hAnsi="Arial" w:cs="Arial"/>
+          <w:color w:val="000000"/>
+          <w:sz w:val="21"/>
+          <w:szCs w:val="21"/>
+        </w:rPr>
+        <w:t>nec</w:t>
+      </w:r>
+      <w:proofErr w:type="spellEnd"/>
+      <w:r>
+        <w:rPr>
+          <w:rFonts w:ascii="Arial" w:hAnsi="Arial" w:cs="Arial"/>
+          <w:color w:val="000000"/>
+          <w:sz w:val="21"/>
+          <w:szCs w:val="21"/>
+        </w:rPr>
+        <w:t xml:space="preserve">. In </w:t>
+      </w:r>
+      <w:proofErr w:type="spellStart"/>
+      <w:r>
+        <w:rPr>
+          <w:rFonts w:ascii="Arial" w:hAnsi="Arial" w:cs="Arial"/>
+          <w:color w:val="000000"/>
+          <w:sz w:val="21"/>
+          <w:szCs w:val="21"/>
+        </w:rPr>
+        <w:t>blandit</w:t>
+      </w:r>
+      <w:proofErr w:type="spellEnd"/>
+      <w:r>
+        <w:rPr>
+          <w:rFonts w:ascii="Arial" w:hAnsi="Arial" w:cs="Arial"/>
+          <w:color w:val="000000"/>
+          <w:sz w:val="21"/>
+          <w:szCs w:val="21"/>
+        </w:rPr>
+        <w:t xml:space="preserve"> </w:t>
+      </w:r>
+      <w:proofErr w:type="spellStart"/>
+      <w:r>
+        <w:rPr>
+          <w:rFonts w:ascii="Arial" w:hAnsi="Arial" w:cs="Arial"/>
+          <w:color w:val="000000"/>
+          <w:sz w:val="21"/>
+          <w:szCs w:val="21"/>
+        </w:rPr>
+        <w:t>vestibulum</w:t>
+      </w:r>
+      <w:proofErr w:type="spellEnd"/>
+      <w:r>
+        <w:rPr>
+          <w:rFonts w:ascii="Arial" w:hAnsi="Arial" w:cs="Arial"/>
+          <w:color w:val="000000"/>
+          <w:sz w:val="21"/>
+          <w:szCs w:val="21"/>
+        </w:rPr>
+        <w:t xml:space="preserve"> </w:t>
+      </w:r>
+      <w:proofErr w:type="spellStart"/>
+      <w:r>
+        <w:rPr>
+          <w:rFonts w:ascii="Arial" w:hAnsi="Arial" w:cs="Arial"/>
+          <w:color w:val="000000"/>
+          <w:sz w:val="21"/>
+          <w:szCs w:val="21"/>
+        </w:rPr>
+        <w:t>ante</w:t>
+      </w:r>
+      <w:proofErr w:type="spellEnd"/>
+      <w:r>
+        <w:rPr>
+          <w:rFonts w:ascii="Arial" w:hAnsi="Arial" w:cs="Arial"/>
+          <w:color w:val="000000"/>
+          <w:sz w:val="21"/>
+          <w:szCs w:val="21"/>
+        </w:rPr>
+        <w:t xml:space="preserve"> vel ${par1}. </w:t>
+      </w:r>
+      <w:proofErr w:type="spellStart"/>
+      <w:r>
+        <w:rPr>
+          <w:rFonts w:ascii="Arial" w:hAnsi="Arial" w:cs="Arial"/>
+          <w:color w:val="000000"/>
+          <w:sz w:val="21"/>
+          <w:szCs w:val="21"/>
+        </w:rPr>
+        <w:t>Etiam</w:t>
+      </w:r>
+      <w:proofErr w:type="spellEnd"/>
+      <w:r>
+        <w:rPr>
+          <w:rFonts w:ascii="Arial" w:hAnsi="Arial" w:cs="Arial"/>
+          <w:color w:val="000000"/>
+          <w:sz w:val="21"/>
+          <w:szCs w:val="21"/>
+        </w:rPr>
+        <w:t xml:space="preserve"> </w:t>
+      </w:r>
+      <w:proofErr w:type="spellStart"/>
+      <w:r>
+        <w:rPr>
+          <w:rFonts w:ascii="Arial" w:hAnsi="Arial" w:cs="Arial"/>
+          <w:color w:val="000000"/>
+          <w:sz w:val="21"/>
+          <w:szCs w:val="21"/>
+        </w:rPr>
+        <w:t>lacus</w:t>
+      </w:r>
+      <w:proofErr w:type="spellEnd"/>
+      <w:r>
+        <w:rPr>
+          <w:rFonts w:ascii="Arial" w:hAnsi="Arial" w:cs="Arial"/>
+          <w:color w:val="000000"/>
+          <w:sz w:val="21"/>
+          <w:szCs w:val="21"/>
+        </w:rPr>
+        <w:t xml:space="preserve"> </w:t>
+      </w:r>
+      <w:proofErr w:type="spellStart"/>
+      <w:r>
+        <w:rPr>
+          <w:rFonts w:ascii="Arial" w:hAnsi="Arial" w:cs="Arial"/>
+          <w:color w:val="000000"/>
+          <w:sz w:val="21"/>
+          <w:szCs w:val="21"/>
+        </w:rPr>
+        <w:t>leo</w:t>
+      </w:r>
+      <w:proofErr w:type="spellEnd"/>
+      <w:r>
+        <w:rPr>
+          <w:rFonts w:ascii="Arial" w:hAnsi="Arial" w:cs="Arial"/>
+          <w:color w:val="000000"/>
+          <w:sz w:val="21"/>
+          <w:szCs w:val="21"/>
+        </w:rPr>
+        <w:t xml:space="preserve">, </w:t>
+      </w:r>
+      <w:proofErr w:type="spellStart"/>
+      <w:r>
+        <w:rPr>
+          <w:rFonts w:ascii="Arial" w:hAnsi="Arial" w:cs="Arial"/>
+          <w:color w:val="000000"/>
+          <w:sz w:val="21"/>
+          <w:szCs w:val="21"/>
+        </w:rPr>
+        <w:t>consequat</w:t>
+      </w:r>
+      <w:proofErr w:type="spellEnd"/>
+      <w:r>
+        <w:rPr>
+          <w:rFonts w:ascii="Arial" w:hAnsi="Arial" w:cs="Arial"/>
+          <w:color w:val="000000"/>
+          <w:sz w:val="21"/>
+          <w:szCs w:val="21"/>
+        </w:rPr>
+        <w:t xml:space="preserve"> sit </w:t>
+      </w:r>
+      <w:proofErr w:type="spellStart"/>
+      <w:r>
+        <w:rPr>
+          <w:rFonts w:ascii="Arial" w:hAnsi="Arial" w:cs="Arial"/>
+          <w:color w:val="000000"/>
+          <w:sz w:val="21"/>
+          <w:szCs w:val="21"/>
+        </w:rPr>
+        <w:t>amet</w:t>
+      </w:r>
+      <w:proofErr w:type="spellEnd"/>
+      <w:r>
+        <w:rPr>
+          <w:rFonts w:ascii="Arial" w:hAnsi="Arial" w:cs="Arial"/>
+          <w:color w:val="000000"/>
+          <w:sz w:val="21"/>
+          <w:szCs w:val="21"/>
+        </w:rPr>
+        <w:t xml:space="preserve"> </w:t>
+      </w:r>
+      <w:proofErr w:type="spellStart"/>
+      <w:r>
+        <w:rPr>
+          <w:rFonts w:ascii="Arial" w:hAnsi="Arial" w:cs="Arial"/>
+          <w:color w:val="000000"/>
+          <w:sz w:val="21"/>
+          <w:szCs w:val="21"/>
+        </w:rPr>
+        <w:t>erat</w:t>
+      </w:r>
+      <w:proofErr w:type="spellEnd"/>
+      <w:r>
+        <w:rPr>
+          <w:rFonts w:ascii="Arial" w:hAnsi="Arial" w:cs="Arial"/>
+          <w:color w:val="000000"/>
+          <w:sz w:val="21"/>
+          <w:szCs w:val="21"/>
+        </w:rPr>
+        <w:t xml:space="preserve"> </w:t>
+      </w:r>
+      <w:proofErr w:type="spellStart"/>
+      <w:r>
+        <w:rPr>
+          <w:rFonts w:ascii="Arial" w:hAnsi="Arial" w:cs="Arial"/>
+          <w:color w:val="000000"/>
+          <w:sz w:val="21"/>
+          <w:szCs w:val="21"/>
+        </w:rPr>
+        <w:t>at</w:t>
+      </w:r>
+      <w:proofErr w:type="spellEnd"/>
+      <w:r>
+        <w:rPr>
+          <w:rFonts w:ascii="Arial" w:hAnsi="Arial" w:cs="Arial"/>
+          <w:color w:val="000000"/>
+          <w:sz w:val="21"/>
+          <w:szCs w:val="21"/>
+        </w:rPr>
+        <w:t xml:space="preserve">, </w:t>
+      </w:r>
+      <w:proofErr w:type="spellStart"/>
+      <w:r>
+        <w:rPr>
+          <w:rFonts w:ascii="Arial" w:hAnsi="Arial" w:cs="Arial"/>
+          <w:color w:val="000000"/>
+          <w:sz w:val="21"/>
+          <w:szCs w:val="21"/>
+        </w:rPr>
+        <w:t>viverra</w:t>
+      </w:r>
+      <w:proofErr w:type="spellEnd"/>
+      <w:r>
+        <w:rPr>
+          <w:rFonts w:ascii="Arial" w:hAnsi="Arial" w:cs="Arial"/>
+          <w:color w:val="000000"/>
+          <w:sz w:val="21"/>
+          <w:szCs w:val="21"/>
+        </w:rPr>
+        <w:t xml:space="preserve"> </w:t>
+      </w:r>
+      <w:proofErr w:type="spellStart"/>
+      <w:r>
+        <w:rPr>
+          <w:rFonts w:ascii="Arial" w:hAnsi="Arial" w:cs="Arial"/>
+          <w:color w:val="000000"/>
+          <w:sz w:val="21"/>
+          <w:szCs w:val="21"/>
+        </w:rPr>
+        <w:t>tincidunt</w:t>
+      </w:r>
+      <w:proofErr w:type="spellEnd"/>
+      <w:r>
+        <w:rPr>
+          <w:rFonts w:ascii="Arial" w:hAnsi="Arial" w:cs="Arial"/>
+          <w:color w:val="000000"/>
+          <w:sz w:val="21"/>
+          <w:szCs w:val="21"/>
+        </w:rPr>
+        <w:t xml:space="preserve"> </w:t>
+      </w:r>
+      <w:proofErr w:type="spellStart"/>
+      <w:r>
+        <w:rPr>
+          <w:rFonts w:ascii="Arial" w:hAnsi="Arial" w:cs="Arial"/>
+          <w:color w:val="000000"/>
+          <w:sz w:val="21"/>
+          <w:szCs w:val="21"/>
+        </w:rPr>
+        <w:t>velit</w:t>
+      </w:r>
+      <w:proofErr w:type="spellEnd"/>
+      <w:r>
+        <w:rPr>
+          <w:rFonts w:ascii="Arial" w:hAnsi="Arial" w:cs="Arial"/>
+          <w:color w:val="000000"/>
+          <w:sz w:val="21"/>
+          <w:szCs w:val="21"/>
+        </w:rPr>
+        <w:t xml:space="preserve">. </w:t>
+      </w:r>
+      <w:proofErr w:type="spellStart"/>
+      <w:r>
+        <w:rPr>
+          <w:rFonts w:ascii="Arial" w:hAnsi="Arial" w:cs="Arial"/>
+          <w:color w:val="000000"/>
+          <w:sz w:val="21"/>
+          <w:szCs w:val="21"/>
+        </w:rPr>
+        <w:t>Sed</w:t>
+      </w:r>
+      <w:proofErr w:type="spellEnd"/>
+      <w:r>
+        <w:rPr>
+          <w:rFonts w:ascii="Arial" w:hAnsi="Arial" w:cs="Arial"/>
+          <w:color w:val="000000"/>
+          <w:sz w:val="21"/>
+          <w:szCs w:val="21"/>
+        </w:rPr>
+        <w:t xml:space="preserve"> </w:t>
+      </w:r>
+      <w:proofErr w:type="spellStart"/>
+      <w:r>
+        <w:rPr>
+          <w:rFonts w:ascii="Arial" w:hAnsi="Arial" w:cs="Arial"/>
+          <w:color w:val="000000"/>
+          <w:sz w:val="21"/>
+          <w:szCs w:val="21"/>
+        </w:rPr>
+        <w:t>eu</w:t>
+      </w:r>
+      <w:proofErr w:type="spellEnd"/>
+      <w:r>
+        <w:rPr>
+          <w:rFonts w:ascii="Arial" w:hAnsi="Arial" w:cs="Arial"/>
+          <w:color w:val="000000"/>
+          <w:sz w:val="21"/>
+          <w:szCs w:val="21"/>
+        </w:rPr>
+        <w:t xml:space="preserve"> </w:t>
+      </w:r>
+      <w:proofErr w:type="spellStart"/>
+      <w:r>
+        <w:rPr>
+          <w:rFonts w:ascii="Arial" w:hAnsi="Arial" w:cs="Arial"/>
+          <w:color w:val="000000"/>
+          <w:sz w:val="21"/>
+          <w:szCs w:val="21"/>
+        </w:rPr>
+        <w:t>venenatis</w:t>
+      </w:r>
+      <w:proofErr w:type="spellEnd"/>
+      <w:r>
+        <w:rPr>
+          <w:rFonts w:ascii="Arial" w:hAnsi="Arial" w:cs="Arial"/>
+          <w:color w:val="000000"/>
+          <w:sz w:val="21"/>
+          <w:szCs w:val="21"/>
+        </w:rPr>
+        <w:t xml:space="preserve"> </w:t>
+      </w:r>
+      <w:proofErr w:type="spellStart"/>
+      <w:r>
+        <w:rPr>
+          <w:rFonts w:ascii="Arial" w:hAnsi="Arial" w:cs="Arial"/>
+          <w:color w:val="000000"/>
+          <w:sz w:val="21"/>
+          <w:szCs w:val="21"/>
+        </w:rPr>
+        <w:t>nulla</w:t>
+      </w:r>
+      <w:proofErr w:type="spellEnd"/>
+      <w:r>
+        <w:rPr>
+          <w:rFonts w:ascii="Arial" w:hAnsi="Arial" w:cs="Arial"/>
+          <w:color w:val="000000"/>
+          <w:sz w:val="21"/>
+          <w:szCs w:val="21"/>
+        </w:rPr>
+        <w:t>.</w:t>
       </w:r>
     </w:p>
     <w:p>
@@ -242,7 +1430,1127 @@
           <w:sz w:val="21"/>
           <w:szCs w:val="21"/>
         </w:rPr>
-        <w:t xml:space="preserve">${par2} lobortis vitae libero sed faucibus. In ipsum eros, viverra vel euismod id, volutpat sit amet elit. Phasellus blandit diam ex, cursus tincidunt neque cursus non. Vestibulum velit diam, facilisis a est non, tempus mollis libero. Nullam egestas dictum lectus quis molestie. Class aptent taciti sociosqu ad litora torquent per conubia nostra, per inceptos himenaeos. Proin magna nulla, ultrices a diam et, scelerisque pulvinar tortor. Curabitur aliquet varius ultricies. Nam non iaculis justo. Nullam pulvinar mi non nisi auctor, a malesuada </w:t>
+        <w:t xml:space="preserve">${par2} </w:t>
+      </w:r>
+      <w:proofErr w:type="spellStart"/>
+      <w:r>
+        <w:rPr>
+          <w:rFonts w:ascii="Arial" w:hAnsi="Arial" w:cs="Arial"/>
+          <w:color w:val="000000"/>
+          <w:sz w:val="21"/>
+          <w:szCs w:val="21"/>
+        </w:rPr>
+        <w:t>lobortis</w:t>
+      </w:r>
+      <w:proofErr w:type="spellEnd"/>
+      <w:r>
+        <w:rPr>
+          <w:rFonts w:ascii="Arial" w:hAnsi="Arial" w:cs="Arial"/>
+          <w:color w:val="000000"/>
+          <w:sz w:val="21"/>
+          <w:szCs w:val="21"/>
+        </w:rPr>
+        <w:t xml:space="preserve"> vitae </w:t>
+      </w:r>
+      <w:proofErr w:type="spellStart"/>
+      <w:r>
+        <w:rPr>
+          <w:rFonts w:ascii="Arial" w:hAnsi="Arial" w:cs="Arial"/>
+          <w:color w:val="000000"/>
+          <w:sz w:val="21"/>
+          <w:szCs w:val="21"/>
+        </w:rPr>
+        <w:t>libero</w:t>
+      </w:r>
+      <w:proofErr w:type="spellEnd"/>
+      <w:r>
+        <w:rPr>
+          <w:rFonts w:ascii="Arial" w:hAnsi="Arial" w:cs="Arial"/>
+          <w:color w:val="000000"/>
+          <w:sz w:val="21"/>
+          <w:szCs w:val="21"/>
+        </w:rPr>
+        <w:t xml:space="preserve"> </w:t>
+      </w:r>
+      <w:proofErr w:type="spellStart"/>
+      <w:r>
+        <w:rPr>
+          <w:rFonts w:ascii="Arial" w:hAnsi="Arial" w:cs="Arial"/>
+          <w:color w:val="000000"/>
+          <w:sz w:val="21"/>
+          <w:szCs w:val="21"/>
+        </w:rPr>
+        <w:t>sed</w:t>
+      </w:r>
+      <w:proofErr w:type="spellEnd"/>
+      <w:r>
+        <w:rPr>
+          <w:rFonts w:ascii="Arial" w:hAnsi="Arial" w:cs="Arial"/>
+          <w:color w:val="000000"/>
+          <w:sz w:val="21"/>
+          <w:szCs w:val="21"/>
+        </w:rPr>
+        <w:t xml:space="preserve"> </w:t>
+      </w:r>
+      <w:proofErr w:type="spellStart"/>
+      <w:r>
+        <w:rPr>
+          <w:rFonts w:ascii="Arial" w:hAnsi="Arial" w:cs="Arial"/>
+          <w:color w:val="000000"/>
+          <w:sz w:val="21"/>
+          <w:szCs w:val="21"/>
+        </w:rPr>
+        <w:t>faucibus</w:t>
+      </w:r>
+      <w:proofErr w:type="spellEnd"/>
+      <w:r>
+        <w:rPr>
+          <w:rFonts w:ascii="Arial" w:hAnsi="Arial" w:cs="Arial"/>
+          <w:color w:val="000000"/>
+          <w:sz w:val="21"/>
+          <w:szCs w:val="21"/>
+        </w:rPr>
+        <w:t xml:space="preserve">. In </w:t>
+      </w:r>
+      <w:proofErr w:type="spellStart"/>
+      <w:r>
+        <w:rPr>
+          <w:rFonts w:ascii="Arial" w:hAnsi="Arial" w:cs="Arial"/>
+          <w:color w:val="000000"/>
+          <w:sz w:val="21"/>
+          <w:szCs w:val="21"/>
+        </w:rPr>
+        <w:t>ipsum</w:t>
+      </w:r>
+      <w:proofErr w:type="spellEnd"/>
+      <w:r>
+        <w:rPr>
+          <w:rFonts w:ascii="Arial" w:hAnsi="Arial" w:cs="Arial"/>
+          <w:color w:val="000000"/>
+          <w:sz w:val="21"/>
+          <w:szCs w:val="21"/>
+        </w:rPr>
+        <w:t xml:space="preserve"> eros, </w:t>
+      </w:r>
+      <w:proofErr w:type="spellStart"/>
+      <w:r>
+        <w:rPr>
+          <w:rFonts w:ascii="Arial" w:hAnsi="Arial" w:cs="Arial"/>
+          <w:color w:val="000000"/>
+          <w:sz w:val="21"/>
+          <w:szCs w:val="21"/>
+        </w:rPr>
+        <w:t>viverra</w:t>
+      </w:r>
+      <w:proofErr w:type="spellEnd"/>
+      <w:r>
+        <w:rPr>
+          <w:rFonts w:ascii="Arial" w:hAnsi="Arial" w:cs="Arial"/>
+          <w:color w:val="000000"/>
+          <w:sz w:val="21"/>
+          <w:szCs w:val="21"/>
+        </w:rPr>
+        <w:t xml:space="preserve"> vel </w:t>
+      </w:r>
+      <w:proofErr w:type="spellStart"/>
+      <w:r>
+        <w:rPr>
+          <w:rFonts w:ascii="Arial" w:hAnsi="Arial" w:cs="Arial"/>
+          <w:color w:val="000000"/>
+          <w:sz w:val="21"/>
+          <w:szCs w:val="21"/>
+        </w:rPr>
+        <w:t>euismod</w:t>
+      </w:r>
+      <w:proofErr w:type="spellEnd"/>
+      <w:r>
+        <w:rPr>
+          <w:rFonts w:ascii="Arial" w:hAnsi="Arial" w:cs="Arial"/>
+          <w:color w:val="000000"/>
+          <w:sz w:val="21"/>
+          <w:szCs w:val="21"/>
+        </w:rPr>
+        <w:t xml:space="preserve"> id, </w:t>
+      </w:r>
+      <w:proofErr w:type="spellStart"/>
+      <w:r>
+        <w:rPr>
+          <w:rFonts w:ascii="Arial" w:hAnsi="Arial" w:cs="Arial"/>
+          <w:color w:val="000000"/>
+          <w:sz w:val="21"/>
+          <w:szCs w:val="21"/>
+        </w:rPr>
+        <w:t>volutpat</w:t>
+      </w:r>
+      <w:proofErr w:type="spellEnd"/>
+      <w:r>
+        <w:rPr>
+          <w:rFonts w:ascii="Arial" w:hAnsi="Arial" w:cs="Arial"/>
+          <w:color w:val="000000"/>
+          <w:sz w:val="21"/>
+          <w:szCs w:val="21"/>
+        </w:rPr>
+        <w:t xml:space="preserve"> sit </w:t>
+      </w:r>
+      <w:proofErr w:type="spellStart"/>
+      <w:r>
+        <w:rPr>
+          <w:rFonts w:ascii="Arial" w:hAnsi="Arial" w:cs="Arial"/>
+          <w:color w:val="000000"/>
+          <w:sz w:val="21"/>
+          <w:szCs w:val="21"/>
+        </w:rPr>
+        <w:t>amet</w:t>
+      </w:r>
+      <w:proofErr w:type="spellEnd"/>
+      <w:r>
+        <w:rPr>
+          <w:rFonts w:ascii="Arial" w:hAnsi="Arial" w:cs="Arial"/>
+          <w:color w:val="000000"/>
+          <w:sz w:val="21"/>
+          <w:szCs w:val="21"/>
+        </w:rPr>
+        <w:t xml:space="preserve"> elit. </w:t>
+      </w:r>
+      <w:proofErr w:type="spellStart"/>
+      <w:r>
+        <w:rPr>
+          <w:rFonts w:ascii="Arial" w:hAnsi="Arial" w:cs="Arial"/>
+          <w:color w:val="000000"/>
+          <w:sz w:val="21"/>
+          <w:szCs w:val="21"/>
+        </w:rPr>
+        <w:t>Phasellus</w:t>
+      </w:r>
+      <w:proofErr w:type="spellEnd"/>
+      <w:r>
+        <w:rPr>
+          <w:rFonts w:ascii="Arial" w:hAnsi="Arial" w:cs="Arial"/>
+          <w:color w:val="000000"/>
+          <w:sz w:val="21"/>
+          <w:szCs w:val="21"/>
+        </w:rPr>
+        <w:t xml:space="preserve"> </w:t>
+      </w:r>
+      <w:proofErr w:type="spellStart"/>
+      <w:r>
+        <w:rPr>
+          <w:rFonts w:ascii="Arial" w:hAnsi="Arial" w:cs="Arial"/>
+          <w:color w:val="000000"/>
+          <w:sz w:val="21"/>
+          <w:szCs w:val="21"/>
+        </w:rPr>
+        <w:t>blandit</w:t>
+      </w:r>
+      <w:proofErr w:type="spellEnd"/>
+      <w:r>
+        <w:rPr>
+          <w:rFonts w:ascii="Arial" w:hAnsi="Arial" w:cs="Arial"/>
+          <w:color w:val="000000"/>
+          <w:sz w:val="21"/>
+          <w:szCs w:val="21"/>
+        </w:rPr>
+        <w:t xml:space="preserve"> </w:t>
+      </w:r>
+      <w:proofErr w:type="spellStart"/>
+      <w:r>
+        <w:rPr>
+          <w:rFonts w:ascii="Arial" w:hAnsi="Arial" w:cs="Arial"/>
+          <w:color w:val="000000"/>
+          <w:sz w:val="21"/>
+          <w:szCs w:val="21"/>
+        </w:rPr>
+        <w:t>diam</w:t>
+      </w:r>
+      <w:proofErr w:type="spellEnd"/>
+      <w:r>
+        <w:rPr>
+          <w:rFonts w:ascii="Arial" w:hAnsi="Arial" w:cs="Arial"/>
+          <w:color w:val="000000"/>
+          <w:sz w:val="21"/>
+          <w:szCs w:val="21"/>
+        </w:rPr>
+        <w:t xml:space="preserve"> ex, </w:t>
+      </w:r>
+      <w:proofErr w:type="spellStart"/>
+      <w:r>
+        <w:rPr>
+          <w:rFonts w:ascii="Arial" w:hAnsi="Arial" w:cs="Arial"/>
+          <w:color w:val="000000"/>
+          <w:sz w:val="21"/>
+          <w:szCs w:val="21"/>
+        </w:rPr>
+        <w:t>cursus</w:t>
+      </w:r>
+      <w:proofErr w:type="spellEnd"/>
+      <w:r>
+        <w:rPr>
+          <w:rFonts w:ascii="Arial" w:hAnsi="Arial" w:cs="Arial"/>
+          <w:color w:val="000000"/>
+          <w:sz w:val="21"/>
+          <w:szCs w:val="21"/>
+        </w:rPr>
+        <w:t xml:space="preserve"> </w:t>
+      </w:r>
+      <w:proofErr w:type="spellStart"/>
+      <w:r>
+        <w:rPr>
+          <w:rFonts w:ascii="Arial" w:hAnsi="Arial" w:cs="Arial"/>
+          <w:color w:val="000000"/>
+          <w:sz w:val="21"/>
+          <w:szCs w:val="21"/>
+        </w:rPr>
+        <w:t>tincidunt</w:t>
+      </w:r>
+      <w:proofErr w:type="spellEnd"/>
+      <w:r>
+        <w:rPr>
+          <w:rFonts w:ascii="Arial" w:hAnsi="Arial" w:cs="Arial"/>
+          <w:color w:val="000000"/>
+          <w:sz w:val="21"/>
+          <w:szCs w:val="21"/>
+        </w:rPr>
+        <w:t xml:space="preserve"> </w:t>
+      </w:r>
+      <w:proofErr w:type="spellStart"/>
+      <w:r>
+        <w:rPr>
+          <w:rFonts w:ascii="Arial" w:hAnsi="Arial" w:cs="Arial"/>
+          <w:color w:val="000000"/>
+          <w:sz w:val="21"/>
+          <w:szCs w:val="21"/>
+        </w:rPr>
+        <w:t>neque</w:t>
+      </w:r>
+      <w:proofErr w:type="spellEnd"/>
+      <w:r>
+        <w:rPr>
+          <w:rFonts w:ascii="Arial" w:hAnsi="Arial" w:cs="Arial"/>
+          <w:color w:val="000000"/>
+          <w:sz w:val="21"/>
+          <w:szCs w:val="21"/>
+        </w:rPr>
+        <w:t xml:space="preserve"> </w:t>
+      </w:r>
+      <w:proofErr w:type="spellStart"/>
+      <w:r>
+        <w:rPr>
+          <w:rFonts w:ascii="Arial" w:hAnsi="Arial" w:cs="Arial"/>
+          <w:color w:val="000000"/>
+          <w:sz w:val="21"/>
+          <w:szCs w:val="21"/>
+        </w:rPr>
+        <w:t>cursus</w:t>
+      </w:r>
+      <w:proofErr w:type="spellEnd"/>
+      <w:r>
+        <w:rPr>
+          <w:rFonts w:ascii="Arial" w:hAnsi="Arial" w:cs="Arial"/>
+          <w:color w:val="000000"/>
+          <w:sz w:val="21"/>
+          <w:szCs w:val="21"/>
+        </w:rPr>
+        <w:t xml:space="preserve"> non. </w:t>
+      </w:r>
+      <w:proofErr w:type="spellStart"/>
+      <w:r>
+        <w:rPr>
+          <w:rFonts w:ascii="Arial" w:hAnsi="Arial" w:cs="Arial"/>
+          <w:color w:val="000000"/>
+          <w:sz w:val="21"/>
+          <w:szCs w:val="21"/>
+        </w:rPr>
+        <w:t>Vestibulum</w:t>
+      </w:r>
+      <w:proofErr w:type="spellEnd"/>
+      <w:r>
+        <w:rPr>
+          <w:rFonts w:ascii="Arial" w:hAnsi="Arial" w:cs="Arial"/>
+          <w:color w:val="000000"/>
+          <w:sz w:val="21"/>
+          <w:szCs w:val="21"/>
+        </w:rPr>
+        <w:t xml:space="preserve"> </w:t>
+      </w:r>
+      <w:proofErr w:type="spellStart"/>
+      <w:r>
+        <w:rPr>
+          <w:rFonts w:ascii="Arial" w:hAnsi="Arial" w:cs="Arial"/>
+          <w:color w:val="000000"/>
+          <w:sz w:val="21"/>
+          <w:szCs w:val="21"/>
+        </w:rPr>
+        <w:t>velit</w:t>
+      </w:r>
+      <w:proofErr w:type="spellEnd"/>
+      <w:r>
+        <w:rPr>
+          <w:rFonts w:ascii="Arial" w:hAnsi="Arial" w:cs="Arial"/>
+          <w:color w:val="000000"/>
+          <w:sz w:val="21"/>
+          <w:szCs w:val="21"/>
+        </w:rPr>
+        <w:t xml:space="preserve"> </w:t>
+      </w:r>
+      <w:proofErr w:type="spellStart"/>
+      <w:r>
+        <w:rPr>
+          <w:rFonts w:ascii="Arial" w:hAnsi="Arial" w:cs="Arial"/>
+          <w:color w:val="000000"/>
+          <w:sz w:val="21"/>
+          <w:szCs w:val="21"/>
+        </w:rPr>
+        <w:t>diam</w:t>
+      </w:r>
+      <w:proofErr w:type="spellEnd"/>
+      <w:r>
+        <w:rPr>
+          <w:rFonts w:ascii="Arial" w:hAnsi="Arial" w:cs="Arial"/>
+          <w:color w:val="000000"/>
+          <w:sz w:val="21"/>
+          <w:szCs w:val="21"/>
+        </w:rPr>
+        <w:t xml:space="preserve">, </w:t>
+      </w:r>
+      <w:proofErr w:type="spellStart"/>
+      <w:r>
+        <w:rPr>
+          <w:rFonts w:ascii="Arial" w:hAnsi="Arial" w:cs="Arial"/>
+          <w:color w:val="000000"/>
+          <w:sz w:val="21"/>
+          <w:szCs w:val="21"/>
+        </w:rPr>
+        <w:t>facilisis</w:t>
+      </w:r>
+      <w:proofErr w:type="spellEnd"/>
+      <w:r>
+        <w:rPr>
+          <w:rFonts w:ascii="Arial" w:hAnsi="Arial" w:cs="Arial"/>
+          <w:color w:val="000000"/>
+          <w:sz w:val="21"/>
+          <w:szCs w:val="21"/>
+        </w:rPr>
+        <w:t xml:space="preserve"> a </w:t>
+      </w:r>
+      <w:proofErr w:type="spellStart"/>
+      <w:r>
+        <w:rPr>
+          <w:rFonts w:ascii="Arial" w:hAnsi="Arial" w:cs="Arial"/>
+          <w:color w:val="000000"/>
+          <w:sz w:val="21"/>
+          <w:szCs w:val="21"/>
+        </w:rPr>
+        <w:t>est</w:t>
+      </w:r>
+      <w:proofErr w:type="spellEnd"/>
+      <w:r>
+        <w:rPr>
+          <w:rFonts w:ascii="Arial" w:hAnsi="Arial" w:cs="Arial"/>
+          <w:color w:val="000000"/>
+          <w:sz w:val="21"/>
+          <w:szCs w:val="21"/>
+        </w:rPr>
+        <w:t xml:space="preserve"> non, </w:t>
+      </w:r>
+      <w:proofErr w:type="spellStart"/>
+      <w:r>
+        <w:rPr>
+          <w:rFonts w:ascii="Arial" w:hAnsi="Arial" w:cs="Arial"/>
+          <w:color w:val="000000"/>
+          <w:sz w:val="21"/>
+          <w:szCs w:val="21"/>
+        </w:rPr>
+        <w:t>tempus</w:t>
+      </w:r>
+      <w:proofErr w:type="spellEnd"/>
+      <w:r>
+        <w:rPr>
+          <w:rFonts w:ascii="Arial" w:hAnsi="Arial" w:cs="Arial"/>
+          <w:color w:val="000000"/>
+          <w:sz w:val="21"/>
+          <w:szCs w:val="21"/>
+        </w:rPr>
+        <w:t xml:space="preserve"> </w:t>
+      </w:r>
+      <w:proofErr w:type="spellStart"/>
+      <w:r>
+        <w:rPr>
+          <w:rFonts w:ascii="Arial" w:hAnsi="Arial" w:cs="Arial"/>
+          <w:color w:val="000000"/>
+          <w:sz w:val="21"/>
+          <w:szCs w:val="21"/>
+        </w:rPr>
+        <w:t>mollis</w:t>
+      </w:r>
+      <w:proofErr w:type="spellEnd"/>
+      <w:r>
+        <w:rPr>
+          <w:rFonts w:ascii="Arial" w:hAnsi="Arial" w:cs="Arial"/>
+          <w:color w:val="000000"/>
+          <w:sz w:val="21"/>
+          <w:szCs w:val="21"/>
+        </w:rPr>
+        <w:t xml:space="preserve"> </w:t>
+      </w:r>
+      <w:proofErr w:type="spellStart"/>
+      <w:r>
+        <w:rPr>
+          <w:rFonts w:ascii="Arial" w:hAnsi="Arial" w:cs="Arial"/>
+          <w:color w:val="000000"/>
+          <w:sz w:val="21"/>
+          <w:szCs w:val="21"/>
+        </w:rPr>
+        <w:t>libero</w:t>
+      </w:r>
+      <w:proofErr w:type="spellEnd"/>
+      <w:r>
+        <w:rPr>
+          <w:rFonts w:ascii="Arial" w:hAnsi="Arial" w:cs="Arial"/>
+          <w:color w:val="000000"/>
+          <w:sz w:val="21"/>
+          <w:szCs w:val="21"/>
+        </w:rPr>
+        <w:t xml:space="preserve">. </w:t>
+      </w:r>
+      <w:proofErr w:type="spellStart"/>
+      <w:r>
+        <w:rPr>
+          <w:rFonts w:ascii="Arial" w:hAnsi="Arial" w:cs="Arial"/>
+          <w:color w:val="000000"/>
+          <w:sz w:val="21"/>
+          <w:szCs w:val="21"/>
+        </w:rPr>
+        <w:t>Nullam</w:t>
+      </w:r>
+      <w:proofErr w:type="spellEnd"/>
+      <w:r>
+        <w:rPr>
+          <w:rFonts w:ascii="Arial" w:hAnsi="Arial" w:cs="Arial"/>
+          <w:color w:val="000000"/>
+          <w:sz w:val="21"/>
+          <w:szCs w:val="21"/>
+        </w:rPr>
+        <w:t xml:space="preserve"> </w:t>
+      </w:r>
+      <w:proofErr w:type="spellStart"/>
+      <w:r>
+        <w:rPr>
+          <w:rFonts w:ascii="Arial" w:hAnsi="Arial" w:cs="Arial"/>
+          <w:color w:val="000000"/>
+          <w:sz w:val="21"/>
+          <w:szCs w:val="21"/>
+        </w:rPr>
+        <w:t>egestas</w:t>
+      </w:r>
+      <w:proofErr w:type="spellEnd"/>
+      <w:r>
+        <w:rPr>
+          <w:rFonts w:ascii="Arial" w:hAnsi="Arial" w:cs="Arial"/>
+          <w:color w:val="000000"/>
+          <w:sz w:val="21"/>
+          <w:szCs w:val="21"/>
+        </w:rPr>
+        <w:t xml:space="preserve"> dictum </w:t>
+      </w:r>
+      <w:proofErr w:type="spellStart"/>
+      <w:r>
+        <w:rPr>
+          <w:rFonts w:ascii="Arial" w:hAnsi="Arial" w:cs="Arial"/>
+          <w:color w:val="000000"/>
+          <w:sz w:val="21"/>
+          <w:szCs w:val="21"/>
+        </w:rPr>
+        <w:t>lectus</w:t>
+      </w:r>
+      <w:proofErr w:type="spellEnd"/>
+      <w:r>
+        <w:rPr>
+          <w:rFonts w:ascii="Arial" w:hAnsi="Arial" w:cs="Arial"/>
+          <w:color w:val="000000"/>
+          <w:sz w:val="21"/>
+          <w:szCs w:val="21"/>
+        </w:rPr>
+        <w:t xml:space="preserve"> </w:t>
+      </w:r>
+      <w:proofErr w:type="spellStart"/>
+      <w:r>
+        <w:rPr>
+          <w:rFonts w:ascii="Arial" w:hAnsi="Arial" w:cs="Arial"/>
+          <w:color w:val="000000"/>
+          <w:sz w:val="21"/>
+          <w:szCs w:val="21"/>
+        </w:rPr>
+        <w:t>quis</w:t>
+      </w:r>
+      <w:proofErr w:type="spellEnd"/>
+      <w:r>
+        <w:rPr>
+          <w:rFonts w:ascii="Arial" w:hAnsi="Arial" w:cs="Arial"/>
+          <w:color w:val="000000"/>
+          <w:sz w:val="21"/>
+          <w:szCs w:val="21"/>
+        </w:rPr>
+        <w:t xml:space="preserve"> </w:t>
+      </w:r>
+      <w:proofErr w:type="spellStart"/>
+      <w:r>
+        <w:rPr>
+          <w:rFonts w:ascii="Arial" w:hAnsi="Arial" w:cs="Arial"/>
+          <w:color w:val="000000"/>
+          <w:sz w:val="21"/>
+          <w:szCs w:val="21"/>
+        </w:rPr>
+        <w:t>molestie</w:t>
+      </w:r>
+      <w:proofErr w:type="spellEnd"/>
+      <w:r>
+        <w:rPr>
+          <w:rFonts w:ascii="Arial" w:hAnsi="Arial" w:cs="Arial"/>
+          <w:color w:val="000000"/>
+          <w:sz w:val="21"/>
+          <w:szCs w:val="21"/>
+        </w:rPr>
+        <w:t xml:space="preserve">. Class </w:t>
+      </w:r>
+      <w:proofErr w:type="spellStart"/>
+      <w:r>
+        <w:rPr>
+          <w:rFonts w:ascii="Arial" w:hAnsi="Arial" w:cs="Arial"/>
+          <w:color w:val="000000"/>
+          <w:sz w:val="21"/>
+          <w:szCs w:val="21"/>
+        </w:rPr>
+        <w:t>aptent</w:t>
+      </w:r>
+      <w:proofErr w:type="spellEnd"/>
+      <w:r>
+        <w:rPr>
+          <w:rFonts w:ascii="Arial" w:hAnsi="Arial" w:cs="Arial"/>
+          <w:color w:val="000000"/>
+          <w:sz w:val="21"/>
+          <w:szCs w:val="21"/>
+        </w:rPr>
+        <w:t xml:space="preserve"> </w:t>
+      </w:r>
+      <w:proofErr w:type="spellStart"/>
+      <w:r>
+        <w:rPr>
+          <w:rFonts w:ascii="Arial" w:hAnsi="Arial" w:cs="Arial"/>
+          <w:color w:val="000000"/>
+          <w:sz w:val="21"/>
+          <w:szCs w:val="21"/>
+        </w:rPr>
+        <w:t>taciti</w:t>
+      </w:r>
+      <w:proofErr w:type="spellEnd"/>
+      <w:r>
+        <w:rPr>
+          <w:rFonts w:ascii="Arial" w:hAnsi="Arial" w:cs="Arial"/>
+          <w:color w:val="000000"/>
+          <w:sz w:val="21"/>
+          <w:szCs w:val="21"/>
+        </w:rPr>
+        <w:t xml:space="preserve"> </w:t>
+      </w:r>
+      <w:proofErr w:type="spellStart"/>
+      <w:r>
+        <w:rPr>
+          <w:rFonts w:ascii="Arial" w:hAnsi="Arial" w:cs="Arial"/>
+          <w:color w:val="000000"/>
+          <w:sz w:val="21"/>
+          <w:szCs w:val="21"/>
+        </w:rPr>
+        <w:t>sociosqu</w:t>
+      </w:r>
+      <w:proofErr w:type="spellEnd"/>
+      <w:r>
+        <w:rPr>
+          <w:rFonts w:ascii="Arial" w:hAnsi="Arial" w:cs="Arial"/>
+          <w:color w:val="000000"/>
+          <w:sz w:val="21"/>
+          <w:szCs w:val="21"/>
+        </w:rPr>
+        <w:t xml:space="preserve"> ad </w:t>
+      </w:r>
+      <w:proofErr w:type="spellStart"/>
+      <w:r>
+        <w:rPr>
+          <w:rFonts w:ascii="Arial" w:hAnsi="Arial" w:cs="Arial"/>
+          <w:color w:val="000000"/>
+          <w:sz w:val="21"/>
+          <w:szCs w:val="21"/>
+        </w:rPr>
+        <w:t>litora</w:t>
+      </w:r>
+      <w:proofErr w:type="spellEnd"/>
+      <w:r>
+        <w:rPr>
+          <w:rFonts w:ascii="Arial" w:hAnsi="Arial" w:cs="Arial"/>
+          <w:color w:val="000000"/>
+          <w:sz w:val="21"/>
+          <w:szCs w:val="21"/>
+        </w:rPr>
+        <w:t xml:space="preserve"> </w:t>
+      </w:r>
+      <w:proofErr w:type="spellStart"/>
+      <w:r>
+        <w:rPr>
+          <w:rFonts w:ascii="Arial" w:hAnsi="Arial" w:cs="Arial"/>
+          <w:color w:val="000000"/>
+          <w:sz w:val="21"/>
+          <w:szCs w:val="21"/>
+        </w:rPr>
+        <w:t>torquent</w:t>
+      </w:r>
+      <w:proofErr w:type="spellEnd"/>
+      <w:r>
+        <w:rPr>
+          <w:rFonts w:ascii="Arial" w:hAnsi="Arial" w:cs="Arial"/>
+          <w:color w:val="000000"/>
+          <w:sz w:val="21"/>
+          <w:szCs w:val="21"/>
+        </w:rPr>
+        <w:t xml:space="preserve"> per </w:t>
+      </w:r>
+      <w:proofErr w:type="spellStart"/>
+      <w:r>
+        <w:rPr>
+          <w:rFonts w:ascii="Arial" w:hAnsi="Arial" w:cs="Arial"/>
+          <w:color w:val="000000"/>
+          <w:sz w:val="21"/>
+          <w:szCs w:val="21"/>
+        </w:rPr>
+        <w:t>conubia</w:t>
+      </w:r>
+      <w:proofErr w:type="spellEnd"/>
+      <w:r>
+        <w:rPr>
+          <w:rFonts w:ascii="Arial" w:hAnsi="Arial" w:cs="Arial"/>
+          <w:color w:val="000000"/>
+          <w:sz w:val="21"/>
+          <w:szCs w:val="21"/>
+        </w:rPr>
+        <w:t xml:space="preserve"> nostra, per </w:t>
+      </w:r>
+      <w:proofErr w:type="spellStart"/>
+      <w:r>
+        <w:rPr>
+          <w:rFonts w:ascii="Arial" w:hAnsi="Arial" w:cs="Arial"/>
+          <w:color w:val="000000"/>
+          <w:sz w:val="21"/>
+          <w:szCs w:val="21"/>
+        </w:rPr>
+        <w:t>inceptos</w:t>
+      </w:r>
+      <w:proofErr w:type="spellEnd"/>
+      <w:r>
+        <w:rPr>
+          <w:rFonts w:ascii="Arial" w:hAnsi="Arial" w:cs="Arial"/>
+          <w:color w:val="000000"/>
+          <w:sz w:val="21"/>
+          <w:szCs w:val="21"/>
+        </w:rPr>
+        <w:t xml:space="preserve"> </w:t>
+      </w:r>
+      <w:proofErr w:type="spellStart"/>
+      <w:r>
+        <w:rPr>
+          <w:rFonts w:ascii="Arial" w:hAnsi="Arial" w:cs="Arial"/>
+          <w:color w:val="000000"/>
+          <w:sz w:val="21"/>
+          <w:szCs w:val="21"/>
+        </w:rPr>
+        <w:t>himenaeos</w:t>
+      </w:r>
+      <w:proofErr w:type="spellEnd"/>
+      <w:r>
+        <w:rPr>
+          <w:rFonts w:ascii="Arial" w:hAnsi="Arial" w:cs="Arial"/>
+          <w:color w:val="000000"/>
+          <w:sz w:val="21"/>
+          <w:szCs w:val="21"/>
+        </w:rPr>
+        <w:t xml:space="preserve">. </w:t>
+      </w:r>
+      <w:proofErr w:type="spellStart"/>
+      <w:r>
+        <w:rPr>
+          <w:rFonts w:ascii="Arial" w:hAnsi="Arial" w:cs="Arial"/>
+          <w:color w:val="000000"/>
+          <w:sz w:val="21"/>
+          <w:szCs w:val="21"/>
+        </w:rPr>
+        <w:t>Proin</w:t>
+      </w:r>
+      <w:proofErr w:type="spellEnd"/>
+      <w:r>
+        <w:rPr>
+          <w:rFonts w:ascii="Arial" w:hAnsi="Arial" w:cs="Arial"/>
+          <w:color w:val="000000"/>
+          <w:sz w:val="21"/>
+          <w:szCs w:val="21"/>
+        </w:rPr>
+        <w:t xml:space="preserve"> </w:t>
+      </w:r>
+      <w:proofErr w:type="spellStart"/>
+      <w:r>
+        <w:rPr>
+          <w:rFonts w:ascii="Arial" w:hAnsi="Arial" w:cs="Arial"/>
+          <w:color w:val="000000"/>
+          <w:sz w:val="21"/>
+          <w:szCs w:val="21"/>
+        </w:rPr>
+        <w:t>magna</w:t>
+      </w:r>
+      <w:proofErr w:type="spellEnd"/>
+      <w:r>
+        <w:rPr>
+          <w:rFonts w:ascii="Arial" w:hAnsi="Arial" w:cs="Arial"/>
+          <w:color w:val="000000"/>
+          <w:sz w:val="21"/>
+          <w:szCs w:val="21"/>
+        </w:rPr>
+        <w:t xml:space="preserve"> </w:t>
+      </w:r>
+      <w:proofErr w:type="spellStart"/>
+      <w:r>
+        <w:rPr>
+          <w:rFonts w:ascii="Arial" w:hAnsi="Arial" w:cs="Arial"/>
+          <w:color w:val="000000"/>
+          <w:sz w:val="21"/>
+          <w:szCs w:val="21"/>
+        </w:rPr>
+        <w:t>nulla</w:t>
+      </w:r>
+      <w:proofErr w:type="spellEnd"/>
+      <w:r>
+        <w:rPr>
+          <w:rFonts w:ascii="Arial" w:hAnsi="Arial" w:cs="Arial"/>
+          <w:color w:val="000000"/>
+          <w:sz w:val="21"/>
+          <w:szCs w:val="21"/>
+        </w:rPr>
+        <w:t xml:space="preserve">, </w:t>
+      </w:r>
+      <w:proofErr w:type="spellStart"/>
+      <w:r>
+        <w:rPr>
+          <w:rFonts w:ascii="Arial" w:hAnsi="Arial" w:cs="Arial"/>
+          <w:color w:val="000000"/>
+          <w:sz w:val="21"/>
+          <w:szCs w:val="21"/>
+        </w:rPr>
+        <w:t>ultrices</w:t>
+      </w:r>
+      <w:proofErr w:type="spellEnd"/>
+      <w:r>
+        <w:rPr>
+          <w:rFonts w:ascii="Arial" w:hAnsi="Arial" w:cs="Arial"/>
+          <w:color w:val="000000"/>
+          <w:sz w:val="21"/>
+          <w:szCs w:val="21"/>
+        </w:rPr>
+        <w:t xml:space="preserve"> a </w:t>
+      </w:r>
+      <w:proofErr w:type="spellStart"/>
+      <w:r>
+        <w:rPr>
+          <w:rFonts w:ascii="Arial" w:hAnsi="Arial" w:cs="Arial"/>
+          <w:color w:val="000000"/>
+          <w:sz w:val="21"/>
+          <w:szCs w:val="21"/>
+        </w:rPr>
+        <w:t>diam</w:t>
+      </w:r>
+      <w:proofErr w:type="spellEnd"/>
+      <w:r>
+        <w:rPr>
+          <w:rFonts w:ascii="Arial" w:hAnsi="Arial" w:cs="Arial"/>
+          <w:color w:val="000000"/>
+          <w:sz w:val="21"/>
+          <w:szCs w:val="21"/>
+        </w:rPr>
+        <w:t xml:space="preserve"> et, </w:t>
+      </w:r>
+      <w:proofErr w:type="spellStart"/>
+      <w:r>
+        <w:rPr>
+          <w:rFonts w:ascii="Arial" w:hAnsi="Arial" w:cs="Arial"/>
+          <w:color w:val="000000"/>
+          <w:sz w:val="21"/>
+          <w:szCs w:val="21"/>
+        </w:rPr>
+        <w:t>scelerisque</w:t>
+      </w:r>
+      <w:proofErr w:type="spellEnd"/>
+      <w:r>
+        <w:rPr>
+          <w:rFonts w:ascii="Arial" w:hAnsi="Arial" w:cs="Arial"/>
+          <w:color w:val="000000"/>
+          <w:sz w:val="21"/>
+          <w:szCs w:val="21"/>
+        </w:rPr>
+        <w:t xml:space="preserve"> </w:t>
+      </w:r>
+      <w:proofErr w:type="spellStart"/>
+      <w:r>
+        <w:rPr>
+          <w:rFonts w:ascii="Arial" w:hAnsi="Arial" w:cs="Arial"/>
+          <w:color w:val="000000"/>
+          <w:sz w:val="21"/>
+          <w:szCs w:val="21"/>
+        </w:rPr>
+        <w:t>pulvinar</w:t>
+      </w:r>
+      <w:proofErr w:type="spellEnd"/>
+      <w:r>
+        <w:rPr>
+          <w:rFonts w:ascii="Arial" w:hAnsi="Arial" w:cs="Arial"/>
+          <w:color w:val="000000"/>
+          <w:sz w:val="21"/>
+          <w:szCs w:val="21"/>
+        </w:rPr>
+        <w:t xml:space="preserve"> </w:t>
+      </w:r>
+      <w:proofErr w:type="spellStart"/>
+      <w:r>
+        <w:rPr>
+          <w:rFonts w:ascii="Arial" w:hAnsi="Arial" w:cs="Arial"/>
+          <w:color w:val="000000"/>
+          <w:sz w:val="21"/>
+          <w:szCs w:val="21"/>
+        </w:rPr>
+        <w:t>tortor</w:t>
+      </w:r>
+      <w:proofErr w:type="spellEnd"/>
+      <w:r>
+        <w:rPr>
+          <w:rFonts w:ascii="Arial" w:hAnsi="Arial" w:cs="Arial"/>
+          <w:color w:val="000000"/>
+          <w:sz w:val="21"/>
+          <w:szCs w:val="21"/>
+        </w:rPr>
+        <w:t xml:space="preserve">. </w:t>
+      </w:r>
+      <w:proofErr w:type="spellStart"/>
+      <w:r>
+        <w:rPr>
+          <w:rFonts w:ascii="Arial" w:hAnsi="Arial" w:cs="Arial"/>
+          <w:color w:val="000000"/>
+          <w:sz w:val="21"/>
+          <w:szCs w:val="21"/>
+        </w:rPr>
+        <w:t>Curabitur</w:t>
+      </w:r>
+      <w:proofErr w:type="spellEnd"/>
+      <w:r>
+        <w:rPr>
+          <w:rFonts w:ascii="Arial" w:hAnsi="Arial" w:cs="Arial"/>
+          <w:color w:val="000000"/>
+          <w:sz w:val="21"/>
+          <w:szCs w:val="21"/>
+        </w:rPr>
+        <w:t xml:space="preserve"> </w:t>
+      </w:r>
+      <w:proofErr w:type="spellStart"/>
+      <w:r>
+        <w:rPr>
+          <w:rFonts w:ascii="Arial" w:hAnsi="Arial" w:cs="Arial"/>
+          <w:color w:val="000000"/>
+          <w:sz w:val="21"/>
+          <w:szCs w:val="21"/>
+        </w:rPr>
+        <w:t>aliquet</w:t>
+      </w:r>
+      <w:proofErr w:type="spellEnd"/>
+      <w:r>
+        <w:rPr>
+          <w:rFonts w:ascii="Arial" w:hAnsi="Arial" w:cs="Arial"/>
+          <w:color w:val="000000"/>
+          <w:sz w:val="21"/>
+          <w:szCs w:val="21"/>
+        </w:rPr>
+        <w:t xml:space="preserve"> </w:t>
+      </w:r>
+      <w:proofErr w:type="spellStart"/>
+      <w:r>
+        <w:rPr>
+          <w:rFonts w:ascii="Arial" w:hAnsi="Arial" w:cs="Arial"/>
+          <w:color w:val="000000"/>
+          <w:sz w:val="21"/>
+          <w:szCs w:val="21"/>
+        </w:rPr>
+        <w:t>varius</w:t>
+      </w:r>
+      <w:proofErr w:type="spellEnd"/>
+      <w:r>
+        <w:rPr>
+          <w:rFonts w:ascii="Arial" w:hAnsi="Arial" w:cs="Arial"/>
+          <w:color w:val="000000"/>
+          <w:sz w:val="21"/>
+          <w:szCs w:val="21"/>
+        </w:rPr>
+        <w:t xml:space="preserve"> </w:t>
+      </w:r>
+      <w:proofErr w:type="spellStart"/>
+      <w:r>
+        <w:rPr>
+          <w:rFonts w:ascii="Arial" w:hAnsi="Arial" w:cs="Arial"/>
+          <w:color w:val="000000"/>
+          <w:sz w:val="21"/>
+          <w:szCs w:val="21"/>
+        </w:rPr>
+        <w:t>ultricies</w:t>
+      </w:r>
+      <w:proofErr w:type="spellEnd"/>
+      <w:r>
+        <w:rPr>
+          <w:rFonts w:ascii="Arial" w:hAnsi="Arial" w:cs="Arial"/>
+          <w:color w:val="000000"/>
+          <w:sz w:val="21"/>
+          <w:szCs w:val="21"/>
+        </w:rPr>
+        <w:t xml:space="preserve">. Nam non </w:t>
+      </w:r>
+      <w:proofErr w:type="spellStart"/>
+      <w:r>
+        <w:rPr>
+          <w:rFonts w:ascii="Arial" w:hAnsi="Arial" w:cs="Arial"/>
+          <w:color w:val="000000"/>
+          <w:sz w:val="21"/>
+          <w:szCs w:val="21"/>
+        </w:rPr>
+        <w:t>iaculis</w:t>
+      </w:r>
+      <w:proofErr w:type="spellEnd"/>
+      <w:r>
+        <w:rPr>
+          <w:rFonts w:ascii="Arial" w:hAnsi="Arial" w:cs="Arial"/>
+          <w:color w:val="000000"/>
+          <w:sz w:val="21"/>
+          <w:szCs w:val="21"/>
+        </w:rPr>
+        <w:t xml:space="preserve"> </w:t>
+      </w:r>
+      <w:proofErr w:type="spellStart"/>
+      <w:r>
+        <w:rPr>
+          <w:rFonts w:ascii="Arial" w:hAnsi="Arial" w:cs="Arial"/>
+          <w:color w:val="000000"/>
+          <w:sz w:val="21"/>
+          <w:szCs w:val="21"/>
+        </w:rPr>
+        <w:t>justo</w:t>
+      </w:r>
+      <w:proofErr w:type="spellEnd"/>
+      <w:r>
+        <w:rPr>
+          <w:rFonts w:ascii="Arial" w:hAnsi="Arial" w:cs="Arial"/>
+          <w:color w:val="000000"/>
+          <w:sz w:val="21"/>
+          <w:szCs w:val="21"/>
+        </w:rPr>
+        <w:t xml:space="preserve">. </w:t>
+      </w:r>
+      <w:proofErr w:type="spellStart"/>
+      <w:r>
+        <w:rPr>
+          <w:rFonts w:ascii="Arial" w:hAnsi="Arial" w:cs="Arial"/>
+          <w:color w:val="000000"/>
+          <w:sz w:val="21"/>
+          <w:szCs w:val="21"/>
+        </w:rPr>
+        <w:t>Nullam</w:t>
+      </w:r>
+      <w:proofErr w:type="spellEnd"/>
+      <w:r>
+        <w:rPr>
+          <w:rFonts w:ascii="Arial" w:hAnsi="Arial" w:cs="Arial"/>
+          <w:color w:val="000000"/>
+          <w:sz w:val="21"/>
+          <w:szCs w:val="21"/>
+        </w:rPr>
+        <w:t xml:space="preserve"> </w:t>
+      </w:r>
+      <w:proofErr w:type="spellStart"/>
+      <w:r>
+        <w:rPr>
+          <w:rFonts w:ascii="Arial" w:hAnsi="Arial" w:cs="Arial"/>
+          <w:color w:val="000000"/>
+          <w:sz w:val="21"/>
+          <w:szCs w:val="21"/>
+        </w:rPr>
+        <w:t>pulvinar</w:t>
+      </w:r>
+      <w:proofErr w:type="spellEnd"/>
+      <w:r>
+        <w:rPr>
+          <w:rFonts w:ascii="Arial" w:hAnsi="Arial" w:cs="Arial"/>
+          <w:color w:val="000000"/>
+          <w:sz w:val="21"/>
+          <w:szCs w:val="21"/>
+        </w:rPr>
+        <w:t xml:space="preserve"> mi non </w:t>
+      </w:r>
+      <w:proofErr w:type="spellStart"/>
+      <w:r>
+        <w:rPr>
+          <w:rFonts w:ascii="Arial" w:hAnsi="Arial" w:cs="Arial"/>
+          <w:color w:val="000000"/>
+          <w:sz w:val="21"/>
+          <w:szCs w:val="21"/>
+        </w:rPr>
+        <w:t>nisi</w:t>
+      </w:r>
+      <w:proofErr w:type="spellEnd"/>
+      <w:r>
+        <w:rPr>
+          <w:rFonts w:ascii="Arial" w:hAnsi="Arial" w:cs="Arial"/>
+          <w:color w:val="000000"/>
+          <w:sz w:val="21"/>
+          <w:szCs w:val="21"/>
+        </w:rPr>
+        <w:t xml:space="preserve"> </w:t>
+      </w:r>
+      <w:proofErr w:type="spellStart"/>
+      <w:r>
+        <w:rPr>
+          <w:rFonts w:ascii="Arial" w:hAnsi="Arial" w:cs="Arial"/>
+          <w:color w:val="000000"/>
+          <w:sz w:val="21"/>
+          <w:szCs w:val="21"/>
+        </w:rPr>
+        <w:t>auctor</w:t>
+      </w:r>
+      <w:proofErr w:type="spellEnd"/>
+      <w:r>
+        <w:rPr>
+          <w:rFonts w:ascii="Arial" w:hAnsi="Arial" w:cs="Arial"/>
+          <w:color w:val="000000"/>
+          <w:sz w:val="21"/>
+          <w:szCs w:val="21"/>
+        </w:rPr>
+        <w:t xml:space="preserve">, a </w:t>
+      </w:r>
+      <w:proofErr w:type="spellStart"/>
+      <w:r>
+        <w:rPr>
+          <w:rFonts w:ascii="Arial" w:hAnsi="Arial" w:cs="Arial"/>
+          <w:color w:val="000000"/>
+          <w:sz w:val="21"/>
+          <w:szCs w:val="21"/>
+        </w:rPr>
+        <w:t>malesuada</w:t>
+      </w:r>
+      <w:proofErr w:type="spellEnd"/>
+      <w:r>
+        <w:rPr>
+          <w:rFonts w:ascii="Arial" w:hAnsi="Arial" w:cs="Arial"/>
+          <w:color w:val="000000"/>
+          <w:sz w:val="21"/>
+          <w:szCs w:val="21"/>
+        </w:rPr>
+        <w:t xml:space="preserve"> </w:t>
       </w:r>
       <w:r>
         <w:rPr>
@@ -263,14 +2571,645 @@
         </w:rPr>
         <w:t xml:space="preserve"> </w:t>
       </w:r>
-      <w:r>
-        <w:rPr>
-          <w:rFonts w:ascii="Arial" w:hAnsi="Arial" w:cs="Arial"/>
-          <w:color w:val="000000"/>
-          <w:sz w:val="21"/>
-          <w:szCs w:val="21"/>
-        </w:rPr>
-        <w:t>vehicula. Aliquam consequat turpis a mi elementum ultrices. Nunc maximus condimentum feugiat. Nullam tempor tellus velit, vel interdum nulla interdum sit amet. Morbi eleifend viverra mauris, sed tempus est maximus commodo. Praesent ac magna non odio elementum vestibulum.</w:t>
+      <w:proofErr w:type="spellStart"/>
+      <w:r>
+        <w:rPr>
+          <w:rFonts w:ascii="Arial" w:hAnsi="Arial" w:cs="Arial"/>
+          <w:color w:val="000000"/>
+          <w:sz w:val="21"/>
+          <w:szCs w:val="21"/>
+        </w:rPr>
+        <w:t>vehicula</w:t>
+      </w:r>
+      <w:proofErr w:type="spellEnd"/>
+      <w:r>
+        <w:rPr>
+          <w:rFonts w:ascii="Arial" w:hAnsi="Arial" w:cs="Arial"/>
+          <w:color w:val="000000"/>
+          <w:sz w:val="21"/>
+          <w:szCs w:val="21"/>
+        </w:rPr>
+        <w:t xml:space="preserve">. </w:t>
+      </w:r>
+      <w:proofErr w:type="spellStart"/>
+      <w:r>
+        <w:rPr>
+          <w:rFonts w:ascii="Arial" w:hAnsi="Arial" w:cs="Arial"/>
+          <w:color w:val="000000"/>
+          <w:sz w:val="21"/>
+          <w:szCs w:val="21"/>
+        </w:rPr>
+        <w:t>Aliquam</w:t>
+      </w:r>
+      <w:proofErr w:type="spellEnd"/>
+      <w:r>
+        <w:rPr>
+          <w:rFonts w:ascii="Arial" w:hAnsi="Arial" w:cs="Arial"/>
+          <w:color w:val="000000"/>
+          <w:sz w:val="21"/>
+          <w:szCs w:val="21"/>
+        </w:rPr>
+        <w:t xml:space="preserve"> </w:t>
+      </w:r>
+      <w:proofErr w:type="spellStart"/>
+      <w:r>
+        <w:rPr>
+          <w:rFonts w:ascii="Arial" w:hAnsi="Arial" w:cs="Arial"/>
+          <w:color w:val="000000"/>
+          <w:sz w:val="21"/>
+          <w:szCs w:val="21"/>
+        </w:rPr>
+        <w:t>consequat</w:t>
+      </w:r>
+      <w:proofErr w:type="spellEnd"/>
+      <w:r>
+        <w:rPr>
+          <w:rFonts w:ascii="Arial" w:hAnsi="Arial" w:cs="Arial"/>
+          <w:color w:val="000000"/>
+          <w:sz w:val="21"/>
+          <w:szCs w:val="21"/>
+        </w:rPr>
+        <w:t xml:space="preserve"> </w:t>
+      </w:r>
+      <w:proofErr w:type="spellStart"/>
+      <w:r>
+        <w:rPr>
+          <w:rFonts w:ascii="Arial" w:hAnsi="Arial" w:cs="Arial"/>
+          <w:color w:val="000000"/>
+          <w:sz w:val="21"/>
+          <w:szCs w:val="21"/>
+        </w:rPr>
+        <w:t>turpis</w:t>
+      </w:r>
+      <w:proofErr w:type="spellEnd"/>
+      <w:r>
+        <w:rPr>
+          <w:rFonts w:ascii="Arial" w:hAnsi="Arial" w:cs="Arial"/>
+          <w:color w:val="000000"/>
+          <w:sz w:val="21"/>
+          <w:szCs w:val="21"/>
+        </w:rPr>
+        <w:t xml:space="preserve"> a mi </w:t>
+      </w:r>
+      <w:proofErr w:type="spellStart"/>
+      <w:r>
+        <w:rPr>
+          <w:rFonts w:ascii="Arial" w:hAnsi="Arial" w:cs="Arial"/>
+          <w:color w:val="000000"/>
+          <w:sz w:val="21"/>
+          <w:szCs w:val="21"/>
+        </w:rPr>
+        <w:t>elementum</w:t>
+      </w:r>
+      <w:proofErr w:type="spellEnd"/>
+      <w:r>
+        <w:rPr>
+          <w:rFonts w:ascii="Arial" w:hAnsi="Arial" w:cs="Arial"/>
+          <w:color w:val="000000"/>
+          <w:sz w:val="21"/>
+          <w:szCs w:val="21"/>
+        </w:rPr>
+        <w:t xml:space="preserve"> </w:t>
+      </w:r>
+      <w:proofErr w:type="spellStart"/>
+      <w:r>
+        <w:rPr>
+          <w:rFonts w:ascii="Arial" w:hAnsi="Arial" w:cs="Arial"/>
+          <w:color w:val="000000"/>
+          <w:sz w:val="21"/>
+          <w:szCs w:val="21"/>
+        </w:rPr>
+        <w:t>ultrices</w:t>
+      </w:r>
+      <w:proofErr w:type="spellEnd"/>
+      <w:r>
+        <w:rPr>
+          <w:rFonts w:ascii="Arial" w:hAnsi="Arial" w:cs="Arial"/>
+          <w:color w:val="000000"/>
+          <w:sz w:val="21"/>
+          <w:szCs w:val="21"/>
+        </w:rPr>
+        <w:t xml:space="preserve">. Nunc </w:t>
+      </w:r>
+      <w:proofErr w:type="spellStart"/>
+      <w:r>
+        <w:rPr>
+          <w:rFonts w:ascii="Arial" w:hAnsi="Arial" w:cs="Arial"/>
+          <w:color w:val="000000"/>
+          <w:sz w:val="21"/>
+          <w:szCs w:val="21"/>
+        </w:rPr>
+        <w:t>maximus</w:t>
+      </w:r>
+      <w:proofErr w:type="spellEnd"/>
+      <w:r>
+        <w:rPr>
+          <w:rFonts w:ascii="Arial" w:hAnsi="Arial" w:cs="Arial"/>
+          <w:color w:val="000000"/>
+          <w:sz w:val="21"/>
+          <w:szCs w:val="21"/>
+        </w:rPr>
+        <w:t xml:space="preserve"> </w:t>
+      </w:r>
+      <w:proofErr w:type="spellStart"/>
+      <w:r>
+        <w:rPr>
+          <w:rFonts w:ascii="Arial" w:hAnsi="Arial" w:cs="Arial"/>
+          <w:color w:val="000000"/>
+          <w:sz w:val="21"/>
+          <w:szCs w:val="21"/>
+        </w:rPr>
+        <w:t>condimentum</w:t>
+      </w:r>
+      <w:proofErr w:type="spellEnd"/>
+      <w:r>
+        <w:rPr>
+          <w:rFonts w:ascii="Arial" w:hAnsi="Arial" w:cs="Arial"/>
+          <w:color w:val="000000"/>
+          <w:sz w:val="21"/>
+          <w:szCs w:val="21"/>
+        </w:rPr>
+        <w:t xml:space="preserve"> </w:t>
+      </w:r>
+      <w:proofErr w:type="spellStart"/>
+      <w:r>
+        <w:rPr>
+          <w:rFonts w:ascii="Arial" w:hAnsi="Arial" w:cs="Arial"/>
+          <w:color w:val="000000"/>
+          <w:sz w:val="21"/>
+          <w:szCs w:val="21"/>
+        </w:rPr>
+        <w:t>feugiat</w:t>
+      </w:r>
+      <w:proofErr w:type="spellEnd"/>
+      <w:r>
+        <w:rPr>
+          <w:rFonts w:ascii="Arial" w:hAnsi="Arial" w:cs="Arial"/>
+          <w:color w:val="000000"/>
+          <w:sz w:val="21"/>
+          <w:szCs w:val="21"/>
+        </w:rPr>
+        <w:t xml:space="preserve">. </w:t>
+      </w:r>
+      <w:proofErr w:type="spellStart"/>
+      <w:r>
+        <w:rPr>
+          <w:rFonts w:ascii="Arial" w:hAnsi="Arial" w:cs="Arial"/>
+          <w:color w:val="000000"/>
+          <w:sz w:val="21"/>
+          <w:szCs w:val="21"/>
+        </w:rPr>
+        <w:t>Nullam</w:t>
+      </w:r>
+      <w:proofErr w:type="spellEnd"/>
+      <w:r>
+        <w:rPr>
+          <w:rFonts w:ascii="Arial" w:hAnsi="Arial" w:cs="Arial"/>
+          <w:color w:val="000000"/>
+          <w:sz w:val="21"/>
+          <w:szCs w:val="21"/>
+        </w:rPr>
+        <w:t xml:space="preserve"> </w:t>
+      </w:r>
+      <w:proofErr w:type="spellStart"/>
+      <w:r>
+        <w:rPr>
+          <w:rFonts w:ascii="Arial" w:hAnsi="Arial" w:cs="Arial"/>
+          <w:color w:val="000000"/>
+          <w:sz w:val="21"/>
+          <w:szCs w:val="21"/>
+        </w:rPr>
+        <w:t>tempor</w:t>
+      </w:r>
+      <w:proofErr w:type="spellEnd"/>
+      <w:r>
+        <w:rPr>
+          <w:rFonts w:ascii="Arial" w:hAnsi="Arial" w:cs="Arial"/>
+          <w:color w:val="000000"/>
+          <w:sz w:val="21"/>
+          <w:szCs w:val="21"/>
+        </w:rPr>
+        <w:t xml:space="preserve"> </w:t>
+      </w:r>
+      <w:proofErr w:type="spellStart"/>
+      <w:r>
+        <w:rPr>
+          <w:rFonts w:ascii="Arial" w:hAnsi="Arial" w:cs="Arial"/>
+          <w:color w:val="000000"/>
+          <w:sz w:val="21"/>
+          <w:szCs w:val="21"/>
+        </w:rPr>
+        <w:t>tellus</w:t>
+      </w:r>
+      <w:proofErr w:type="spellEnd"/>
+      <w:r>
+        <w:rPr>
+          <w:rFonts w:ascii="Arial" w:hAnsi="Arial" w:cs="Arial"/>
+          <w:color w:val="000000"/>
+          <w:sz w:val="21"/>
+          <w:szCs w:val="21"/>
+        </w:rPr>
+        <w:t xml:space="preserve"> </w:t>
+      </w:r>
+      <w:proofErr w:type="spellStart"/>
+      <w:r>
+        <w:rPr>
+          <w:rFonts w:ascii="Arial" w:hAnsi="Arial" w:cs="Arial"/>
+          <w:color w:val="000000"/>
+          <w:sz w:val="21"/>
+          <w:szCs w:val="21"/>
+        </w:rPr>
+        <w:t>velit</w:t>
+      </w:r>
+      <w:proofErr w:type="spellEnd"/>
+      <w:r>
+        <w:rPr>
+          <w:rFonts w:ascii="Arial" w:hAnsi="Arial" w:cs="Arial"/>
+          <w:color w:val="000000"/>
+          <w:sz w:val="21"/>
+          <w:szCs w:val="21"/>
+        </w:rPr>
+        <w:t xml:space="preserve">, vel </w:t>
+      </w:r>
+      <w:proofErr w:type="spellStart"/>
+      <w:r>
+        <w:rPr>
+          <w:rFonts w:ascii="Arial" w:hAnsi="Arial" w:cs="Arial"/>
+          <w:color w:val="000000"/>
+          <w:sz w:val="21"/>
+          <w:szCs w:val="21"/>
+        </w:rPr>
+        <w:t>interdum</w:t>
+      </w:r>
+      <w:proofErr w:type="spellEnd"/>
+      <w:r>
+        <w:rPr>
+          <w:rFonts w:ascii="Arial" w:hAnsi="Arial" w:cs="Arial"/>
+          <w:color w:val="000000"/>
+          <w:sz w:val="21"/>
+          <w:szCs w:val="21"/>
+        </w:rPr>
+        <w:t xml:space="preserve"> </w:t>
+      </w:r>
+      <w:proofErr w:type="spellStart"/>
+      <w:r>
+        <w:rPr>
+          <w:rFonts w:ascii="Arial" w:hAnsi="Arial" w:cs="Arial"/>
+          <w:color w:val="000000"/>
+          <w:sz w:val="21"/>
+          <w:szCs w:val="21"/>
+        </w:rPr>
+        <w:t>nulla</w:t>
+      </w:r>
+      <w:proofErr w:type="spellEnd"/>
+      <w:r>
+        <w:rPr>
+          <w:rFonts w:ascii="Arial" w:hAnsi="Arial" w:cs="Arial"/>
+          <w:color w:val="000000"/>
+          <w:sz w:val="21"/>
+          <w:szCs w:val="21"/>
+        </w:rPr>
+        <w:t xml:space="preserve"> </w:t>
+      </w:r>
+      <w:proofErr w:type="spellStart"/>
+      <w:r>
+        <w:rPr>
+          <w:rFonts w:ascii="Arial" w:hAnsi="Arial" w:cs="Arial"/>
+          <w:color w:val="000000"/>
+          <w:sz w:val="21"/>
+          <w:szCs w:val="21"/>
+        </w:rPr>
+        <w:t>interdum</w:t>
+      </w:r>
+      <w:proofErr w:type="spellEnd"/>
+      <w:r>
+        <w:rPr>
+          <w:rFonts w:ascii="Arial" w:hAnsi="Arial" w:cs="Arial"/>
+          <w:color w:val="000000"/>
+          <w:sz w:val="21"/>
+          <w:szCs w:val="21"/>
+        </w:rPr>
+        <w:t xml:space="preserve"> sit </w:t>
+      </w:r>
+      <w:proofErr w:type="spellStart"/>
+      <w:r>
+        <w:rPr>
+          <w:rFonts w:ascii="Arial" w:hAnsi="Arial" w:cs="Arial"/>
+          <w:color w:val="000000"/>
+          <w:sz w:val="21"/>
+          <w:szCs w:val="21"/>
+        </w:rPr>
+        <w:t>amet</w:t>
+      </w:r>
+      <w:proofErr w:type="spellEnd"/>
+      <w:r>
+        <w:rPr>
+          <w:rFonts w:ascii="Arial" w:hAnsi="Arial" w:cs="Arial"/>
+          <w:color w:val="000000"/>
+          <w:sz w:val="21"/>
+          <w:szCs w:val="21"/>
+        </w:rPr>
+        <w:t xml:space="preserve">. </w:t>
+      </w:r>
+      <w:proofErr w:type="spellStart"/>
+      <w:r>
+        <w:rPr>
+          <w:rFonts w:ascii="Arial" w:hAnsi="Arial" w:cs="Arial"/>
+          <w:color w:val="000000"/>
+          <w:sz w:val="21"/>
+          <w:szCs w:val="21"/>
+        </w:rPr>
+        <w:t>Morbi</w:t>
+      </w:r>
+      <w:proofErr w:type="spellEnd"/>
+      <w:r>
+        <w:rPr>
+          <w:rFonts w:ascii="Arial" w:hAnsi="Arial" w:cs="Arial"/>
+          <w:color w:val="000000"/>
+          <w:sz w:val="21"/>
+          <w:szCs w:val="21"/>
+        </w:rPr>
+        <w:t xml:space="preserve"> </w:t>
+      </w:r>
+      <w:proofErr w:type="spellStart"/>
+      <w:r>
+        <w:rPr>
+          <w:rFonts w:ascii="Arial" w:hAnsi="Arial" w:cs="Arial"/>
+          <w:color w:val="000000"/>
+          <w:sz w:val="21"/>
+          <w:szCs w:val="21"/>
+        </w:rPr>
+        <w:t>eleifend</w:t>
+      </w:r>
+      <w:proofErr w:type="spellEnd"/>
+      <w:r>
+        <w:rPr>
+          <w:rFonts w:ascii="Arial" w:hAnsi="Arial" w:cs="Arial"/>
+          <w:color w:val="000000"/>
+          <w:sz w:val="21"/>
+          <w:szCs w:val="21"/>
+        </w:rPr>
+        <w:t xml:space="preserve"> </w:t>
+      </w:r>
+      <w:proofErr w:type="spellStart"/>
+      <w:r>
+        <w:rPr>
+          <w:rFonts w:ascii="Arial" w:hAnsi="Arial" w:cs="Arial"/>
+          <w:color w:val="000000"/>
+          <w:sz w:val="21"/>
+          <w:szCs w:val="21"/>
+        </w:rPr>
+        <w:t>viverra</w:t>
+      </w:r>
+      <w:proofErr w:type="spellEnd"/>
+      <w:r>
+        <w:rPr>
+          <w:rFonts w:ascii="Arial" w:hAnsi="Arial" w:cs="Arial"/>
+          <w:color w:val="000000"/>
+          <w:sz w:val="21"/>
+          <w:szCs w:val="21"/>
+        </w:rPr>
+        <w:t xml:space="preserve"> </w:t>
+      </w:r>
+      <w:proofErr w:type="spellStart"/>
+      <w:r>
+        <w:rPr>
+          <w:rFonts w:ascii="Arial" w:hAnsi="Arial" w:cs="Arial"/>
+          <w:color w:val="000000"/>
+          <w:sz w:val="21"/>
+          <w:szCs w:val="21"/>
+        </w:rPr>
+        <w:t>mauris</w:t>
+      </w:r>
+      <w:proofErr w:type="spellEnd"/>
+      <w:r>
+        <w:rPr>
+          <w:rFonts w:ascii="Arial" w:hAnsi="Arial" w:cs="Arial"/>
+          <w:color w:val="000000"/>
+          <w:sz w:val="21"/>
+          <w:szCs w:val="21"/>
+        </w:rPr>
+        <w:t xml:space="preserve">, </w:t>
+      </w:r>
+      <w:proofErr w:type="spellStart"/>
+      <w:r>
+        <w:rPr>
+          <w:rFonts w:ascii="Arial" w:hAnsi="Arial" w:cs="Arial"/>
+          <w:color w:val="000000"/>
+          <w:sz w:val="21"/>
+          <w:szCs w:val="21"/>
+        </w:rPr>
+        <w:t>sed</w:t>
+      </w:r>
+      <w:proofErr w:type="spellEnd"/>
+      <w:r>
+        <w:rPr>
+          <w:rFonts w:ascii="Arial" w:hAnsi="Arial" w:cs="Arial"/>
+          <w:color w:val="000000"/>
+          <w:sz w:val="21"/>
+          <w:szCs w:val="21"/>
+        </w:rPr>
+        <w:t xml:space="preserve"> </w:t>
+      </w:r>
+      <w:proofErr w:type="spellStart"/>
+      <w:r>
+        <w:rPr>
+          <w:rFonts w:ascii="Arial" w:hAnsi="Arial" w:cs="Arial"/>
+          <w:color w:val="000000"/>
+          <w:sz w:val="21"/>
+          <w:szCs w:val="21"/>
+        </w:rPr>
+        <w:t>tempus</w:t>
+      </w:r>
+      <w:proofErr w:type="spellEnd"/>
+      <w:r>
+        <w:rPr>
+          <w:rFonts w:ascii="Arial" w:hAnsi="Arial" w:cs="Arial"/>
+          <w:color w:val="000000"/>
+          <w:sz w:val="21"/>
+          <w:szCs w:val="21"/>
+        </w:rPr>
+        <w:t xml:space="preserve"> </w:t>
+      </w:r>
+      <w:proofErr w:type="spellStart"/>
+      <w:r>
+        <w:rPr>
+          <w:rFonts w:ascii="Arial" w:hAnsi="Arial" w:cs="Arial"/>
+          <w:color w:val="000000"/>
+          <w:sz w:val="21"/>
+          <w:szCs w:val="21"/>
+        </w:rPr>
+        <w:t>est</w:t>
+      </w:r>
+      <w:proofErr w:type="spellEnd"/>
+      <w:r>
+        <w:rPr>
+          <w:rFonts w:ascii="Arial" w:hAnsi="Arial" w:cs="Arial"/>
+          <w:color w:val="000000"/>
+          <w:sz w:val="21"/>
+          <w:szCs w:val="21"/>
+        </w:rPr>
+        <w:t xml:space="preserve"> </w:t>
+      </w:r>
+      <w:proofErr w:type="spellStart"/>
+      <w:r>
+        <w:rPr>
+          <w:rFonts w:ascii="Arial" w:hAnsi="Arial" w:cs="Arial"/>
+          <w:color w:val="000000"/>
+          <w:sz w:val="21"/>
+          <w:szCs w:val="21"/>
+        </w:rPr>
+        <w:t>maximus</w:t>
+      </w:r>
+      <w:proofErr w:type="spellEnd"/>
+      <w:r>
+        <w:rPr>
+          <w:rFonts w:ascii="Arial" w:hAnsi="Arial" w:cs="Arial"/>
+          <w:color w:val="000000"/>
+          <w:sz w:val="21"/>
+          <w:szCs w:val="21"/>
+        </w:rPr>
+        <w:t xml:space="preserve"> </w:t>
+      </w:r>
+      <w:proofErr w:type="spellStart"/>
+      <w:r>
+        <w:rPr>
+          <w:rFonts w:ascii="Arial" w:hAnsi="Arial" w:cs="Arial"/>
+          <w:color w:val="000000"/>
+          <w:sz w:val="21"/>
+          <w:szCs w:val="21"/>
+        </w:rPr>
+        <w:t>commodo</w:t>
+      </w:r>
+      <w:proofErr w:type="spellEnd"/>
+      <w:r>
+        <w:rPr>
+          <w:rFonts w:ascii="Arial" w:hAnsi="Arial" w:cs="Arial"/>
+          <w:color w:val="000000"/>
+          <w:sz w:val="21"/>
+          <w:szCs w:val="21"/>
+        </w:rPr>
+        <w:t xml:space="preserve">. </w:t>
+      </w:r>
+      <w:proofErr w:type="spellStart"/>
+      <w:r>
+        <w:rPr>
+          <w:rFonts w:ascii="Arial" w:hAnsi="Arial" w:cs="Arial"/>
+          <w:color w:val="000000"/>
+          <w:sz w:val="21"/>
+          <w:szCs w:val="21"/>
+        </w:rPr>
+        <w:t>Praesent</w:t>
+      </w:r>
+      <w:proofErr w:type="spellEnd"/>
+      <w:r>
+        <w:rPr>
+          <w:rFonts w:ascii="Arial" w:hAnsi="Arial" w:cs="Arial"/>
+          <w:color w:val="000000"/>
+          <w:sz w:val="21"/>
+          <w:szCs w:val="21"/>
+        </w:rPr>
+        <w:t xml:space="preserve"> </w:t>
+      </w:r>
+      <w:proofErr w:type="spellStart"/>
+      <w:r>
+        <w:rPr>
+          <w:rFonts w:ascii="Arial" w:hAnsi="Arial" w:cs="Arial"/>
+          <w:color w:val="000000"/>
+          <w:sz w:val="21"/>
+          <w:szCs w:val="21"/>
+        </w:rPr>
+        <w:t>ac</w:t>
+      </w:r>
+      <w:proofErr w:type="spellEnd"/>
+      <w:r>
+        <w:rPr>
+          <w:rFonts w:ascii="Arial" w:hAnsi="Arial" w:cs="Arial"/>
+          <w:color w:val="000000"/>
+          <w:sz w:val="21"/>
+          <w:szCs w:val="21"/>
+        </w:rPr>
+        <w:t xml:space="preserve"> </w:t>
+      </w:r>
+      <w:proofErr w:type="spellStart"/>
+      <w:r>
+        <w:rPr>
+          <w:rFonts w:ascii="Arial" w:hAnsi="Arial" w:cs="Arial"/>
+          <w:color w:val="000000"/>
+          <w:sz w:val="21"/>
+          <w:szCs w:val="21"/>
+        </w:rPr>
+        <w:t>magna</w:t>
+      </w:r>
+      <w:proofErr w:type="spellEnd"/>
+      <w:r>
+        <w:rPr>
+          <w:rFonts w:ascii="Arial" w:hAnsi="Arial" w:cs="Arial"/>
+          <w:color w:val="000000"/>
+          <w:sz w:val="21"/>
+          <w:szCs w:val="21"/>
+        </w:rPr>
+        <w:t xml:space="preserve"> non </w:t>
+      </w:r>
+      <w:proofErr w:type="spellStart"/>
+      <w:r>
+        <w:rPr>
+          <w:rFonts w:ascii="Arial" w:hAnsi="Arial" w:cs="Arial"/>
+          <w:color w:val="000000"/>
+          <w:sz w:val="21"/>
+          <w:szCs w:val="21"/>
+        </w:rPr>
+        <w:t>odio</w:t>
+      </w:r>
+      <w:proofErr w:type="spellEnd"/>
+      <w:r>
+        <w:rPr>
+          <w:rFonts w:ascii="Arial" w:hAnsi="Arial" w:cs="Arial"/>
+          <w:color w:val="000000"/>
+          <w:sz w:val="21"/>
+          <w:szCs w:val="21"/>
+        </w:rPr>
+        <w:t xml:space="preserve"> </w:t>
+      </w:r>
+      <w:proofErr w:type="spellStart"/>
+      <w:r>
+        <w:rPr>
+          <w:rFonts w:ascii="Arial" w:hAnsi="Arial" w:cs="Arial"/>
+          <w:color w:val="000000"/>
+          <w:sz w:val="21"/>
+          <w:szCs w:val="21"/>
+        </w:rPr>
+        <w:t>elementum</w:t>
+      </w:r>
+      <w:proofErr w:type="spellEnd"/>
+      <w:r>
+        <w:rPr>
+          <w:rFonts w:ascii="Arial" w:hAnsi="Arial" w:cs="Arial"/>
+          <w:color w:val="000000"/>
+          <w:sz w:val="21"/>
+          <w:szCs w:val="21"/>
+        </w:rPr>
+        <w:t xml:space="preserve"> </w:t>
+      </w:r>
+      <w:proofErr w:type="spellStart"/>
+      <w:r>
+        <w:rPr>
+          <w:rFonts w:ascii="Arial" w:hAnsi="Arial" w:cs="Arial"/>
+          <w:color w:val="000000"/>
+          <w:sz w:val="21"/>
+          <w:szCs w:val="21"/>
+        </w:rPr>
+        <w:t>vestibulum</w:t>
+      </w:r>
+      <w:proofErr w:type="spellEnd"/>
+      <w:r>
+        <w:rPr>
+          <w:rFonts w:ascii="Arial" w:hAnsi="Arial" w:cs="Arial"/>
+          <w:color w:val="000000"/>
+          <w:sz w:val="21"/>
+          <w:szCs w:val="21"/>
+        </w:rPr>
+        <w:t>.</w:t>
       </w:r>
     </w:p>
     <w:p>
@@ -286,14 +3225,1805 @@
           <w:szCs w:val="21"/>
         </w:rPr>
       </w:pPr>
-      <w:r>
-        <w:rPr>
-          <w:rFonts w:ascii="Arial" w:hAnsi="Arial" w:cs="Arial"/>
-          <w:color w:val="000000"/>
-          <w:sz w:val="21"/>
-          <w:szCs w:val="21"/>
-        </w:rPr>
-        <w:t>Praesent id semper sem. Mauris rhoncus vel lectus id feugiat. Aliquam mauris lorem, iaculis vel enim eu, viverra imperdiet risus. Sed placerat velit rutrum diam congue tempus. Nam porta nisl ipsum. Morbi interdum dapibus odio, vitae faucibus ligula sollicitudin consectetur. Phasellus condimentum tortor id risus bibendum elementum. Duis ut neque quis augue vulputate pulvinar. Sed at nunc ac est cursus efficitur quis ac urna. Sed consequat consectetur nibh sed efficitur. Lorem ipsum dolor sit amet, consectetur adipiscing elit. In id placerat justo, id auctor tellus. Nam vitae libero lectus. Donec vulputate, leo ac blandit mollis, quam augue rhoncus quam, sed dictum elit odio et ex. Pellentesque quis elementum orci, ultrices rutrum ${par4}.</w:t>
+      <w:proofErr w:type="spellStart"/>
+      <w:r>
+        <w:rPr>
+          <w:rFonts w:ascii="Arial" w:hAnsi="Arial" w:cs="Arial"/>
+          <w:color w:val="000000"/>
+          <w:sz w:val="21"/>
+          <w:szCs w:val="21"/>
+        </w:rPr>
+        <w:t>Praesent</w:t>
+      </w:r>
+      <w:proofErr w:type="spellEnd"/>
+      <w:r>
+        <w:rPr>
+          <w:rFonts w:ascii="Arial" w:hAnsi="Arial" w:cs="Arial"/>
+          <w:color w:val="000000"/>
+          <w:sz w:val="21"/>
+          <w:szCs w:val="21"/>
+        </w:rPr>
+        <w:t xml:space="preserve"> id </w:t>
+      </w:r>
+      <w:proofErr w:type="spellStart"/>
+      <w:r>
+        <w:rPr>
+          <w:rFonts w:ascii="Arial" w:hAnsi="Arial" w:cs="Arial"/>
+          <w:color w:val="000000"/>
+          <w:sz w:val="21"/>
+          <w:szCs w:val="21"/>
+        </w:rPr>
+        <w:t>semper</w:t>
+      </w:r>
+      <w:proofErr w:type="spellEnd"/>
+      <w:r>
+        <w:rPr>
+          <w:rFonts w:ascii="Arial" w:hAnsi="Arial" w:cs="Arial"/>
+          <w:color w:val="000000"/>
+          <w:sz w:val="21"/>
+          <w:szCs w:val="21"/>
+        </w:rPr>
+        <w:t xml:space="preserve"> </w:t>
+      </w:r>
+      <w:proofErr w:type="spellStart"/>
+      <w:r>
+        <w:rPr>
+          <w:rFonts w:ascii="Arial" w:hAnsi="Arial" w:cs="Arial"/>
+          <w:color w:val="000000"/>
+          <w:sz w:val="21"/>
+          <w:szCs w:val="21"/>
+        </w:rPr>
+        <w:t>sem</w:t>
+      </w:r>
+      <w:proofErr w:type="spellEnd"/>
+      <w:r>
+        <w:rPr>
+          <w:rFonts w:ascii="Arial" w:hAnsi="Arial" w:cs="Arial"/>
+          <w:color w:val="000000"/>
+          <w:sz w:val="21"/>
+          <w:szCs w:val="21"/>
+        </w:rPr>
+        <w:t xml:space="preserve">. </w:t>
+      </w:r>
+      <w:proofErr w:type="spellStart"/>
+      <w:r>
+        <w:rPr>
+          <w:rFonts w:ascii="Arial" w:hAnsi="Arial" w:cs="Arial"/>
+          <w:color w:val="000000"/>
+          <w:sz w:val="21"/>
+          <w:szCs w:val="21"/>
+        </w:rPr>
+        <w:t>Mauris</w:t>
+      </w:r>
+      <w:proofErr w:type="spellEnd"/>
+      <w:r>
+        <w:rPr>
+          <w:rFonts w:ascii="Arial" w:hAnsi="Arial" w:cs="Arial"/>
+          <w:color w:val="000000"/>
+          <w:sz w:val="21"/>
+          <w:szCs w:val="21"/>
+        </w:rPr>
+        <w:t xml:space="preserve"> </w:t>
+      </w:r>
+      <w:proofErr w:type="spellStart"/>
+      <w:r>
+        <w:rPr>
+          <w:rFonts w:ascii="Arial" w:hAnsi="Arial" w:cs="Arial"/>
+          <w:color w:val="000000"/>
+          <w:sz w:val="21"/>
+          <w:szCs w:val="21"/>
+        </w:rPr>
+        <w:t>rhoncus</w:t>
+      </w:r>
+      <w:proofErr w:type="spellEnd"/>
+      <w:r>
+        <w:rPr>
+          <w:rFonts w:ascii="Arial" w:hAnsi="Arial" w:cs="Arial"/>
+          <w:color w:val="000000"/>
+          <w:sz w:val="21"/>
+          <w:szCs w:val="21"/>
+        </w:rPr>
+        <w:t xml:space="preserve"> vel </w:t>
+      </w:r>
+      <w:proofErr w:type="spellStart"/>
+      <w:r>
+        <w:rPr>
+          <w:rFonts w:ascii="Arial" w:hAnsi="Arial" w:cs="Arial"/>
+          <w:color w:val="000000"/>
+          <w:sz w:val="21"/>
+          <w:szCs w:val="21"/>
+        </w:rPr>
+        <w:t>lectus</w:t>
+      </w:r>
+      <w:proofErr w:type="spellEnd"/>
+      <w:r>
+        <w:rPr>
+          <w:rFonts w:ascii="Arial" w:hAnsi="Arial" w:cs="Arial"/>
+          <w:color w:val="000000"/>
+          <w:sz w:val="21"/>
+          <w:szCs w:val="21"/>
+        </w:rPr>
+        <w:t xml:space="preserve"> id </w:t>
+      </w:r>
+      <w:proofErr w:type="spellStart"/>
+      <w:r>
+        <w:rPr>
+          <w:rFonts w:ascii="Arial" w:hAnsi="Arial" w:cs="Arial"/>
+          <w:color w:val="000000"/>
+          <w:sz w:val="21"/>
+          <w:szCs w:val="21"/>
+        </w:rPr>
+        <w:t>feugiat</w:t>
+      </w:r>
+      <w:proofErr w:type="spellEnd"/>
+      <w:r>
+        <w:rPr>
+          <w:rFonts w:ascii="Arial" w:hAnsi="Arial" w:cs="Arial"/>
+          <w:color w:val="000000"/>
+          <w:sz w:val="21"/>
+          <w:szCs w:val="21"/>
+        </w:rPr>
+        <w:t xml:space="preserve">. </w:t>
+      </w:r>
+      <w:proofErr w:type="spellStart"/>
+      <w:r>
+        <w:rPr>
+          <w:rFonts w:ascii="Arial" w:hAnsi="Arial" w:cs="Arial"/>
+          <w:color w:val="000000"/>
+          <w:sz w:val="21"/>
+          <w:szCs w:val="21"/>
+        </w:rPr>
+        <w:t>Aliquam</w:t>
+      </w:r>
+      <w:proofErr w:type="spellEnd"/>
+      <w:r>
+        <w:rPr>
+          <w:rFonts w:ascii="Arial" w:hAnsi="Arial" w:cs="Arial"/>
+          <w:color w:val="000000"/>
+          <w:sz w:val="21"/>
+          <w:szCs w:val="21"/>
+        </w:rPr>
+        <w:t xml:space="preserve"> </w:t>
+      </w:r>
+      <w:proofErr w:type="spellStart"/>
+      <w:r>
+        <w:rPr>
+          <w:rFonts w:ascii="Arial" w:hAnsi="Arial" w:cs="Arial"/>
+          <w:color w:val="000000"/>
+          <w:sz w:val="21"/>
+          <w:szCs w:val="21"/>
+        </w:rPr>
+        <w:t>mauris</w:t>
+      </w:r>
+      <w:proofErr w:type="spellEnd"/>
+      <w:r>
+        <w:rPr>
+          <w:rFonts w:ascii="Arial" w:hAnsi="Arial" w:cs="Arial"/>
+          <w:color w:val="000000"/>
+          <w:sz w:val="21"/>
+          <w:szCs w:val="21"/>
+        </w:rPr>
+        <w:t xml:space="preserve"> </w:t>
+      </w:r>
+      <w:proofErr w:type="spellStart"/>
+      <w:r>
+        <w:rPr>
+          <w:rFonts w:ascii="Arial" w:hAnsi="Arial" w:cs="Arial"/>
+          <w:color w:val="000000"/>
+          <w:sz w:val="21"/>
+          <w:szCs w:val="21"/>
+        </w:rPr>
+        <w:t>lorem</w:t>
+      </w:r>
+      <w:proofErr w:type="spellEnd"/>
+      <w:r>
+        <w:rPr>
+          <w:rFonts w:ascii="Arial" w:hAnsi="Arial" w:cs="Arial"/>
+          <w:color w:val="000000"/>
+          <w:sz w:val="21"/>
+          <w:szCs w:val="21"/>
+        </w:rPr>
+        <w:t xml:space="preserve">, </w:t>
+      </w:r>
+      <w:proofErr w:type="spellStart"/>
+      <w:r>
+        <w:rPr>
+          <w:rFonts w:ascii="Arial" w:hAnsi="Arial" w:cs="Arial"/>
+          <w:color w:val="000000"/>
+          <w:sz w:val="21"/>
+          <w:szCs w:val="21"/>
+        </w:rPr>
+        <w:t>iaculis</w:t>
+      </w:r>
+      <w:proofErr w:type="spellEnd"/>
+      <w:r>
+        <w:rPr>
+          <w:rFonts w:ascii="Arial" w:hAnsi="Arial" w:cs="Arial"/>
+          <w:color w:val="000000"/>
+          <w:sz w:val="21"/>
+          <w:szCs w:val="21"/>
+        </w:rPr>
+        <w:t xml:space="preserve"> vel </w:t>
+      </w:r>
+      <w:proofErr w:type="spellStart"/>
+      <w:r>
+        <w:rPr>
+          <w:rFonts w:ascii="Arial" w:hAnsi="Arial" w:cs="Arial"/>
+          <w:color w:val="000000"/>
+          <w:sz w:val="21"/>
+          <w:szCs w:val="21"/>
+        </w:rPr>
+        <w:t>enim</w:t>
+      </w:r>
+      <w:proofErr w:type="spellEnd"/>
+      <w:r>
+        <w:rPr>
+          <w:rFonts w:ascii="Arial" w:hAnsi="Arial" w:cs="Arial"/>
+          <w:color w:val="000000"/>
+          <w:sz w:val="21"/>
+          <w:szCs w:val="21"/>
+        </w:rPr>
+        <w:t xml:space="preserve"> </w:t>
+      </w:r>
+      <w:proofErr w:type="spellStart"/>
+      <w:r>
+        <w:rPr>
+          <w:rFonts w:ascii="Arial" w:hAnsi="Arial" w:cs="Arial"/>
+          <w:color w:val="000000"/>
+          <w:sz w:val="21"/>
+          <w:szCs w:val="21"/>
+        </w:rPr>
+        <w:t>eu</w:t>
+      </w:r>
+      <w:proofErr w:type="spellEnd"/>
+      <w:r>
+        <w:rPr>
+          <w:rFonts w:ascii="Arial" w:hAnsi="Arial" w:cs="Arial"/>
+          <w:color w:val="000000"/>
+          <w:sz w:val="21"/>
+          <w:szCs w:val="21"/>
+        </w:rPr>
+        <w:t xml:space="preserve">, </w:t>
+      </w:r>
+      <w:proofErr w:type="spellStart"/>
+      <w:r>
+        <w:rPr>
+          <w:rFonts w:ascii="Arial" w:hAnsi="Arial" w:cs="Arial"/>
+          <w:color w:val="000000"/>
+          <w:sz w:val="21"/>
+          <w:szCs w:val="21"/>
+        </w:rPr>
+        <w:t>viverra</w:t>
+      </w:r>
+      <w:proofErr w:type="spellEnd"/>
+      <w:r>
+        <w:rPr>
+          <w:rFonts w:ascii="Arial" w:hAnsi="Arial" w:cs="Arial"/>
+          <w:color w:val="000000"/>
+          <w:sz w:val="21"/>
+          <w:szCs w:val="21"/>
+        </w:rPr>
+        <w:t xml:space="preserve"> </w:t>
+      </w:r>
+      <w:proofErr w:type="spellStart"/>
+      <w:r>
+        <w:rPr>
+          <w:rFonts w:ascii="Arial" w:hAnsi="Arial" w:cs="Arial"/>
+          <w:color w:val="000000"/>
+          <w:sz w:val="21"/>
+          <w:szCs w:val="21"/>
+        </w:rPr>
+        <w:t>imperdiet</w:t>
+      </w:r>
+      <w:proofErr w:type="spellEnd"/>
+      <w:r>
+        <w:rPr>
+          <w:rFonts w:ascii="Arial" w:hAnsi="Arial" w:cs="Arial"/>
+          <w:color w:val="000000"/>
+          <w:sz w:val="21"/>
+          <w:szCs w:val="21"/>
+        </w:rPr>
+        <w:t xml:space="preserve"> </w:t>
+      </w:r>
+      <w:proofErr w:type="spellStart"/>
+      <w:r>
+        <w:rPr>
+          <w:rFonts w:ascii="Arial" w:hAnsi="Arial" w:cs="Arial"/>
+          <w:color w:val="000000"/>
+          <w:sz w:val="21"/>
+          <w:szCs w:val="21"/>
+        </w:rPr>
+        <w:t>risus</w:t>
+      </w:r>
+      <w:proofErr w:type="spellEnd"/>
+      <w:r>
+        <w:rPr>
+          <w:rFonts w:ascii="Arial" w:hAnsi="Arial" w:cs="Arial"/>
+          <w:color w:val="000000"/>
+          <w:sz w:val="21"/>
+          <w:szCs w:val="21"/>
+        </w:rPr>
+        <w:t xml:space="preserve">. </w:t>
+      </w:r>
+      <w:proofErr w:type="spellStart"/>
+      <w:r>
+        <w:rPr>
+          <w:rFonts w:ascii="Arial" w:hAnsi="Arial" w:cs="Arial"/>
+          <w:color w:val="000000"/>
+          <w:sz w:val="21"/>
+          <w:szCs w:val="21"/>
+        </w:rPr>
+        <w:t>Sed</w:t>
+      </w:r>
+      <w:proofErr w:type="spellEnd"/>
+      <w:r>
+        <w:rPr>
+          <w:rFonts w:ascii="Arial" w:hAnsi="Arial" w:cs="Arial"/>
+          <w:color w:val="000000"/>
+          <w:sz w:val="21"/>
+          <w:szCs w:val="21"/>
+        </w:rPr>
+        <w:t xml:space="preserve"> </w:t>
+      </w:r>
+      <w:proofErr w:type="spellStart"/>
+      <w:r>
+        <w:rPr>
+          <w:rFonts w:ascii="Arial" w:hAnsi="Arial" w:cs="Arial"/>
+          <w:color w:val="000000"/>
+          <w:sz w:val="21"/>
+          <w:szCs w:val="21"/>
+        </w:rPr>
+        <w:t>placerat</w:t>
+      </w:r>
+      <w:proofErr w:type="spellEnd"/>
+      <w:r>
+        <w:rPr>
+          <w:rFonts w:ascii="Arial" w:hAnsi="Arial" w:cs="Arial"/>
+          <w:color w:val="000000"/>
+          <w:sz w:val="21"/>
+          <w:szCs w:val="21"/>
+        </w:rPr>
+        <w:t xml:space="preserve"> </w:t>
+      </w:r>
+      <w:proofErr w:type="spellStart"/>
+      <w:r>
+        <w:rPr>
+          <w:rFonts w:ascii="Arial" w:hAnsi="Arial" w:cs="Arial"/>
+          <w:color w:val="000000"/>
+          <w:sz w:val="21"/>
+          <w:szCs w:val="21"/>
+        </w:rPr>
+        <w:t>velit</w:t>
+      </w:r>
+      <w:proofErr w:type="spellEnd"/>
+      <w:r>
+        <w:rPr>
+          <w:rFonts w:ascii="Arial" w:hAnsi="Arial" w:cs="Arial"/>
+          <w:color w:val="000000"/>
+          <w:sz w:val="21"/>
+          <w:szCs w:val="21"/>
+        </w:rPr>
+        <w:t xml:space="preserve"> </w:t>
+      </w:r>
+      <w:proofErr w:type="spellStart"/>
+      <w:r>
+        <w:rPr>
+          <w:rFonts w:ascii="Arial" w:hAnsi="Arial" w:cs="Arial"/>
+          <w:color w:val="000000"/>
+          <w:sz w:val="21"/>
+          <w:szCs w:val="21"/>
+        </w:rPr>
+        <w:t>rutrum</w:t>
+      </w:r>
+      <w:proofErr w:type="spellEnd"/>
+      <w:r>
+        <w:rPr>
+          <w:rFonts w:ascii="Arial" w:hAnsi="Arial" w:cs="Arial"/>
+          <w:color w:val="000000"/>
+          <w:sz w:val="21"/>
+          <w:szCs w:val="21"/>
+        </w:rPr>
+        <w:t xml:space="preserve"> </w:t>
+      </w:r>
+      <w:proofErr w:type="spellStart"/>
+      <w:r>
+        <w:rPr>
+          <w:rFonts w:ascii="Arial" w:hAnsi="Arial" w:cs="Arial"/>
+          <w:color w:val="000000"/>
+          <w:sz w:val="21"/>
+          <w:szCs w:val="21"/>
+        </w:rPr>
+        <w:t>diam</w:t>
+      </w:r>
+      <w:proofErr w:type="spellEnd"/>
+      <w:r>
+        <w:rPr>
+          <w:rFonts w:ascii="Arial" w:hAnsi="Arial" w:cs="Arial"/>
+          <w:color w:val="000000"/>
+          <w:sz w:val="21"/>
+          <w:szCs w:val="21"/>
+        </w:rPr>
+        <w:t xml:space="preserve"> </w:t>
+      </w:r>
+      <w:proofErr w:type="spellStart"/>
+      <w:r>
+        <w:rPr>
+          <w:rFonts w:ascii="Arial" w:hAnsi="Arial" w:cs="Arial"/>
+          <w:color w:val="000000"/>
+          <w:sz w:val="21"/>
+          <w:szCs w:val="21"/>
+        </w:rPr>
+        <w:t>congue</w:t>
+      </w:r>
+      <w:proofErr w:type="spellEnd"/>
+      <w:r>
+        <w:rPr>
+          <w:rFonts w:ascii="Arial" w:hAnsi="Arial" w:cs="Arial"/>
+          <w:color w:val="000000"/>
+          <w:sz w:val="21"/>
+          <w:szCs w:val="21"/>
+        </w:rPr>
+        <w:t xml:space="preserve"> </w:t>
+      </w:r>
+      <w:proofErr w:type="spellStart"/>
+      <w:r>
+        <w:rPr>
+          <w:rFonts w:ascii="Arial" w:hAnsi="Arial" w:cs="Arial"/>
+          <w:color w:val="000000"/>
+          <w:sz w:val="21"/>
+          <w:szCs w:val="21"/>
+        </w:rPr>
+        <w:t>tempus</w:t>
+      </w:r>
+      <w:proofErr w:type="spellEnd"/>
+      <w:r>
+        <w:rPr>
+          <w:rFonts w:ascii="Arial" w:hAnsi="Arial" w:cs="Arial"/>
+          <w:color w:val="000000"/>
+          <w:sz w:val="21"/>
+          <w:szCs w:val="21"/>
+        </w:rPr>
+        <w:t xml:space="preserve">. Nam </w:t>
+      </w:r>
+      <w:proofErr w:type="spellStart"/>
+      <w:r>
+        <w:rPr>
+          <w:rFonts w:ascii="Arial" w:hAnsi="Arial" w:cs="Arial"/>
+          <w:color w:val="000000"/>
+          <w:sz w:val="21"/>
+          <w:szCs w:val="21"/>
+        </w:rPr>
+        <w:t>porta</w:t>
+      </w:r>
+      <w:proofErr w:type="spellEnd"/>
+      <w:r>
+        <w:rPr>
+          <w:rFonts w:ascii="Arial" w:hAnsi="Arial" w:cs="Arial"/>
+          <w:color w:val="000000"/>
+          <w:sz w:val="21"/>
+          <w:szCs w:val="21"/>
+        </w:rPr>
+        <w:t xml:space="preserve"> </w:t>
+      </w:r>
+      <w:proofErr w:type="spellStart"/>
+      <w:r>
+        <w:rPr>
+          <w:rFonts w:ascii="Arial" w:hAnsi="Arial" w:cs="Arial"/>
+          <w:color w:val="000000"/>
+          <w:sz w:val="21"/>
+          <w:szCs w:val="21"/>
+        </w:rPr>
+        <w:t>nisl</w:t>
+      </w:r>
+      <w:proofErr w:type="spellEnd"/>
+      <w:r>
+        <w:rPr>
+          <w:rFonts w:ascii="Arial" w:hAnsi="Arial" w:cs="Arial"/>
+          <w:color w:val="000000"/>
+          <w:sz w:val="21"/>
+          <w:szCs w:val="21"/>
+        </w:rPr>
+        <w:t xml:space="preserve"> </w:t>
+      </w:r>
+      <w:proofErr w:type="spellStart"/>
+      <w:r>
+        <w:rPr>
+          <w:rFonts w:ascii="Arial" w:hAnsi="Arial" w:cs="Arial"/>
+          <w:color w:val="000000"/>
+          <w:sz w:val="21"/>
+          <w:szCs w:val="21"/>
+        </w:rPr>
+        <w:t>ipsum</w:t>
+      </w:r>
+      <w:proofErr w:type="spellEnd"/>
+      <w:r>
+        <w:rPr>
+          <w:rFonts w:ascii="Arial" w:hAnsi="Arial" w:cs="Arial"/>
+          <w:color w:val="000000"/>
+          <w:sz w:val="21"/>
+          <w:szCs w:val="21"/>
+        </w:rPr>
+        <w:t xml:space="preserve">. </w:t>
+      </w:r>
+      <w:proofErr w:type="spellStart"/>
+      <w:r>
+        <w:rPr>
+          <w:rFonts w:ascii="Arial" w:hAnsi="Arial" w:cs="Arial"/>
+          <w:color w:val="000000"/>
+          <w:sz w:val="21"/>
+          <w:szCs w:val="21"/>
+        </w:rPr>
+        <w:t>Morbi</w:t>
+      </w:r>
+      <w:proofErr w:type="spellEnd"/>
+      <w:r>
+        <w:rPr>
+          <w:rFonts w:ascii="Arial" w:hAnsi="Arial" w:cs="Arial"/>
+          <w:color w:val="000000"/>
+          <w:sz w:val="21"/>
+          <w:szCs w:val="21"/>
+        </w:rPr>
+        <w:t xml:space="preserve"> </w:t>
+      </w:r>
+      <w:proofErr w:type="spellStart"/>
+      <w:r>
+        <w:rPr>
+          <w:rFonts w:ascii="Arial" w:hAnsi="Arial" w:cs="Arial"/>
+          <w:color w:val="000000"/>
+          <w:sz w:val="21"/>
+          <w:szCs w:val="21"/>
+        </w:rPr>
+        <w:t>interdum</w:t>
+      </w:r>
+      <w:proofErr w:type="spellEnd"/>
+      <w:r>
+        <w:rPr>
+          <w:rFonts w:ascii="Arial" w:hAnsi="Arial" w:cs="Arial"/>
+          <w:color w:val="000000"/>
+          <w:sz w:val="21"/>
+          <w:szCs w:val="21"/>
+        </w:rPr>
+        <w:t xml:space="preserve"> </w:t>
+      </w:r>
+      <w:proofErr w:type="spellStart"/>
+      <w:r>
+        <w:rPr>
+          <w:rFonts w:ascii="Arial" w:hAnsi="Arial" w:cs="Arial"/>
+          <w:color w:val="000000"/>
+          <w:sz w:val="21"/>
+          <w:szCs w:val="21"/>
+        </w:rPr>
+        <w:t>dapibus</w:t>
+      </w:r>
+      <w:proofErr w:type="spellEnd"/>
+      <w:r>
+        <w:rPr>
+          <w:rFonts w:ascii="Arial" w:hAnsi="Arial" w:cs="Arial"/>
+          <w:color w:val="000000"/>
+          <w:sz w:val="21"/>
+          <w:szCs w:val="21"/>
+        </w:rPr>
+        <w:t xml:space="preserve"> </w:t>
+      </w:r>
+      <w:proofErr w:type="spellStart"/>
+      <w:r>
+        <w:rPr>
+          <w:rFonts w:ascii="Arial" w:hAnsi="Arial" w:cs="Arial"/>
+          <w:color w:val="000000"/>
+          <w:sz w:val="21"/>
+          <w:szCs w:val="21"/>
+        </w:rPr>
+        <w:t>odio</w:t>
+      </w:r>
+      <w:proofErr w:type="spellEnd"/>
+      <w:r>
+        <w:rPr>
+          <w:rFonts w:ascii="Arial" w:hAnsi="Arial" w:cs="Arial"/>
+          <w:color w:val="000000"/>
+          <w:sz w:val="21"/>
+          <w:szCs w:val="21"/>
+        </w:rPr>
+        <w:t xml:space="preserve">, vitae </w:t>
+      </w:r>
+      <w:proofErr w:type="spellStart"/>
+      <w:r>
+        <w:rPr>
+          <w:rFonts w:ascii="Arial" w:hAnsi="Arial" w:cs="Arial"/>
+          <w:color w:val="000000"/>
+          <w:sz w:val="21"/>
+          <w:szCs w:val="21"/>
+        </w:rPr>
+        <w:t>faucibus</w:t>
+      </w:r>
+      <w:proofErr w:type="spellEnd"/>
+      <w:r>
+        <w:rPr>
+          <w:rFonts w:ascii="Arial" w:hAnsi="Arial" w:cs="Arial"/>
+          <w:color w:val="000000"/>
+          <w:sz w:val="21"/>
+          <w:szCs w:val="21"/>
+        </w:rPr>
+        <w:t xml:space="preserve"> ligula </w:t>
+      </w:r>
+      <w:proofErr w:type="spellStart"/>
+      <w:r>
+        <w:rPr>
+          <w:rFonts w:ascii="Arial" w:hAnsi="Arial" w:cs="Arial"/>
+          <w:color w:val="000000"/>
+          <w:sz w:val="21"/>
+          <w:szCs w:val="21"/>
+        </w:rPr>
+        <w:t>sollicitudin</w:t>
+      </w:r>
+      <w:proofErr w:type="spellEnd"/>
+      <w:r>
+        <w:rPr>
+          <w:rFonts w:ascii="Arial" w:hAnsi="Arial" w:cs="Arial"/>
+          <w:color w:val="000000"/>
+          <w:sz w:val="21"/>
+          <w:szCs w:val="21"/>
+        </w:rPr>
+        <w:t xml:space="preserve"> </w:t>
+      </w:r>
+      <w:proofErr w:type="spellStart"/>
+      <w:r>
+        <w:rPr>
+          <w:rFonts w:ascii="Arial" w:hAnsi="Arial" w:cs="Arial"/>
+          <w:color w:val="000000"/>
+          <w:sz w:val="21"/>
+          <w:szCs w:val="21"/>
+        </w:rPr>
+        <w:t>consectetur</w:t>
+      </w:r>
+      <w:proofErr w:type="spellEnd"/>
+      <w:r>
+        <w:rPr>
+          <w:rFonts w:ascii="Arial" w:hAnsi="Arial" w:cs="Arial"/>
+          <w:color w:val="000000"/>
+          <w:sz w:val="21"/>
+          <w:szCs w:val="21"/>
+        </w:rPr>
+        <w:t xml:space="preserve">. </w:t>
+      </w:r>
+      <w:proofErr w:type="spellStart"/>
+      <w:r>
+        <w:rPr>
+          <w:rFonts w:ascii="Arial" w:hAnsi="Arial" w:cs="Arial"/>
+          <w:color w:val="000000"/>
+          <w:sz w:val="21"/>
+          <w:szCs w:val="21"/>
+        </w:rPr>
+        <w:t>Phasellus</w:t>
+      </w:r>
+      <w:proofErr w:type="spellEnd"/>
+      <w:r>
+        <w:rPr>
+          <w:rFonts w:ascii="Arial" w:hAnsi="Arial" w:cs="Arial"/>
+          <w:color w:val="000000"/>
+          <w:sz w:val="21"/>
+          <w:szCs w:val="21"/>
+        </w:rPr>
+        <w:t xml:space="preserve"> </w:t>
+      </w:r>
+      <w:proofErr w:type="spellStart"/>
+      <w:r>
+        <w:rPr>
+          <w:rFonts w:ascii="Arial" w:hAnsi="Arial" w:cs="Arial"/>
+          <w:color w:val="000000"/>
+          <w:sz w:val="21"/>
+          <w:szCs w:val="21"/>
+        </w:rPr>
+        <w:t>condimentum</w:t>
+      </w:r>
+      <w:proofErr w:type="spellEnd"/>
+      <w:r>
+        <w:rPr>
+          <w:rFonts w:ascii="Arial" w:hAnsi="Arial" w:cs="Arial"/>
+          <w:color w:val="000000"/>
+          <w:sz w:val="21"/>
+          <w:szCs w:val="21"/>
+        </w:rPr>
+        <w:t xml:space="preserve"> </w:t>
+      </w:r>
+      <w:proofErr w:type="spellStart"/>
+      <w:r>
+        <w:rPr>
+          <w:rFonts w:ascii="Arial" w:hAnsi="Arial" w:cs="Arial"/>
+          <w:color w:val="000000"/>
+          <w:sz w:val="21"/>
+          <w:szCs w:val="21"/>
+        </w:rPr>
+        <w:t>tortor</w:t>
+      </w:r>
+      <w:proofErr w:type="spellEnd"/>
+      <w:r>
+        <w:rPr>
+          <w:rFonts w:ascii="Arial" w:hAnsi="Arial" w:cs="Arial"/>
+          <w:color w:val="000000"/>
+          <w:sz w:val="21"/>
+          <w:szCs w:val="21"/>
+        </w:rPr>
+        <w:t xml:space="preserve"> id </w:t>
+      </w:r>
+      <w:proofErr w:type="spellStart"/>
+      <w:r>
+        <w:rPr>
+          <w:rFonts w:ascii="Arial" w:hAnsi="Arial" w:cs="Arial"/>
+          <w:color w:val="000000"/>
+          <w:sz w:val="21"/>
+          <w:szCs w:val="21"/>
+        </w:rPr>
+        <w:t>risus</w:t>
+      </w:r>
+      <w:proofErr w:type="spellEnd"/>
+      <w:r>
+        <w:rPr>
+          <w:rFonts w:ascii="Arial" w:hAnsi="Arial" w:cs="Arial"/>
+          <w:color w:val="000000"/>
+          <w:sz w:val="21"/>
+          <w:szCs w:val="21"/>
+        </w:rPr>
+        <w:t xml:space="preserve"> </w:t>
+      </w:r>
+      <w:proofErr w:type="spellStart"/>
+      <w:r>
+        <w:rPr>
+          <w:rFonts w:ascii="Arial" w:hAnsi="Arial" w:cs="Arial"/>
+          <w:color w:val="000000"/>
+          <w:sz w:val="21"/>
+          <w:szCs w:val="21"/>
+        </w:rPr>
+        <w:t>bibendum</w:t>
+      </w:r>
+      <w:proofErr w:type="spellEnd"/>
+      <w:r>
+        <w:rPr>
+          <w:rFonts w:ascii="Arial" w:hAnsi="Arial" w:cs="Arial"/>
+          <w:color w:val="000000"/>
+          <w:sz w:val="21"/>
+          <w:szCs w:val="21"/>
+        </w:rPr>
+        <w:t xml:space="preserve"> </w:t>
+      </w:r>
+      <w:proofErr w:type="spellStart"/>
+      <w:r>
+        <w:rPr>
+          <w:rFonts w:ascii="Arial" w:hAnsi="Arial" w:cs="Arial"/>
+          <w:color w:val="000000"/>
+          <w:sz w:val="21"/>
+          <w:szCs w:val="21"/>
+        </w:rPr>
+        <w:t>elementum</w:t>
+      </w:r>
+      <w:proofErr w:type="spellEnd"/>
+      <w:r>
+        <w:rPr>
+          <w:rFonts w:ascii="Arial" w:hAnsi="Arial" w:cs="Arial"/>
+          <w:color w:val="000000"/>
+          <w:sz w:val="21"/>
+          <w:szCs w:val="21"/>
+        </w:rPr>
+        <w:t xml:space="preserve">. </w:t>
+      </w:r>
+      <w:proofErr w:type="spellStart"/>
+      <w:r>
+        <w:rPr>
+          <w:rFonts w:ascii="Arial" w:hAnsi="Arial" w:cs="Arial"/>
+          <w:color w:val="000000"/>
+          <w:sz w:val="21"/>
+          <w:szCs w:val="21"/>
+        </w:rPr>
+        <w:t>Duis</w:t>
+      </w:r>
+      <w:proofErr w:type="spellEnd"/>
+      <w:r>
+        <w:rPr>
+          <w:rFonts w:ascii="Arial" w:hAnsi="Arial" w:cs="Arial"/>
+          <w:color w:val="000000"/>
+          <w:sz w:val="21"/>
+          <w:szCs w:val="21"/>
+        </w:rPr>
+        <w:t xml:space="preserve"> </w:t>
+      </w:r>
+      <w:proofErr w:type="spellStart"/>
+      <w:r>
+        <w:rPr>
+          <w:rFonts w:ascii="Arial" w:hAnsi="Arial" w:cs="Arial"/>
+          <w:color w:val="000000"/>
+          <w:sz w:val="21"/>
+          <w:szCs w:val="21"/>
+        </w:rPr>
+        <w:t>ut</w:t>
+      </w:r>
+      <w:proofErr w:type="spellEnd"/>
+      <w:r>
+        <w:rPr>
+          <w:rFonts w:ascii="Arial" w:hAnsi="Arial" w:cs="Arial"/>
+          <w:color w:val="000000"/>
+          <w:sz w:val="21"/>
+          <w:szCs w:val="21"/>
+        </w:rPr>
+        <w:t xml:space="preserve"> </w:t>
+      </w:r>
+      <w:proofErr w:type="spellStart"/>
+      <w:r>
+        <w:rPr>
+          <w:rFonts w:ascii="Arial" w:hAnsi="Arial" w:cs="Arial"/>
+          <w:color w:val="000000"/>
+          <w:sz w:val="21"/>
+          <w:szCs w:val="21"/>
+        </w:rPr>
+        <w:t>neque</w:t>
+      </w:r>
+      <w:proofErr w:type="spellEnd"/>
+      <w:r>
+        <w:rPr>
+          <w:rFonts w:ascii="Arial" w:hAnsi="Arial" w:cs="Arial"/>
+          <w:color w:val="000000"/>
+          <w:sz w:val="21"/>
+          <w:szCs w:val="21"/>
+        </w:rPr>
+        <w:t xml:space="preserve"> </w:t>
+      </w:r>
+      <w:proofErr w:type="spellStart"/>
+      <w:r>
+        <w:rPr>
+          <w:rFonts w:ascii="Arial" w:hAnsi="Arial" w:cs="Arial"/>
+          <w:color w:val="000000"/>
+          <w:sz w:val="21"/>
+          <w:szCs w:val="21"/>
+        </w:rPr>
+        <w:t>quis</w:t>
+      </w:r>
+      <w:proofErr w:type="spellEnd"/>
+      <w:r>
+        <w:rPr>
+          <w:rFonts w:ascii="Arial" w:hAnsi="Arial" w:cs="Arial"/>
+          <w:color w:val="000000"/>
+          <w:sz w:val="21"/>
+          <w:szCs w:val="21"/>
+        </w:rPr>
+        <w:t xml:space="preserve"> </w:t>
+      </w:r>
+      <w:proofErr w:type="spellStart"/>
+      <w:r>
+        <w:rPr>
+          <w:rFonts w:ascii="Arial" w:hAnsi="Arial" w:cs="Arial"/>
+          <w:color w:val="000000"/>
+          <w:sz w:val="21"/>
+          <w:szCs w:val="21"/>
+        </w:rPr>
+        <w:t>augue</w:t>
+      </w:r>
+      <w:proofErr w:type="spellEnd"/>
+      <w:r>
+        <w:rPr>
+          <w:rFonts w:ascii="Arial" w:hAnsi="Arial" w:cs="Arial"/>
+          <w:color w:val="000000"/>
+          <w:sz w:val="21"/>
+          <w:szCs w:val="21"/>
+        </w:rPr>
+        <w:t xml:space="preserve"> </w:t>
+      </w:r>
+      <w:proofErr w:type="spellStart"/>
+      <w:r>
+        <w:rPr>
+          <w:rFonts w:ascii="Arial" w:hAnsi="Arial" w:cs="Arial"/>
+          <w:color w:val="000000"/>
+          <w:sz w:val="21"/>
+          <w:szCs w:val="21"/>
+        </w:rPr>
+        <w:t>vulputate</w:t>
+      </w:r>
+      <w:proofErr w:type="spellEnd"/>
+      <w:r>
+        <w:rPr>
+          <w:rFonts w:ascii="Arial" w:hAnsi="Arial" w:cs="Arial"/>
+          <w:color w:val="000000"/>
+          <w:sz w:val="21"/>
+          <w:szCs w:val="21"/>
+        </w:rPr>
+        <w:t xml:space="preserve"> </w:t>
+      </w:r>
+      <w:proofErr w:type="spellStart"/>
+      <w:r>
+        <w:rPr>
+          <w:rFonts w:ascii="Arial" w:hAnsi="Arial" w:cs="Arial"/>
+          <w:color w:val="000000"/>
+          <w:sz w:val="21"/>
+          <w:szCs w:val="21"/>
+        </w:rPr>
+        <w:t>pulvinar</w:t>
+      </w:r>
+      <w:proofErr w:type="spellEnd"/>
+      <w:r>
+        <w:rPr>
+          <w:rFonts w:ascii="Arial" w:hAnsi="Arial" w:cs="Arial"/>
+          <w:color w:val="000000"/>
+          <w:sz w:val="21"/>
+          <w:szCs w:val="21"/>
+        </w:rPr>
+        <w:t xml:space="preserve">. </w:t>
+      </w:r>
+      <w:proofErr w:type="spellStart"/>
+      <w:r>
+        <w:rPr>
+          <w:rFonts w:ascii="Arial" w:hAnsi="Arial" w:cs="Arial"/>
+          <w:color w:val="000000"/>
+          <w:sz w:val="21"/>
+          <w:szCs w:val="21"/>
+        </w:rPr>
+        <w:t>Sed</w:t>
+      </w:r>
+      <w:proofErr w:type="spellEnd"/>
+      <w:r>
+        <w:rPr>
+          <w:rFonts w:ascii="Arial" w:hAnsi="Arial" w:cs="Arial"/>
+          <w:color w:val="000000"/>
+          <w:sz w:val="21"/>
+          <w:szCs w:val="21"/>
+        </w:rPr>
+        <w:t xml:space="preserve"> </w:t>
+      </w:r>
+      <w:proofErr w:type="spellStart"/>
+      <w:r>
+        <w:rPr>
+          <w:rFonts w:ascii="Arial" w:hAnsi="Arial" w:cs="Arial"/>
+          <w:color w:val="000000"/>
+          <w:sz w:val="21"/>
+          <w:szCs w:val="21"/>
+        </w:rPr>
+        <w:t>at</w:t>
+      </w:r>
+      <w:proofErr w:type="spellEnd"/>
+      <w:r>
+        <w:rPr>
+          <w:rFonts w:ascii="Arial" w:hAnsi="Arial" w:cs="Arial"/>
+          <w:color w:val="000000"/>
+          <w:sz w:val="21"/>
+          <w:szCs w:val="21"/>
+        </w:rPr>
+        <w:t xml:space="preserve"> nunc </w:t>
+      </w:r>
+      <w:proofErr w:type="spellStart"/>
+      <w:r>
+        <w:rPr>
+          <w:rFonts w:ascii="Arial" w:hAnsi="Arial" w:cs="Arial"/>
+          <w:color w:val="000000"/>
+          <w:sz w:val="21"/>
+          <w:szCs w:val="21"/>
+        </w:rPr>
+        <w:t>ac</w:t>
+      </w:r>
+      <w:proofErr w:type="spellEnd"/>
+      <w:r>
+        <w:rPr>
+          <w:rFonts w:ascii="Arial" w:hAnsi="Arial" w:cs="Arial"/>
+          <w:color w:val="000000"/>
+          <w:sz w:val="21"/>
+          <w:szCs w:val="21"/>
+        </w:rPr>
+        <w:t xml:space="preserve"> </w:t>
+      </w:r>
+      <w:proofErr w:type="spellStart"/>
+      <w:r>
+        <w:rPr>
+          <w:rFonts w:ascii="Arial" w:hAnsi="Arial" w:cs="Arial"/>
+          <w:color w:val="000000"/>
+          <w:sz w:val="21"/>
+          <w:szCs w:val="21"/>
+        </w:rPr>
+        <w:t>est</w:t>
+      </w:r>
+      <w:proofErr w:type="spellEnd"/>
+      <w:r>
+        <w:rPr>
+          <w:rFonts w:ascii="Arial" w:hAnsi="Arial" w:cs="Arial"/>
+          <w:color w:val="000000"/>
+          <w:sz w:val="21"/>
+          <w:szCs w:val="21"/>
+        </w:rPr>
+        <w:t xml:space="preserve"> </w:t>
+      </w:r>
+      <w:proofErr w:type="spellStart"/>
+      <w:r>
+        <w:rPr>
+          <w:rFonts w:ascii="Arial" w:hAnsi="Arial" w:cs="Arial"/>
+          <w:color w:val="000000"/>
+          <w:sz w:val="21"/>
+          <w:szCs w:val="21"/>
+        </w:rPr>
+        <w:t>cursus</w:t>
+      </w:r>
+      <w:proofErr w:type="spellEnd"/>
+      <w:r>
+        <w:rPr>
+          <w:rFonts w:ascii="Arial" w:hAnsi="Arial" w:cs="Arial"/>
+          <w:color w:val="000000"/>
+          <w:sz w:val="21"/>
+          <w:szCs w:val="21"/>
+        </w:rPr>
+        <w:t xml:space="preserve"> </w:t>
+      </w:r>
+      <w:proofErr w:type="spellStart"/>
+      <w:r>
+        <w:rPr>
+          <w:rFonts w:ascii="Arial" w:hAnsi="Arial" w:cs="Arial"/>
+          <w:color w:val="000000"/>
+          <w:sz w:val="21"/>
+          <w:szCs w:val="21"/>
+        </w:rPr>
+        <w:t>efficitur</w:t>
+      </w:r>
+      <w:proofErr w:type="spellEnd"/>
+      <w:r>
+        <w:rPr>
+          <w:rFonts w:ascii="Arial" w:hAnsi="Arial" w:cs="Arial"/>
+          <w:color w:val="000000"/>
+          <w:sz w:val="21"/>
+          <w:szCs w:val="21"/>
+        </w:rPr>
+        <w:t xml:space="preserve"> </w:t>
+      </w:r>
+      <w:proofErr w:type="spellStart"/>
+      <w:r>
+        <w:rPr>
+          <w:rFonts w:ascii="Arial" w:hAnsi="Arial" w:cs="Arial"/>
+          <w:color w:val="000000"/>
+          <w:sz w:val="21"/>
+          <w:szCs w:val="21"/>
+        </w:rPr>
+        <w:t>quis</w:t>
+      </w:r>
+      <w:proofErr w:type="spellEnd"/>
+      <w:r>
+        <w:rPr>
+          <w:rFonts w:ascii="Arial" w:hAnsi="Arial" w:cs="Arial"/>
+          <w:color w:val="000000"/>
+          <w:sz w:val="21"/>
+          <w:szCs w:val="21"/>
+        </w:rPr>
+        <w:t xml:space="preserve"> </w:t>
+      </w:r>
+      <w:proofErr w:type="spellStart"/>
+      <w:r>
+        <w:rPr>
+          <w:rFonts w:ascii="Arial" w:hAnsi="Arial" w:cs="Arial"/>
+          <w:color w:val="000000"/>
+          <w:sz w:val="21"/>
+          <w:szCs w:val="21"/>
+        </w:rPr>
+        <w:t>ac</w:t>
+      </w:r>
+      <w:proofErr w:type="spellEnd"/>
+      <w:r>
+        <w:rPr>
+          <w:rFonts w:ascii="Arial" w:hAnsi="Arial" w:cs="Arial"/>
+          <w:color w:val="000000"/>
+          <w:sz w:val="21"/>
+          <w:szCs w:val="21"/>
+        </w:rPr>
+        <w:t xml:space="preserve"> urna. </w:t>
+      </w:r>
+      <w:proofErr w:type="spellStart"/>
+      <w:r>
+        <w:rPr>
+          <w:rFonts w:ascii="Arial" w:hAnsi="Arial" w:cs="Arial"/>
+          <w:color w:val="000000"/>
+          <w:sz w:val="21"/>
+          <w:szCs w:val="21"/>
+        </w:rPr>
+        <w:t>Sed</w:t>
+      </w:r>
+      <w:proofErr w:type="spellEnd"/>
+      <w:r>
+        <w:rPr>
+          <w:rFonts w:ascii="Arial" w:hAnsi="Arial" w:cs="Arial"/>
+          <w:color w:val="000000"/>
+          <w:sz w:val="21"/>
+          <w:szCs w:val="21"/>
+        </w:rPr>
+        <w:t xml:space="preserve"> </w:t>
+      </w:r>
+      <w:proofErr w:type="spellStart"/>
+      <w:r>
+        <w:rPr>
+          <w:rFonts w:ascii="Arial" w:hAnsi="Arial" w:cs="Arial"/>
+          <w:color w:val="000000"/>
+          <w:sz w:val="21"/>
+          <w:szCs w:val="21"/>
+        </w:rPr>
+        <w:t>consequat</w:t>
+      </w:r>
+      <w:proofErr w:type="spellEnd"/>
+      <w:r>
+        <w:rPr>
+          <w:rFonts w:ascii="Arial" w:hAnsi="Arial" w:cs="Arial"/>
+          <w:color w:val="000000"/>
+          <w:sz w:val="21"/>
+          <w:szCs w:val="21"/>
+        </w:rPr>
+        <w:t xml:space="preserve"> </w:t>
+      </w:r>
+      <w:proofErr w:type="spellStart"/>
+      <w:r>
+        <w:rPr>
+          <w:rFonts w:ascii="Arial" w:hAnsi="Arial" w:cs="Arial"/>
+          <w:color w:val="000000"/>
+          <w:sz w:val="21"/>
+          <w:szCs w:val="21"/>
+        </w:rPr>
+        <w:t>consectetur</w:t>
+      </w:r>
+      <w:proofErr w:type="spellEnd"/>
+      <w:r>
+        <w:rPr>
+          <w:rFonts w:ascii="Arial" w:hAnsi="Arial" w:cs="Arial"/>
+          <w:color w:val="000000"/>
+          <w:sz w:val="21"/>
+          <w:szCs w:val="21"/>
+        </w:rPr>
+        <w:t xml:space="preserve"> </w:t>
+      </w:r>
+      <w:proofErr w:type="spellStart"/>
+      <w:r>
+        <w:rPr>
+          <w:rFonts w:ascii="Arial" w:hAnsi="Arial" w:cs="Arial"/>
+          <w:color w:val="000000"/>
+          <w:sz w:val="21"/>
+          <w:szCs w:val="21"/>
+        </w:rPr>
+        <w:t>nibh</w:t>
+      </w:r>
+      <w:proofErr w:type="spellEnd"/>
+      <w:r>
+        <w:rPr>
+          <w:rFonts w:ascii="Arial" w:hAnsi="Arial" w:cs="Arial"/>
+          <w:color w:val="000000"/>
+          <w:sz w:val="21"/>
+          <w:szCs w:val="21"/>
+        </w:rPr>
+        <w:t xml:space="preserve"> </w:t>
+      </w:r>
+      <w:proofErr w:type="spellStart"/>
+      <w:r>
+        <w:rPr>
+          <w:rFonts w:ascii="Arial" w:hAnsi="Arial" w:cs="Arial"/>
+          <w:color w:val="000000"/>
+          <w:sz w:val="21"/>
+          <w:szCs w:val="21"/>
+        </w:rPr>
+        <w:t>sed</w:t>
+      </w:r>
+      <w:proofErr w:type="spellEnd"/>
+      <w:r>
+        <w:rPr>
+          <w:rFonts w:ascii="Arial" w:hAnsi="Arial" w:cs="Arial"/>
+          <w:color w:val="000000"/>
+          <w:sz w:val="21"/>
+          <w:szCs w:val="21"/>
+        </w:rPr>
+        <w:t xml:space="preserve"> </w:t>
+      </w:r>
+      <w:proofErr w:type="spellStart"/>
+      <w:r>
+        <w:rPr>
+          <w:rFonts w:ascii="Arial" w:hAnsi="Arial" w:cs="Arial"/>
+          <w:color w:val="000000"/>
+          <w:sz w:val="21"/>
+          <w:szCs w:val="21"/>
+        </w:rPr>
+        <w:t>efficitur</w:t>
+      </w:r>
+      <w:proofErr w:type="spellEnd"/>
+      <w:r>
+        <w:rPr>
+          <w:rFonts w:ascii="Arial" w:hAnsi="Arial" w:cs="Arial"/>
+          <w:color w:val="000000"/>
+          <w:sz w:val="21"/>
+          <w:szCs w:val="21"/>
+        </w:rPr>
+        <w:t xml:space="preserve">. </w:t>
+      </w:r>
+      <w:proofErr w:type="spellStart"/>
+      <w:r>
+        <w:rPr>
+          <w:rFonts w:ascii="Arial" w:hAnsi="Arial" w:cs="Arial"/>
+          <w:color w:val="000000"/>
+          <w:sz w:val="21"/>
+          <w:szCs w:val="21"/>
+        </w:rPr>
+        <w:t>Lorem</w:t>
+      </w:r>
+      <w:proofErr w:type="spellEnd"/>
+      <w:r>
+        <w:rPr>
+          <w:rFonts w:ascii="Arial" w:hAnsi="Arial" w:cs="Arial"/>
+          <w:color w:val="000000"/>
+          <w:sz w:val="21"/>
+          <w:szCs w:val="21"/>
+        </w:rPr>
+        <w:t xml:space="preserve"> </w:t>
+      </w:r>
+      <w:proofErr w:type="spellStart"/>
+      <w:r>
+        <w:rPr>
+          <w:rFonts w:ascii="Arial" w:hAnsi="Arial" w:cs="Arial"/>
+          <w:color w:val="000000"/>
+          <w:sz w:val="21"/>
+          <w:szCs w:val="21"/>
+        </w:rPr>
+        <w:t>ipsum</w:t>
+      </w:r>
+      <w:proofErr w:type="spellEnd"/>
+      <w:r>
+        <w:rPr>
+          <w:rFonts w:ascii="Arial" w:hAnsi="Arial" w:cs="Arial"/>
+          <w:color w:val="000000"/>
+          <w:sz w:val="21"/>
+          <w:szCs w:val="21"/>
+        </w:rPr>
+        <w:t xml:space="preserve"> </w:t>
+      </w:r>
+      <w:proofErr w:type="spellStart"/>
+      <w:r>
+        <w:rPr>
+          <w:rFonts w:ascii="Arial" w:hAnsi="Arial" w:cs="Arial"/>
+          <w:color w:val="000000"/>
+          <w:sz w:val="21"/>
+          <w:szCs w:val="21"/>
+        </w:rPr>
+        <w:t>dolor</w:t>
+      </w:r>
+      <w:proofErr w:type="spellEnd"/>
+      <w:r>
+        <w:rPr>
+          <w:rFonts w:ascii="Arial" w:hAnsi="Arial" w:cs="Arial"/>
+          <w:color w:val="000000"/>
+          <w:sz w:val="21"/>
+          <w:szCs w:val="21"/>
+        </w:rPr>
+        <w:t xml:space="preserve"> sit </w:t>
+      </w:r>
+      <w:proofErr w:type="spellStart"/>
+      <w:r>
+        <w:rPr>
+          <w:rFonts w:ascii="Arial" w:hAnsi="Arial" w:cs="Arial"/>
+          <w:color w:val="000000"/>
+          <w:sz w:val="21"/>
+          <w:szCs w:val="21"/>
+        </w:rPr>
+        <w:t>amet</w:t>
+      </w:r>
+      <w:proofErr w:type="spellEnd"/>
+      <w:r>
+        <w:rPr>
+          <w:rFonts w:ascii="Arial" w:hAnsi="Arial" w:cs="Arial"/>
+          <w:color w:val="000000"/>
+          <w:sz w:val="21"/>
+          <w:szCs w:val="21"/>
+        </w:rPr>
+        <w:t xml:space="preserve">, </w:t>
+      </w:r>
+      <w:proofErr w:type="spellStart"/>
+      <w:r>
+        <w:rPr>
+          <w:rFonts w:ascii="Arial" w:hAnsi="Arial" w:cs="Arial"/>
+          <w:color w:val="000000"/>
+          <w:sz w:val="21"/>
+          <w:szCs w:val="21"/>
+        </w:rPr>
+        <w:t>consectetur</w:t>
+      </w:r>
+      <w:proofErr w:type="spellEnd"/>
+      <w:r>
+        <w:rPr>
+          <w:rFonts w:ascii="Arial" w:hAnsi="Arial" w:cs="Arial"/>
+          <w:color w:val="000000"/>
+          <w:sz w:val="21"/>
+          <w:szCs w:val="21"/>
+        </w:rPr>
+        <w:t xml:space="preserve"> </w:t>
+      </w:r>
+      <w:proofErr w:type="spellStart"/>
+      <w:r>
+        <w:rPr>
+          <w:rFonts w:ascii="Arial" w:hAnsi="Arial" w:cs="Arial"/>
+          <w:color w:val="000000"/>
+          <w:sz w:val="21"/>
+          <w:szCs w:val="21"/>
+        </w:rPr>
+        <w:t>adipiscing</w:t>
+      </w:r>
+      <w:proofErr w:type="spellEnd"/>
+      <w:r>
+        <w:rPr>
+          <w:rFonts w:ascii="Arial" w:hAnsi="Arial" w:cs="Arial"/>
+          <w:color w:val="000000"/>
+          <w:sz w:val="21"/>
+          <w:szCs w:val="21"/>
+        </w:rPr>
+        <w:t xml:space="preserve"> elit. In id </w:t>
+      </w:r>
+      <w:proofErr w:type="spellStart"/>
+      <w:r>
+        <w:rPr>
+          <w:rFonts w:ascii="Arial" w:hAnsi="Arial" w:cs="Arial"/>
+          <w:color w:val="000000"/>
+          <w:sz w:val="21"/>
+          <w:szCs w:val="21"/>
+        </w:rPr>
+        <w:t>placerat</w:t>
+      </w:r>
+      <w:proofErr w:type="spellEnd"/>
+      <w:r>
+        <w:rPr>
+          <w:rFonts w:ascii="Arial" w:hAnsi="Arial" w:cs="Arial"/>
+          <w:color w:val="000000"/>
+          <w:sz w:val="21"/>
+          <w:szCs w:val="21"/>
+        </w:rPr>
+        <w:t xml:space="preserve"> </w:t>
+      </w:r>
+      <w:proofErr w:type="spellStart"/>
+      <w:r>
+        <w:rPr>
+          <w:rFonts w:ascii="Arial" w:hAnsi="Arial" w:cs="Arial"/>
+          <w:color w:val="000000"/>
+          <w:sz w:val="21"/>
+          <w:szCs w:val="21"/>
+        </w:rPr>
+        <w:t>justo</w:t>
+      </w:r>
+      <w:proofErr w:type="spellEnd"/>
+      <w:r>
+        <w:rPr>
+          <w:rFonts w:ascii="Arial" w:hAnsi="Arial" w:cs="Arial"/>
+          <w:color w:val="000000"/>
+          <w:sz w:val="21"/>
+          <w:szCs w:val="21"/>
+        </w:rPr>
+        <w:t xml:space="preserve">, id </w:t>
+      </w:r>
+      <w:proofErr w:type="spellStart"/>
+      <w:r>
+        <w:rPr>
+          <w:rFonts w:ascii="Arial" w:hAnsi="Arial" w:cs="Arial"/>
+          <w:color w:val="000000"/>
+          <w:sz w:val="21"/>
+          <w:szCs w:val="21"/>
+        </w:rPr>
+        <w:t>auctor</w:t>
+      </w:r>
+      <w:proofErr w:type="spellEnd"/>
+      <w:r>
+        <w:rPr>
+          <w:rFonts w:ascii="Arial" w:hAnsi="Arial" w:cs="Arial"/>
+          <w:color w:val="000000"/>
+          <w:sz w:val="21"/>
+          <w:szCs w:val="21"/>
+        </w:rPr>
+        <w:t xml:space="preserve"> </w:t>
+      </w:r>
+      <w:proofErr w:type="spellStart"/>
+      <w:r>
+        <w:rPr>
+          <w:rFonts w:ascii="Arial" w:hAnsi="Arial" w:cs="Arial"/>
+          <w:color w:val="000000"/>
+          <w:sz w:val="21"/>
+          <w:szCs w:val="21"/>
+        </w:rPr>
+        <w:t>tellus</w:t>
+      </w:r>
+      <w:proofErr w:type="spellEnd"/>
+      <w:r>
+        <w:rPr>
+          <w:rFonts w:ascii="Arial" w:hAnsi="Arial" w:cs="Arial"/>
+          <w:color w:val="000000"/>
+          <w:sz w:val="21"/>
+          <w:szCs w:val="21"/>
+        </w:rPr>
+        <w:t xml:space="preserve">. Nam vitae </w:t>
+      </w:r>
+      <w:proofErr w:type="spellStart"/>
+      <w:r>
+        <w:rPr>
+          <w:rFonts w:ascii="Arial" w:hAnsi="Arial" w:cs="Arial"/>
+          <w:color w:val="000000"/>
+          <w:sz w:val="21"/>
+          <w:szCs w:val="21"/>
+        </w:rPr>
+        <w:t>libero</w:t>
+      </w:r>
+      <w:proofErr w:type="spellEnd"/>
+      <w:r>
+        <w:rPr>
+          <w:rFonts w:ascii="Arial" w:hAnsi="Arial" w:cs="Arial"/>
+          <w:color w:val="000000"/>
+          <w:sz w:val="21"/>
+          <w:szCs w:val="21"/>
+        </w:rPr>
+        <w:t xml:space="preserve"> </w:t>
+      </w:r>
+      <w:proofErr w:type="spellStart"/>
+      <w:r>
+        <w:rPr>
+          <w:rFonts w:ascii="Arial" w:hAnsi="Arial" w:cs="Arial"/>
+          <w:color w:val="000000"/>
+          <w:sz w:val="21"/>
+          <w:szCs w:val="21"/>
+        </w:rPr>
+        <w:t>lectus</w:t>
+      </w:r>
+      <w:proofErr w:type="spellEnd"/>
+      <w:r>
+        <w:rPr>
+          <w:rFonts w:ascii="Arial" w:hAnsi="Arial" w:cs="Arial"/>
+          <w:color w:val="000000"/>
+          <w:sz w:val="21"/>
+          <w:szCs w:val="21"/>
+        </w:rPr>
+        <w:t xml:space="preserve">. </w:t>
+      </w:r>
+      <w:proofErr w:type="spellStart"/>
+      <w:r>
+        <w:rPr>
+          <w:rFonts w:ascii="Arial" w:hAnsi="Arial" w:cs="Arial"/>
+          <w:color w:val="000000"/>
+          <w:sz w:val="21"/>
+          <w:szCs w:val="21"/>
+        </w:rPr>
+        <w:t>Donec</w:t>
+      </w:r>
+      <w:proofErr w:type="spellEnd"/>
+      <w:r>
+        <w:rPr>
+          <w:rFonts w:ascii="Arial" w:hAnsi="Arial" w:cs="Arial"/>
+          <w:color w:val="000000"/>
+          <w:sz w:val="21"/>
+          <w:szCs w:val="21"/>
+        </w:rPr>
+        <w:t xml:space="preserve"> </w:t>
+      </w:r>
+      <w:proofErr w:type="spellStart"/>
+      <w:r>
+        <w:rPr>
+          <w:rFonts w:ascii="Arial" w:hAnsi="Arial" w:cs="Arial"/>
+          <w:color w:val="000000"/>
+          <w:sz w:val="21"/>
+          <w:szCs w:val="21"/>
+        </w:rPr>
+        <w:t>vulputate</w:t>
+      </w:r>
+      <w:proofErr w:type="spellEnd"/>
+      <w:r>
+        <w:rPr>
+          <w:rFonts w:ascii="Arial" w:hAnsi="Arial" w:cs="Arial"/>
+          <w:color w:val="000000"/>
+          <w:sz w:val="21"/>
+          <w:szCs w:val="21"/>
+        </w:rPr>
+        <w:t xml:space="preserve">, </w:t>
+      </w:r>
+      <w:proofErr w:type="spellStart"/>
+      <w:r>
+        <w:rPr>
+          <w:rFonts w:ascii="Arial" w:hAnsi="Arial" w:cs="Arial"/>
+          <w:color w:val="000000"/>
+          <w:sz w:val="21"/>
+          <w:szCs w:val="21"/>
+        </w:rPr>
+        <w:t>leo</w:t>
+      </w:r>
+      <w:proofErr w:type="spellEnd"/>
+      <w:r>
+        <w:rPr>
+          <w:rFonts w:ascii="Arial" w:hAnsi="Arial" w:cs="Arial"/>
+          <w:color w:val="000000"/>
+          <w:sz w:val="21"/>
+          <w:szCs w:val="21"/>
+        </w:rPr>
+        <w:t xml:space="preserve"> </w:t>
+      </w:r>
+      <w:proofErr w:type="spellStart"/>
+      <w:r>
+        <w:rPr>
+          <w:rFonts w:ascii="Arial" w:hAnsi="Arial" w:cs="Arial"/>
+          <w:color w:val="000000"/>
+          <w:sz w:val="21"/>
+          <w:szCs w:val="21"/>
+        </w:rPr>
+        <w:t>ac</w:t>
+      </w:r>
+      <w:proofErr w:type="spellEnd"/>
+      <w:r>
+        <w:rPr>
+          <w:rFonts w:ascii="Arial" w:hAnsi="Arial" w:cs="Arial"/>
+          <w:color w:val="000000"/>
+          <w:sz w:val="21"/>
+          <w:szCs w:val="21"/>
+        </w:rPr>
+        <w:t xml:space="preserve"> </w:t>
+      </w:r>
+      <w:proofErr w:type="spellStart"/>
+      <w:r>
+        <w:rPr>
+          <w:rFonts w:ascii="Arial" w:hAnsi="Arial" w:cs="Arial"/>
+          <w:color w:val="000000"/>
+          <w:sz w:val="21"/>
+          <w:szCs w:val="21"/>
+        </w:rPr>
+        <w:t>blandit</w:t>
+      </w:r>
+      <w:proofErr w:type="spellEnd"/>
+      <w:r>
+        <w:rPr>
+          <w:rFonts w:ascii="Arial" w:hAnsi="Arial" w:cs="Arial"/>
+          <w:color w:val="000000"/>
+          <w:sz w:val="21"/>
+          <w:szCs w:val="21"/>
+        </w:rPr>
+        <w:t xml:space="preserve"> </w:t>
+      </w:r>
+      <w:proofErr w:type="spellStart"/>
+      <w:r>
+        <w:rPr>
+          <w:rFonts w:ascii="Arial" w:hAnsi="Arial" w:cs="Arial"/>
+          <w:color w:val="000000"/>
+          <w:sz w:val="21"/>
+          <w:szCs w:val="21"/>
+        </w:rPr>
+        <w:t>mollis</w:t>
+      </w:r>
+      <w:proofErr w:type="spellEnd"/>
+      <w:r>
+        <w:rPr>
+          <w:rFonts w:ascii="Arial" w:hAnsi="Arial" w:cs="Arial"/>
+          <w:color w:val="000000"/>
+          <w:sz w:val="21"/>
+          <w:szCs w:val="21"/>
+        </w:rPr>
+        <w:t xml:space="preserve">, </w:t>
+      </w:r>
+      <w:proofErr w:type="spellStart"/>
+      <w:r>
+        <w:rPr>
+          <w:rFonts w:ascii="Arial" w:hAnsi="Arial" w:cs="Arial"/>
+          <w:color w:val="000000"/>
+          <w:sz w:val="21"/>
+          <w:szCs w:val="21"/>
+        </w:rPr>
+        <w:t>quam</w:t>
+      </w:r>
+      <w:proofErr w:type="spellEnd"/>
+      <w:r>
+        <w:rPr>
+          <w:rFonts w:ascii="Arial" w:hAnsi="Arial" w:cs="Arial"/>
+          <w:color w:val="000000"/>
+          <w:sz w:val="21"/>
+          <w:szCs w:val="21"/>
+        </w:rPr>
+        <w:t xml:space="preserve"> </w:t>
+      </w:r>
+      <w:proofErr w:type="spellStart"/>
+      <w:r>
+        <w:rPr>
+          <w:rFonts w:ascii="Arial" w:hAnsi="Arial" w:cs="Arial"/>
+          <w:color w:val="000000"/>
+          <w:sz w:val="21"/>
+          <w:szCs w:val="21"/>
+        </w:rPr>
+        <w:t>augue</w:t>
+      </w:r>
+      <w:proofErr w:type="spellEnd"/>
+      <w:r>
+        <w:rPr>
+          <w:rFonts w:ascii="Arial" w:hAnsi="Arial" w:cs="Arial"/>
+          <w:color w:val="000000"/>
+          <w:sz w:val="21"/>
+          <w:szCs w:val="21"/>
+        </w:rPr>
+        <w:t xml:space="preserve"> </w:t>
+      </w:r>
+      <w:proofErr w:type="spellStart"/>
+      <w:r>
+        <w:rPr>
+          <w:rFonts w:ascii="Arial" w:hAnsi="Arial" w:cs="Arial"/>
+          <w:color w:val="000000"/>
+          <w:sz w:val="21"/>
+          <w:szCs w:val="21"/>
+        </w:rPr>
+        <w:t>rhoncus</w:t>
+      </w:r>
+      <w:proofErr w:type="spellEnd"/>
+      <w:r>
+        <w:rPr>
+          <w:rFonts w:ascii="Arial" w:hAnsi="Arial" w:cs="Arial"/>
+          <w:color w:val="000000"/>
+          <w:sz w:val="21"/>
+          <w:szCs w:val="21"/>
+        </w:rPr>
+        <w:t xml:space="preserve"> </w:t>
+      </w:r>
+      <w:proofErr w:type="spellStart"/>
+      <w:r>
+        <w:rPr>
+          <w:rFonts w:ascii="Arial" w:hAnsi="Arial" w:cs="Arial"/>
+          <w:color w:val="000000"/>
+          <w:sz w:val="21"/>
+          <w:szCs w:val="21"/>
+        </w:rPr>
+        <w:t>quam</w:t>
+      </w:r>
+      <w:proofErr w:type="spellEnd"/>
+      <w:r>
+        <w:rPr>
+          <w:rFonts w:ascii="Arial" w:hAnsi="Arial" w:cs="Arial"/>
+          <w:color w:val="000000"/>
+          <w:sz w:val="21"/>
+          <w:szCs w:val="21"/>
+        </w:rPr>
+        <w:t xml:space="preserve">, </w:t>
+      </w:r>
+      <w:proofErr w:type="spellStart"/>
+      <w:r>
+        <w:rPr>
+          <w:rFonts w:ascii="Arial" w:hAnsi="Arial" w:cs="Arial"/>
+          <w:color w:val="000000"/>
+          <w:sz w:val="21"/>
+          <w:szCs w:val="21"/>
+        </w:rPr>
+        <w:t>sed</w:t>
+      </w:r>
+      <w:proofErr w:type="spellEnd"/>
+      <w:r>
+        <w:rPr>
+          <w:rFonts w:ascii="Arial" w:hAnsi="Arial" w:cs="Arial"/>
+          <w:color w:val="000000"/>
+          <w:sz w:val="21"/>
+          <w:szCs w:val="21"/>
+        </w:rPr>
+        <w:t xml:space="preserve"> dictum elit </w:t>
+      </w:r>
+      <w:proofErr w:type="spellStart"/>
+      <w:r>
+        <w:rPr>
+          <w:rFonts w:ascii="Arial" w:hAnsi="Arial" w:cs="Arial"/>
+          <w:color w:val="000000"/>
+          <w:sz w:val="21"/>
+          <w:szCs w:val="21"/>
+        </w:rPr>
+        <w:t>odio</w:t>
+      </w:r>
+      <w:proofErr w:type="spellEnd"/>
+      <w:r>
+        <w:rPr>
+          <w:rFonts w:ascii="Arial" w:hAnsi="Arial" w:cs="Arial"/>
+          <w:color w:val="000000"/>
+          <w:sz w:val="21"/>
+          <w:szCs w:val="21"/>
+        </w:rPr>
+        <w:t xml:space="preserve"> et ex. </w:t>
+      </w:r>
+      <w:proofErr w:type="spellStart"/>
+      <w:r>
+        <w:rPr>
+          <w:rFonts w:ascii="Arial" w:hAnsi="Arial" w:cs="Arial"/>
+          <w:color w:val="000000"/>
+          <w:sz w:val="21"/>
+          <w:szCs w:val="21"/>
+        </w:rPr>
+        <w:t>Pellentesque</w:t>
+      </w:r>
+      <w:proofErr w:type="spellEnd"/>
+      <w:r>
+        <w:rPr>
+          <w:rFonts w:ascii="Arial" w:hAnsi="Arial" w:cs="Arial"/>
+          <w:color w:val="000000"/>
+          <w:sz w:val="21"/>
+          <w:szCs w:val="21"/>
+        </w:rPr>
+        <w:t xml:space="preserve"> </w:t>
+      </w:r>
+      <w:proofErr w:type="spellStart"/>
+      <w:r>
+        <w:rPr>
+          <w:rFonts w:ascii="Arial" w:hAnsi="Arial" w:cs="Arial"/>
+          <w:color w:val="000000"/>
+          <w:sz w:val="21"/>
+          <w:szCs w:val="21"/>
+        </w:rPr>
+        <w:t>quis</w:t>
+      </w:r>
+      <w:proofErr w:type="spellEnd"/>
+      <w:r>
+        <w:rPr>
+          <w:rFonts w:ascii="Arial" w:hAnsi="Arial" w:cs="Arial"/>
+          <w:color w:val="000000"/>
+          <w:sz w:val="21"/>
+          <w:szCs w:val="21"/>
+        </w:rPr>
+        <w:t xml:space="preserve"> </w:t>
+      </w:r>
+      <w:proofErr w:type="spellStart"/>
+      <w:r>
+        <w:rPr>
+          <w:rFonts w:ascii="Arial" w:hAnsi="Arial" w:cs="Arial"/>
+          <w:color w:val="000000"/>
+          <w:sz w:val="21"/>
+          <w:szCs w:val="21"/>
+        </w:rPr>
+        <w:t>elementum</w:t>
+      </w:r>
+      <w:proofErr w:type="spellEnd"/>
+      <w:r>
+        <w:rPr>
+          <w:rFonts w:ascii="Arial" w:hAnsi="Arial" w:cs="Arial"/>
+          <w:color w:val="000000"/>
+          <w:sz w:val="21"/>
+          <w:szCs w:val="21"/>
+        </w:rPr>
+        <w:t xml:space="preserve"> </w:t>
+      </w:r>
+      <w:proofErr w:type="spellStart"/>
+      <w:r>
+        <w:rPr>
+          <w:rFonts w:ascii="Arial" w:hAnsi="Arial" w:cs="Arial"/>
+          <w:color w:val="000000"/>
+          <w:sz w:val="21"/>
+          <w:szCs w:val="21"/>
+        </w:rPr>
+        <w:t>orci</w:t>
+      </w:r>
+      <w:proofErr w:type="spellEnd"/>
+      <w:r>
+        <w:rPr>
+          <w:rFonts w:ascii="Arial" w:hAnsi="Arial" w:cs="Arial"/>
+          <w:color w:val="000000"/>
+          <w:sz w:val="21"/>
+          <w:szCs w:val="21"/>
+        </w:rPr>
+        <w:t xml:space="preserve">, </w:t>
+      </w:r>
+      <w:proofErr w:type="spellStart"/>
+      <w:r>
+        <w:rPr>
+          <w:rFonts w:ascii="Arial" w:hAnsi="Arial" w:cs="Arial"/>
+          <w:color w:val="000000"/>
+          <w:sz w:val="21"/>
+          <w:szCs w:val="21"/>
+        </w:rPr>
+        <w:t>ultrices</w:t>
+      </w:r>
+      <w:proofErr w:type="spellEnd"/>
+      <w:r>
+        <w:rPr>
+          <w:rFonts w:ascii="Arial" w:hAnsi="Arial" w:cs="Arial"/>
+          <w:color w:val="000000"/>
+          <w:sz w:val="21"/>
+          <w:szCs w:val="21"/>
+        </w:rPr>
+        <w:t xml:space="preserve"> </w:t>
+      </w:r>
+      <w:proofErr w:type="spellStart"/>
+      <w:r>
+        <w:rPr>
+          <w:rFonts w:ascii="Arial" w:hAnsi="Arial" w:cs="Arial"/>
+          <w:color w:val="000000"/>
+          <w:sz w:val="21"/>
+          <w:szCs w:val="21"/>
+        </w:rPr>
+        <w:t>rutrum</w:t>
+      </w:r>
+      <w:proofErr w:type="spellEnd"/>
+      <w:r>
+        <w:rPr>
+          <w:rFonts w:ascii="Arial" w:hAnsi="Arial" w:cs="Arial"/>
+          <w:color w:val="000000"/>
+          <w:sz w:val="21"/>
+          <w:szCs w:val="21"/>
+        </w:rPr>
+        <w:t xml:space="preserve"> ${par4}.</w:t>
       </w:r>
     </w:p>
     <w:p>
@@ -316,9 +5046,1023 @@
           <w:sz w:val="21"/>
           <w:szCs w:val="21"/>
         </w:rPr>
-        <w:t>Nulla lacinia quam ${par5}metus lacinia, non dapibus nisi porttitor. Mauris rhoncus venenatis erat, sed scelerisque ante vulputate sit amet. Aliquam erat volutpat. Pellentesque habitant morbi tristique senectus et netus et malesuada fames ac turpis egestas. Aenean faucibus tortor ac semper congue. Duis tellus urna, ullamcorper placerat lacus a, lobortis tempor mi. Nam eget orci lacus.</w:t>
+        <w:t xml:space="preserve">Nulla </w:t>
+      </w:r>
+      <w:proofErr w:type="spellStart"/>
+      <w:r>
+        <w:rPr>
+          <w:rFonts w:ascii="Arial" w:hAnsi="Arial" w:cs="Arial"/>
+          <w:color w:val="000000"/>
+          <w:sz w:val="21"/>
+          <w:szCs w:val="21"/>
+        </w:rPr>
+        <w:t>lacinia</w:t>
+      </w:r>
+      <w:proofErr w:type="spellEnd"/>
+      <w:r>
+        <w:rPr>
+          <w:rFonts w:ascii="Arial" w:hAnsi="Arial" w:cs="Arial"/>
+          <w:color w:val="000000"/>
+          <w:sz w:val="21"/>
+          <w:szCs w:val="21"/>
+        </w:rPr>
+        <w:t xml:space="preserve"> </w:t>
+      </w:r>
+      <w:proofErr w:type="spellStart"/>
+      <w:r>
+        <w:rPr>
+          <w:rFonts w:ascii="Arial" w:hAnsi="Arial" w:cs="Arial"/>
+          <w:color w:val="000000"/>
+          <w:sz w:val="21"/>
+          <w:szCs w:val="21"/>
+        </w:rPr>
+        <w:t>quam</w:t>
+      </w:r>
+      <w:proofErr w:type="spellEnd"/>
+      <w:r>
+        <w:rPr>
+          <w:rFonts w:ascii="Arial" w:hAnsi="Arial" w:cs="Arial"/>
+          <w:color w:val="000000"/>
+          <w:sz w:val="21"/>
+          <w:szCs w:val="21"/>
+        </w:rPr>
+        <w:t xml:space="preserve"> ${par5}</w:t>
+      </w:r>
+      <w:proofErr w:type="spellStart"/>
+      <w:r>
+        <w:rPr>
+          <w:rFonts w:ascii="Arial" w:hAnsi="Arial" w:cs="Arial"/>
+          <w:color w:val="000000"/>
+          <w:sz w:val="21"/>
+          <w:szCs w:val="21"/>
+        </w:rPr>
+        <w:t>metus</w:t>
+      </w:r>
+      <w:proofErr w:type="spellEnd"/>
+      <w:r>
+        <w:rPr>
+          <w:rFonts w:ascii="Arial" w:hAnsi="Arial" w:cs="Arial"/>
+          <w:color w:val="000000"/>
+          <w:sz w:val="21"/>
+          <w:szCs w:val="21"/>
+        </w:rPr>
+        <w:t xml:space="preserve"> </w:t>
+      </w:r>
+      <w:proofErr w:type="spellStart"/>
+      <w:r>
+        <w:rPr>
+          <w:rFonts w:ascii="Arial" w:hAnsi="Arial" w:cs="Arial"/>
+          <w:color w:val="000000"/>
+          <w:sz w:val="21"/>
+          <w:szCs w:val="21"/>
+        </w:rPr>
+        <w:t>lacinia</w:t>
+      </w:r>
+      <w:proofErr w:type="spellEnd"/>
+      <w:r>
+        <w:rPr>
+          <w:rFonts w:ascii="Arial" w:hAnsi="Arial" w:cs="Arial"/>
+          <w:color w:val="000000"/>
+          <w:sz w:val="21"/>
+          <w:szCs w:val="21"/>
+        </w:rPr>
+        <w:t xml:space="preserve">, non </w:t>
+      </w:r>
+      <w:proofErr w:type="spellStart"/>
+      <w:r>
+        <w:rPr>
+          <w:rFonts w:ascii="Arial" w:hAnsi="Arial" w:cs="Arial"/>
+          <w:color w:val="000000"/>
+          <w:sz w:val="21"/>
+          <w:szCs w:val="21"/>
+        </w:rPr>
+        <w:t>dapibus</w:t>
+      </w:r>
+      <w:proofErr w:type="spellEnd"/>
+      <w:r>
+        <w:rPr>
+          <w:rFonts w:ascii="Arial" w:hAnsi="Arial" w:cs="Arial"/>
+          <w:color w:val="000000"/>
+          <w:sz w:val="21"/>
+          <w:szCs w:val="21"/>
+        </w:rPr>
+        <w:t xml:space="preserve"> </w:t>
+      </w:r>
+      <w:proofErr w:type="spellStart"/>
+      <w:r>
+        <w:rPr>
+          <w:rFonts w:ascii="Arial" w:hAnsi="Arial" w:cs="Arial"/>
+          <w:color w:val="000000"/>
+          <w:sz w:val="21"/>
+          <w:szCs w:val="21"/>
+        </w:rPr>
+        <w:t>nisi</w:t>
+      </w:r>
+      <w:proofErr w:type="spellEnd"/>
+      <w:r>
+        <w:rPr>
+          <w:rFonts w:ascii="Arial" w:hAnsi="Arial" w:cs="Arial"/>
+          <w:color w:val="000000"/>
+          <w:sz w:val="21"/>
+          <w:szCs w:val="21"/>
+        </w:rPr>
+        <w:t xml:space="preserve"> </w:t>
+      </w:r>
+      <w:proofErr w:type="spellStart"/>
+      <w:r>
+        <w:rPr>
+          <w:rFonts w:ascii="Arial" w:hAnsi="Arial" w:cs="Arial"/>
+          <w:color w:val="000000"/>
+          <w:sz w:val="21"/>
+          <w:szCs w:val="21"/>
+        </w:rPr>
+        <w:t>porttitor</w:t>
+      </w:r>
+      <w:proofErr w:type="spellEnd"/>
+      <w:r>
+        <w:rPr>
+          <w:rFonts w:ascii="Arial" w:hAnsi="Arial" w:cs="Arial"/>
+          <w:color w:val="000000"/>
+          <w:sz w:val="21"/>
+          <w:szCs w:val="21"/>
+        </w:rPr>
+        <w:t xml:space="preserve">. </w:t>
+      </w:r>
+      <w:proofErr w:type="spellStart"/>
+      <w:r>
+        <w:rPr>
+          <w:rFonts w:ascii="Arial" w:hAnsi="Arial" w:cs="Arial"/>
+          <w:color w:val="000000"/>
+          <w:sz w:val="21"/>
+          <w:szCs w:val="21"/>
+        </w:rPr>
+        <w:t>Mauris</w:t>
+      </w:r>
+      <w:proofErr w:type="spellEnd"/>
+      <w:r>
+        <w:rPr>
+          <w:rFonts w:ascii="Arial" w:hAnsi="Arial" w:cs="Arial"/>
+          <w:color w:val="000000"/>
+          <w:sz w:val="21"/>
+          <w:szCs w:val="21"/>
+        </w:rPr>
+        <w:t xml:space="preserve"> </w:t>
+      </w:r>
+      <w:proofErr w:type="spellStart"/>
+      <w:r>
+        <w:rPr>
+          <w:rFonts w:ascii="Arial" w:hAnsi="Arial" w:cs="Arial"/>
+          <w:color w:val="000000"/>
+          <w:sz w:val="21"/>
+          <w:szCs w:val="21"/>
+        </w:rPr>
+        <w:t>rhoncus</w:t>
+      </w:r>
+      <w:proofErr w:type="spellEnd"/>
+      <w:r>
+        <w:rPr>
+          <w:rFonts w:ascii="Arial" w:hAnsi="Arial" w:cs="Arial"/>
+          <w:color w:val="000000"/>
+          <w:sz w:val="21"/>
+          <w:szCs w:val="21"/>
+        </w:rPr>
+        <w:t xml:space="preserve"> </w:t>
+      </w:r>
+      <w:proofErr w:type="spellStart"/>
+      <w:r>
+        <w:rPr>
+          <w:rFonts w:ascii="Arial" w:hAnsi="Arial" w:cs="Arial"/>
+          <w:color w:val="000000"/>
+          <w:sz w:val="21"/>
+          <w:szCs w:val="21"/>
+        </w:rPr>
+        <w:t>venenatis</w:t>
+      </w:r>
+      <w:proofErr w:type="spellEnd"/>
+      <w:r>
+        <w:rPr>
+          <w:rFonts w:ascii="Arial" w:hAnsi="Arial" w:cs="Arial"/>
+          <w:color w:val="000000"/>
+          <w:sz w:val="21"/>
+          <w:szCs w:val="21"/>
+        </w:rPr>
+        <w:t xml:space="preserve"> </w:t>
+      </w:r>
+      <w:proofErr w:type="spellStart"/>
+      <w:r>
+        <w:rPr>
+          <w:rFonts w:ascii="Arial" w:hAnsi="Arial" w:cs="Arial"/>
+          <w:color w:val="000000"/>
+          <w:sz w:val="21"/>
+          <w:szCs w:val="21"/>
+        </w:rPr>
+        <w:t>erat</w:t>
+      </w:r>
+      <w:proofErr w:type="spellEnd"/>
+      <w:r>
+        <w:rPr>
+          <w:rFonts w:ascii="Arial" w:hAnsi="Arial" w:cs="Arial"/>
+          <w:color w:val="000000"/>
+          <w:sz w:val="21"/>
+          <w:szCs w:val="21"/>
+        </w:rPr>
+        <w:t xml:space="preserve">, </w:t>
+      </w:r>
+      <w:proofErr w:type="spellStart"/>
+      <w:r>
+        <w:rPr>
+          <w:rFonts w:ascii="Arial" w:hAnsi="Arial" w:cs="Arial"/>
+          <w:color w:val="000000"/>
+          <w:sz w:val="21"/>
+          <w:szCs w:val="21"/>
+        </w:rPr>
+        <w:t>sed</w:t>
+      </w:r>
+      <w:proofErr w:type="spellEnd"/>
+      <w:r>
+        <w:rPr>
+          <w:rFonts w:ascii="Arial" w:hAnsi="Arial" w:cs="Arial"/>
+          <w:color w:val="000000"/>
+          <w:sz w:val="21"/>
+          <w:szCs w:val="21"/>
+        </w:rPr>
+        <w:t xml:space="preserve"> </w:t>
+      </w:r>
+      <w:proofErr w:type="spellStart"/>
+      <w:r>
+        <w:rPr>
+          <w:rFonts w:ascii="Arial" w:hAnsi="Arial" w:cs="Arial"/>
+          <w:color w:val="000000"/>
+          <w:sz w:val="21"/>
+          <w:szCs w:val="21"/>
+        </w:rPr>
+        <w:t>scelerisque</w:t>
+      </w:r>
+      <w:proofErr w:type="spellEnd"/>
+      <w:r>
+        <w:rPr>
+          <w:rFonts w:ascii="Arial" w:hAnsi="Arial" w:cs="Arial"/>
+          <w:color w:val="000000"/>
+          <w:sz w:val="21"/>
+          <w:szCs w:val="21"/>
+        </w:rPr>
+        <w:t xml:space="preserve"> </w:t>
+      </w:r>
+      <w:proofErr w:type="spellStart"/>
+      <w:r>
+        <w:rPr>
+          <w:rFonts w:ascii="Arial" w:hAnsi="Arial" w:cs="Arial"/>
+          <w:color w:val="000000"/>
+          <w:sz w:val="21"/>
+          <w:szCs w:val="21"/>
+        </w:rPr>
+        <w:t>ante</w:t>
+      </w:r>
+      <w:proofErr w:type="spellEnd"/>
+      <w:r>
+        <w:rPr>
+          <w:rFonts w:ascii="Arial" w:hAnsi="Arial" w:cs="Arial"/>
+          <w:color w:val="000000"/>
+          <w:sz w:val="21"/>
+          <w:szCs w:val="21"/>
+        </w:rPr>
+        <w:t xml:space="preserve"> </w:t>
+      </w:r>
+      <w:proofErr w:type="spellStart"/>
+      <w:r>
+        <w:rPr>
+          <w:rFonts w:ascii="Arial" w:hAnsi="Arial" w:cs="Arial"/>
+          <w:color w:val="000000"/>
+          <w:sz w:val="21"/>
+          <w:szCs w:val="21"/>
+        </w:rPr>
+        <w:t>vulputate</w:t>
+      </w:r>
+      <w:proofErr w:type="spellEnd"/>
+      <w:r>
+        <w:rPr>
+          <w:rFonts w:ascii="Arial" w:hAnsi="Arial" w:cs="Arial"/>
+          <w:color w:val="000000"/>
+          <w:sz w:val="21"/>
+          <w:szCs w:val="21"/>
+        </w:rPr>
+        <w:t xml:space="preserve"> sit </w:t>
+      </w:r>
+      <w:proofErr w:type="spellStart"/>
+      <w:r>
+        <w:rPr>
+          <w:rFonts w:ascii="Arial" w:hAnsi="Arial" w:cs="Arial"/>
+          <w:color w:val="000000"/>
+          <w:sz w:val="21"/>
+          <w:szCs w:val="21"/>
+        </w:rPr>
+        <w:t>amet</w:t>
+      </w:r>
+      <w:proofErr w:type="spellEnd"/>
+      <w:r>
+        <w:rPr>
+          <w:rFonts w:ascii="Arial" w:hAnsi="Arial" w:cs="Arial"/>
+          <w:color w:val="000000"/>
+          <w:sz w:val="21"/>
+          <w:szCs w:val="21"/>
+        </w:rPr>
+        <w:t xml:space="preserve">. </w:t>
+      </w:r>
+      <w:proofErr w:type="spellStart"/>
+      <w:r>
+        <w:rPr>
+          <w:rFonts w:ascii="Arial" w:hAnsi="Arial" w:cs="Arial"/>
+          <w:color w:val="000000"/>
+          <w:sz w:val="21"/>
+          <w:szCs w:val="21"/>
+        </w:rPr>
+        <w:t>Aliquam</w:t>
+      </w:r>
+      <w:proofErr w:type="spellEnd"/>
+      <w:r>
+        <w:rPr>
+          <w:rFonts w:ascii="Arial" w:hAnsi="Arial" w:cs="Arial"/>
+          <w:color w:val="000000"/>
+          <w:sz w:val="21"/>
+          <w:szCs w:val="21"/>
+        </w:rPr>
+        <w:t xml:space="preserve"> </w:t>
+      </w:r>
+      <w:proofErr w:type="spellStart"/>
+      <w:r>
+        <w:rPr>
+          <w:rFonts w:ascii="Arial" w:hAnsi="Arial" w:cs="Arial"/>
+          <w:color w:val="000000"/>
+          <w:sz w:val="21"/>
+          <w:szCs w:val="21"/>
+        </w:rPr>
+        <w:t>erat</w:t>
+      </w:r>
+      <w:proofErr w:type="spellEnd"/>
+      <w:r>
+        <w:rPr>
+          <w:rFonts w:ascii="Arial" w:hAnsi="Arial" w:cs="Arial"/>
+          <w:color w:val="000000"/>
+          <w:sz w:val="21"/>
+          <w:szCs w:val="21"/>
+        </w:rPr>
+        <w:t xml:space="preserve"> </w:t>
+      </w:r>
+      <w:proofErr w:type="spellStart"/>
+      <w:r>
+        <w:rPr>
+          <w:rFonts w:ascii="Arial" w:hAnsi="Arial" w:cs="Arial"/>
+          <w:color w:val="000000"/>
+          <w:sz w:val="21"/>
+          <w:szCs w:val="21"/>
+        </w:rPr>
+        <w:t>volutpat</w:t>
+      </w:r>
+      <w:proofErr w:type="spellEnd"/>
+      <w:r>
+        <w:rPr>
+          <w:rFonts w:ascii="Arial" w:hAnsi="Arial" w:cs="Arial"/>
+          <w:color w:val="000000"/>
+          <w:sz w:val="21"/>
+          <w:szCs w:val="21"/>
+        </w:rPr>
+        <w:t xml:space="preserve">. </w:t>
+      </w:r>
+      <w:proofErr w:type="spellStart"/>
+      <w:r>
+        <w:rPr>
+          <w:rFonts w:ascii="Arial" w:hAnsi="Arial" w:cs="Arial"/>
+          <w:color w:val="000000"/>
+          <w:sz w:val="21"/>
+          <w:szCs w:val="21"/>
+        </w:rPr>
+        <w:t>Pellentesque</w:t>
+      </w:r>
+      <w:proofErr w:type="spellEnd"/>
+      <w:r>
+        <w:rPr>
+          <w:rFonts w:ascii="Arial" w:hAnsi="Arial" w:cs="Arial"/>
+          <w:color w:val="000000"/>
+          <w:sz w:val="21"/>
+          <w:szCs w:val="21"/>
+        </w:rPr>
+        <w:t xml:space="preserve"> </w:t>
+      </w:r>
+      <w:proofErr w:type="spellStart"/>
+      <w:r>
+        <w:rPr>
+          <w:rFonts w:ascii="Arial" w:hAnsi="Arial" w:cs="Arial"/>
+          <w:color w:val="000000"/>
+          <w:sz w:val="21"/>
+          <w:szCs w:val="21"/>
+        </w:rPr>
+        <w:t>habitant</w:t>
+      </w:r>
+      <w:proofErr w:type="spellEnd"/>
+      <w:r>
+        <w:rPr>
+          <w:rFonts w:ascii="Arial" w:hAnsi="Arial" w:cs="Arial"/>
+          <w:color w:val="000000"/>
+          <w:sz w:val="21"/>
+          <w:szCs w:val="21"/>
+        </w:rPr>
+        <w:t xml:space="preserve"> </w:t>
+      </w:r>
+      <w:proofErr w:type="spellStart"/>
+      <w:r>
+        <w:rPr>
+          <w:rFonts w:ascii="Arial" w:hAnsi="Arial" w:cs="Arial"/>
+          <w:color w:val="000000"/>
+          <w:sz w:val="21"/>
+          <w:szCs w:val="21"/>
+        </w:rPr>
+        <w:t>morbi</w:t>
+      </w:r>
+      <w:proofErr w:type="spellEnd"/>
+      <w:r>
+        <w:rPr>
+          <w:rFonts w:ascii="Arial" w:hAnsi="Arial" w:cs="Arial"/>
+          <w:color w:val="000000"/>
+          <w:sz w:val="21"/>
+          <w:szCs w:val="21"/>
+        </w:rPr>
+        <w:t xml:space="preserve"> </w:t>
+      </w:r>
+      <w:proofErr w:type="spellStart"/>
+      <w:r>
+        <w:rPr>
+          <w:rFonts w:ascii="Arial" w:hAnsi="Arial" w:cs="Arial"/>
+          <w:color w:val="000000"/>
+          <w:sz w:val="21"/>
+          <w:szCs w:val="21"/>
+        </w:rPr>
+        <w:t>tristique</w:t>
+      </w:r>
+      <w:proofErr w:type="spellEnd"/>
+      <w:r>
+        <w:rPr>
+          <w:rFonts w:ascii="Arial" w:hAnsi="Arial" w:cs="Arial"/>
+          <w:color w:val="000000"/>
+          <w:sz w:val="21"/>
+          <w:szCs w:val="21"/>
+        </w:rPr>
+        <w:t xml:space="preserve"> </w:t>
+      </w:r>
+      <w:proofErr w:type="spellStart"/>
+      <w:r>
+        <w:rPr>
+          <w:rFonts w:ascii="Arial" w:hAnsi="Arial" w:cs="Arial"/>
+          <w:color w:val="000000"/>
+          <w:sz w:val="21"/>
+          <w:szCs w:val="21"/>
+        </w:rPr>
+        <w:t>senectus</w:t>
+      </w:r>
+      <w:proofErr w:type="spellEnd"/>
+      <w:r>
+        <w:rPr>
+          <w:rFonts w:ascii="Arial" w:hAnsi="Arial" w:cs="Arial"/>
+          <w:color w:val="000000"/>
+          <w:sz w:val="21"/>
+          <w:szCs w:val="21"/>
+        </w:rPr>
+        <w:t xml:space="preserve"> et </w:t>
+      </w:r>
+      <w:proofErr w:type="spellStart"/>
+      <w:r>
+        <w:rPr>
+          <w:rFonts w:ascii="Arial" w:hAnsi="Arial" w:cs="Arial"/>
+          <w:color w:val="000000"/>
+          <w:sz w:val="21"/>
+          <w:szCs w:val="21"/>
+        </w:rPr>
+        <w:t>netus</w:t>
+      </w:r>
+      <w:proofErr w:type="spellEnd"/>
+      <w:r>
+        <w:rPr>
+          <w:rFonts w:ascii="Arial" w:hAnsi="Arial" w:cs="Arial"/>
+          <w:color w:val="000000"/>
+          <w:sz w:val="21"/>
+          <w:szCs w:val="21"/>
+        </w:rPr>
+        <w:t xml:space="preserve"> et </w:t>
+      </w:r>
+      <w:proofErr w:type="spellStart"/>
+      <w:r>
+        <w:rPr>
+          <w:rFonts w:ascii="Arial" w:hAnsi="Arial" w:cs="Arial"/>
+          <w:color w:val="000000"/>
+          <w:sz w:val="21"/>
+          <w:szCs w:val="21"/>
+        </w:rPr>
+        <w:t>malesuada</w:t>
+      </w:r>
+      <w:proofErr w:type="spellEnd"/>
+      <w:r>
+        <w:rPr>
+          <w:rFonts w:ascii="Arial" w:hAnsi="Arial" w:cs="Arial"/>
+          <w:color w:val="000000"/>
+          <w:sz w:val="21"/>
+          <w:szCs w:val="21"/>
+        </w:rPr>
+        <w:t xml:space="preserve"> </w:t>
+      </w:r>
+      <w:proofErr w:type="spellStart"/>
+      <w:r>
+        <w:rPr>
+          <w:rFonts w:ascii="Arial" w:hAnsi="Arial" w:cs="Arial"/>
+          <w:color w:val="000000"/>
+          <w:sz w:val="21"/>
+          <w:szCs w:val="21"/>
+        </w:rPr>
+        <w:t>fames</w:t>
+      </w:r>
+      <w:proofErr w:type="spellEnd"/>
+      <w:r>
+        <w:rPr>
+          <w:rFonts w:ascii="Arial" w:hAnsi="Arial" w:cs="Arial"/>
+          <w:color w:val="000000"/>
+          <w:sz w:val="21"/>
+          <w:szCs w:val="21"/>
+        </w:rPr>
+        <w:t xml:space="preserve"> </w:t>
+      </w:r>
+      <w:proofErr w:type="spellStart"/>
+      <w:r>
+        <w:rPr>
+          <w:rFonts w:ascii="Arial" w:hAnsi="Arial" w:cs="Arial"/>
+          <w:color w:val="000000"/>
+          <w:sz w:val="21"/>
+          <w:szCs w:val="21"/>
+        </w:rPr>
+        <w:t>ac</w:t>
+      </w:r>
+      <w:proofErr w:type="spellEnd"/>
+      <w:r>
+        <w:rPr>
+          <w:rFonts w:ascii="Arial" w:hAnsi="Arial" w:cs="Arial"/>
+          <w:color w:val="000000"/>
+          <w:sz w:val="21"/>
+          <w:szCs w:val="21"/>
+        </w:rPr>
+        <w:t xml:space="preserve"> </w:t>
+      </w:r>
+      <w:proofErr w:type="spellStart"/>
+      <w:r>
+        <w:rPr>
+          <w:rFonts w:ascii="Arial" w:hAnsi="Arial" w:cs="Arial"/>
+          <w:color w:val="000000"/>
+          <w:sz w:val="21"/>
+          <w:szCs w:val="21"/>
+        </w:rPr>
+        <w:t>turpis</w:t>
+      </w:r>
+      <w:proofErr w:type="spellEnd"/>
+      <w:r>
+        <w:rPr>
+          <w:rFonts w:ascii="Arial" w:hAnsi="Arial" w:cs="Arial"/>
+          <w:color w:val="000000"/>
+          <w:sz w:val="21"/>
+          <w:szCs w:val="21"/>
+        </w:rPr>
+        <w:t xml:space="preserve"> </w:t>
+      </w:r>
+      <w:proofErr w:type="spellStart"/>
+      <w:r>
+        <w:rPr>
+          <w:rFonts w:ascii="Arial" w:hAnsi="Arial" w:cs="Arial"/>
+          <w:color w:val="000000"/>
+          <w:sz w:val="21"/>
+          <w:szCs w:val="21"/>
+        </w:rPr>
+        <w:t>egestas</w:t>
+      </w:r>
+      <w:proofErr w:type="spellEnd"/>
+      <w:r>
+        <w:rPr>
+          <w:rFonts w:ascii="Arial" w:hAnsi="Arial" w:cs="Arial"/>
+          <w:color w:val="000000"/>
+          <w:sz w:val="21"/>
+          <w:szCs w:val="21"/>
+        </w:rPr>
+        <w:t xml:space="preserve">. </w:t>
+      </w:r>
+      <w:proofErr w:type="spellStart"/>
+      <w:r>
+        <w:rPr>
+          <w:rFonts w:ascii="Arial" w:hAnsi="Arial" w:cs="Arial"/>
+          <w:color w:val="000000"/>
+          <w:sz w:val="21"/>
+          <w:szCs w:val="21"/>
+        </w:rPr>
+        <w:t>Aenean</w:t>
+      </w:r>
+      <w:proofErr w:type="spellEnd"/>
+      <w:r>
+        <w:rPr>
+          <w:rFonts w:ascii="Arial" w:hAnsi="Arial" w:cs="Arial"/>
+          <w:color w:val="000000"/>
+          <w:sz w:val="21"/>
+          <w:szCs w:val="21"/>
+        </w:rPr>
+        <w:t xml:space="preserve"> </w:t>
+      </w:r>
+      <w:proofErr w:type="spellStart"/>
+      <w:r>
+        <w:rPr>
+          <w:rFonts w:ascii="Arial" w:hAnsi="Arial" w:cs="Arial"/>
+          <w:color w:val="000000"/>
+          <w:sz w:val="21"/>
+          <w:szCs w:val="21"/>
+        </w:rPr>
+        <w:t>faucibus</w:t>
+      </w:r>
+      <w:proofErr w:type="spellEnd"/>
+      <w:r>
+        <w:rPr>
+          <w:rFonts w:ascii="Arial" w:hAnsi="Arial" w:cs="Arial"/>
+          <w:color w:val="000000"/>
+          <w:sz w:val="21"/>
+          <w:szCs w:val="21"/>
+        </w:rPr>
+        <w:t xml:space="preserve"> </w:t>
+      </w:r>
+      <w:proofErr w:type="spellStart"/>
+      <w:r>
+        <w:rPr>
+          <w:rFonts w:ascii="Arial" w:hAnsi="Arial" w:cs="Arial"/>
+          <w:color w:val="000000"/>
+          <w:sz w:val="21"/>
+          <w:szCs w:val="21"/>
+        </w:rPr>
+        <w:t>tortor</w:t>
+      </w:r>
+      <w:proofErr w:type="spellEnd"/>
+      <w:r>
+        <w:rPr>
+          <w:rFonts w:ascii="Arial" w:hAnsi="Arial" w:cs="Arial"/>
+          <w:color w:val="000000"/>
+          <w:sz w:val="21"/>
+          <w:szCs w:val="21"/>
+        </w:rPr>
+        <w:t xml:space="preserve"> </w:t>
+      </w:r>
+      <w:proofErr w:type="spellStart"/>
+      <w:r>
+        <w:rPr>
+          <w:rFonts w:ascii="Arial" w:hAnsi="Arial" w:cs="Arial"/>
+          <w:color w:val="000000"/>
+          <w:sz w:val="21"/>
+          <w:szCs w:val="21"/>
+        </w:rPr>
+        <w:t>ac</w:t>
+      </w:r>
+      <w:proofErr w:type="spellEnd"/>
+      <w:r>
+        <w:rPr>
+          <w:rFonts w:ascii="Arial" w:hAnsi="Arial" w:cs="Arial"/>
+          <w:color w:val="000000"/>
+          <w:sz w:val="21"/>
+          <w:szCs w:val="21"/>
+        </w:rPr>
+        <w:t xml:space="preserve"> </w:t>
+      </w:r>
+      <w:proofErr w:type="spellStart"/>
+      <w:r>
+        <w:rPr>
+          <w:rFonts w:ascii="Arial" w:hAnsi="Arial" w:cs="Arial"/>
+          <w:color w:val="000000"/>
+          <w:sz w:val="21"/>
+          <w:szCs w:val="21"/>
+        </w:rPr>
+        <w:t>semper</w:t>
+      </w:r>
+      <w:proofErr w:type="spellEnd"/>
+      <w:r>
+        <w:rPr>
+          <w:rFonts w:ascii="Arial" w:hAnsi="Arial" w:cs="Arial"/>
+          <w:color w:val="000000"/>
+          <w:sz w:val="21"/>
+          <w:szCs w:val="21"/>
+        </w:rPr>
+        <w:t xml:space="preserve"> </w:t>
+      </w:r>
+      <w:proofErr w:type="spellStart"/>
+      <w:r>
+        <w:rPr>
+          <w:rFonts w:ascii="Arial" w:hAnsi="Arial" w:cs="Arial"/>
+          <w:color w:val="000000"/>
+          <w:sz w:val="21"/>
+          <w:szCs w:val="21"/>
+        </w:rPr>
+        <w:t>congue</w:t>
+      </w:r>
+      <w:proofErr w:type="spellEnd"/>
+      <w:r>
+        <w:rPr>
+          <w:rFonts w:ascii="Arial" w:hAnsi="Arial" w:cs="Arial"/>
+          <w:color w:val="000000"/>
+          <w:sz w:val="21"/>
+          <w:szCs w:val="21"/>
+        </w:rPr>
+        <w:t xml:space="preserve">. </w:t>
+      </w:r>
+      <w:proofErr w:type="spellStart"/>
+      <w:r>
+        <w:rPr>
+          <w:rFonts w:ascii="Arial" w:hAnsi="Arial" w:cs="Arial"/>
+          <w:color w:val="000000"/>
+          <w:sz w:val="21"/>
+          <w:szCs w:val="21"/>
+        </w:rPr>
+        <w:t>Duis</w:t>
+      </w:r>
+      <w:proofErr w:type="spellEnd"/>
+      <w:r>
+        <w:rPr>
+          <w:rFonts w:ascii="Arial" w:hAnsi="Arial" w:cs="Arial"/>
+          <w:color w:val="000000"/>
+          <w:sz w:val="21"/>
+          <w:szCs w:val="21"/>
+        </w:rPr>
+        <w:t xml:space="preserve"> </w:t>
+      </w:r>
+      <w:proofErr w:type="spellStart"/>
+      <w:r>
+        <w:rPr>
+          <w:rFonts w:ascii="Arial" w:hAnsi="Arial" w:cs="Arial"/>
+          <w:color w:val="000000"/>
+          <w:sz w:val="21"/>
+          <w:szCs w:val="21"/>
+        </w:rPr>
+        <w:t>tellus</w:t>
+      </w:r>
+      <w:proofErr w:type="spellEnd"/>
+      <w:r>
+        <w:rPr>
+          <w:rFonts w:ascii="Arial" w:hAnsi="Arial" w:cs="Arial"/>
+          <w:color w:val="000000"/>
+          <w:sz w:val="21"/>
+          <w:szCs w:val="21"/>
+        </w:rPr>
+        <w:t xml:space="preserve"> urna, </w:t>
+      </w:r>
+      <w:proofErr w:type="spellStart"/>
+      <w:r>
+        <w:rPr>
+          <w:rFonts w:ascii="Arial" w:hAnsi="Arial" w:cs="Arial"/>
+          <w:color w:val="000000"/>
+          <w:sz w:val="21"/>
+          <w:szCs w:val="21"/>
+        </w:rPr>
+        <w:t>ullamcorper</w:t>
+      </w:r>
+      <w:proofErr w:type="spellEnd"/>
+      <w:r>
+        <w:rPr>
+          <w:rFonts w:ascii="Arial" w:hAnsi="Arial" w:cs="Arial"/>
+          <w:color w:val="000000"/>
+          <w:sz w:val="21"/>
+          <w:szCs w:val="21"/>
+        </w:rPr>
+        <w:t xml:space="preserve"> </w:t>
+      </w:r>
+      <w:proofErr w:type="spellStart"/>
+      <w:r>
+        <w:rPr>
+          <w:rFonts w:ascii="Arial" w:hAnsi="Arial" w:cs="Arial"/>
+          <w:color w:val="000000"/>
+          <w:sz w:val="21"/>
+          <w:szCs w:val="21"/>
+        </w:rPr>
+        <w:t>placerat</w:t>
+      </w:r>
+      <w:proofErr w:type="spellEnd"/>
+      <w:r>
+        <w:rPr>
+          <w:rFonts w:ascii="Arial" w:hAnsi="Arial" w:cs="Arial"/>
+          <w:color w:val="000000"/>
+          <w:sz w:val="21"/>
+          <w:szCs w:val="21"/>
+        </w:rPr>
+        <w:t xml:space="preserve"> </w:t>
+      </w:r>
+      <w:proofErr w:type="spellStart"/>
+      <w:r>
+        <w:rPr>
+          <w:rFonts w:ascii="Arial" w:hAnsi="Arial" w:cs="Arial"/>
+          <w:color w:val="000000"/>
+          <w:sz w:val="21"/>
+          <w:szCs w:val="21"/>
+        </w:rPr>
+        <w:t>lacus</w:t>
+      </w:r>
+      <w:proofErr w:type="spellEnd"/>
+      <w:r>
+        <w:rPr>
+          <w:rFonts w:ascii="Arial" w:hAnsi="Arial" w:cs="Arial"/>
+          <w:color w:val="000000"/>
+          <w:sz w:val="21"/>
+          <w:szCs w:val="21"/>
+        </w:rPr>
+        <w:t xml:space="preserve"> a, </w:t>
+      </w:r>
+      <w:proofErr w:type="spellStart"/>
+      <w:r>
+        <w:rPr>
+          <w:rFonts w:ascii="Arial" w:hAnsi="Arial" w:cs="Arial"/>
+          <w:color w:val="000000"/>
+          <w:sz w:val="21"/>
+          <w:szCs w:val="21"/>
+        </w:rPr>
+        <w:t>lobortis</w:t>
+      </w:r>
+      <w:proofErr w:type="spellEnd"/>
+      <w:r>
+        <w:rPr>
+          <w:rFonts w:ascii="Arial" w:hAnsi="Arial" w:cs="Arial"/>
+          <w:color w:val="000000"/>
+          <w:sz w:val="21"/>
+          <w:szCs w:val="21"/>
+        </w:rPr>
+        <w:t xml:space="preserve"> </w:t>
+      </w:r>
+      <w:proofErr w:type="spellStart"/>
+      <w:r>
+        <w:rPr>
+          <w:rFonts w:ascii="Arial" w:hAnsi="Arial" w:cs="Arial"/>
+          <w:color w:val="000000"/>
+          <w:sz w:val="21"/>
+          <w:szCs w:val="21"/>
+        </w:rPr>
+        <w:t>tempor</w:t>
+      </w:r>
+      <w:proofErr w:type="spellEnd"/>
+      <w:r>
+        <w:rPr>
+          <w:rFonts w:ascii="Arial" w:hAnsi="Arial" w:cs="Arial"/>
+          <w:color w:val="000000"/>
+          <w:sz w:val="21"/>
+          <w:szCs w:val="21"/>
+        </w:rPr>
+        <w:t xml:space="preserve"> mi. Nam </w:t>
+      </w:r>
+      <w:proofErr w:type="spellStart"/>
+      <w:r>
+        <w:rPr>
+          <w:rFonts w:ascii="Arial" w:hAnsi="Arial" w:cs="Arial"/>
+          <w:color w:val="000000"/>
+          <w:sz w:val="21"/>
+          <w:szCs w:val="21"/>
+        </w:rPr>
+        <w:t>eget</w:t>
+      </w:r>
+      <w:proofErr w:type="spellEnd"/>
+      <w:r>
+        <w:rPr>
+          <w:rFonts w:ascii="Arial" w:hAnsi="Arial" w:cs="Arial"/>
+          <w:color w:val="000000"/>
+          <w:sz w:val="21"/>
+          <w:szCs w:val="21"/>
+        </w:rPr>
+        <w:t xml:space="preserve"> </w:t>
+      </w:r>
+      <w:proofErr w:type="spellStart"/>
+      <w:r>
+        <w:rPr>
+          <w:rFonts w:ascii="Arial" w:hAnsi="Arial" w:cs="Arial"/>
+          <w:color w:val="000000"/>
+          <w:sz w:val="21"/>
+          <w:szCs w:val="21"/>
+        </w:rPr>
+        <w:t>orci</w:t>
+      </w:r>
+      <w:proofErr w:type="spellEnd"/>
+      <w:r>
+        <w:rPr>
+          <w:rFonts w:ascii="Arial" w:hAnsi="Arial" w:cs="Arial"/>
+          <w:color w:val="000000"/>
+          <w:sz w:val="21"/>
+          <w:szCs w:val="21"/>
+        </w:rPr>
+        <w:t xml:space="preserve"> </w:t>
+      </w:r>
+      <w:proofErr w:type="spellStart"/>
+      <w:r>
+        <w:rPr>
+          <w:rFonts w:ascii="Arial" w:hAnsi="Arial" w:cs="Arial"/>
+          <w:color w:val="000000"/>
+          <w:sz w:val="21"/>
+          <w:szCs w:val="21"/>
+        </w:rPr>
+        <w:t>lacus</w:t>
+      </w:r>
+      <w:proofErr w:type="spellEnd"/>
+      <w:r>
+        <w:rPr>
+          <w:rFonts w:ascii="Arial" w:hAnsi="Arial" w:cs="Arial"/>
+          <w:color w:val="000000"/>
+          <w:sz w:val="21"/>
+          <w:szCs w:val="21"/>
+        </w:rPr>
+        <w:t>.</w:t>
       </w:r>
     </w:p>
+    <w:p/>
+    <w:tbl>
+      <w:tblPr>
+        <w:tblStyle w:val="Tabela-Siatka"/>
+        <w:tblW w:w="0" w:type="auto"/>
+        <w:tblLook w:val="04A0" w:firstRow="1" w:lastRow="0" w:firstColumn="1" w:lastColumn="0" w:noHBand="0" w:noVBand="1"/>
+      </w:tblPr>
+      <w:tblGrid>
+        <w:gridCol w:w="3245"/>
+        <w:gridCol w:w="3245"/>
+        <w:gridCol w:w="3246"/>
+      </w:tblGrid>
+      <w:tr>
+        <w:trPr>
+          <w:trHeight w:val="249"/>
+        </w:trPr>
+        <w:tc>
+          <w:tcPr>
+            <w:tcW w:w="3245" w:type="dxa"/>
+          </w:tcPr>
+          <w:p>
+            <w:r>
+              <w:t>Kolumna1</w:t>
+            </w:r>
+          </w:p>
+        </w:tc>
+        <w:tc>
+          <w:tcPr>
+            <w:tcW w:w="3245" w:type="dxa"/>
+          </w:tcPr>
+          <w:p>
+            <w:r>
+              <w:t>Kolumna2</w:t>
+            </w:r>
+          </w:p>
+        </w:tc>
+        <w:tc>
+          <w:tcPr>
+            <w:tcW w:w="3246" w:type="dxa"/>
+          </w:tcPr>
+          <w:p>
+            <w:r>
+              <w:t>Kolumna3</w:t>
+            </w:r>
+          </w:p>
+        </w:tc>
+      </w:tr>
+      <w:tr>
+        <w:tc>
+          <w:tcPr>
+            <w:tcW w:w="3245" w:type="dxa"/>
+          </w:tcPr>
+          <w:p>
+            <w:r>
+              <w:t>${kol1}</w:t>
+            </w:r>
+          </w:p>
+        </w:tc>
+        <w:tc>
+          <w:tcPr>
+            <w:tcW w:w="3245" w:type="dxa"/>
+          </w:tcPr>
+          <w:p>
+            <w:r>
+              <w:t>${kol</w:t>
+            </w:r>
+            <w:r>
+              <w:t>2</w:t>
+            </w:r>
+            <w:r>
+              <w:t>}</w:t>
+            </w:r>
+          </w:p>
+        </w:tc>
+        <w:tc>
+          <w:tcPr>
+            <w:tcW w:w="3246" w:type="dxa"/>
+          </w:tcPr>
+          <w:p>
+            <w:r>
+              <w:t>${kol</w:t>
+            </w:r>
+            <w:r>
+              <w:t>3</w:t>
+            </w:r>
+            <w:bookmarkStart w:id="0" w:name="_GoBack"/>
+            <w:bookmarkEnd w:id="0"/>
+            <w:r>
+              <w:t>}</w:t>
+            </w:r>
+          </w:p>
+        </w:tc>
+      </w:tr>
+    </w:tbl>
     <w:p/>
     <w:p>
       <w:pPr>
@@ -825,6 +6569,25 @@
       <w:szCs w:val="56"/>
     </w:rPr>
   </w:style>
+  <w:style w:type="table" w:styleId="Tabela-Siatka">
+    <w:name w:val="Table Grid"/>
+    <w:basedOn w:val="Standardowy"/>
+    <w:uiPriority w:val="39"/>
+    <w:rsid w:val="00F57B20"/>
+    <w:pPr>
+      <w:spacing w:after="0" w:line="240" w:lineRule="auto"/>
+    </w:pPr>
+    <w:tblPr>
+      <w:tblBorders>
+        <w:top w:val="single" w:sz="4" w:space="0" w:color="auto"/>
+        <w:left w:val="single" w:sz="4" w:space="0" w:color="auto"/>
+        <w:bottom w:val="single" w:sz="4" w:space="0" w:color="auto"/>
+        <w:right w:val="single" w:sz="4" w:space="0" w:color="auto"/>
+        <w:insideH w:val="single" w:sz="4" w:space="0" w:color="auto"/>
+        <w:insideV w:val="single" w:sz="4" w:space="0" w:color="auto"/>
+      </w:tblBorders>
+    </w:tblPr>
+  </w:style>
 </w:styles>
 </file>
 
@@ -1094,7 +6857,7 @@
 </file>
 
 <file path=customXml/itemProps1.xml><?xml version="1.0" encoding="utf-8"?>
-<ds:datastoreItem xmlns:ds="http://schemas.openxmlformats.org/officeDocument/2006/customXml" ds:itemID="{1943B99B-0104-4441-BB3D-0F73CDC09151}">
+<ds:datastoreItem xmlns:ds="http://schemas.openxmlformats.org/officeDocument/2006/customXml" ds:itemID="{8B6BAA27-A286-415F-8450-DDA61B64F7C6}">
   <ds:schemaRefs>
     <ds:schemaRef ds:uri="http://schemas.openxmlformats.org/officeDocument/2006/bibliography"/>
   </ds:schemaRefs>
